--- a/TheLegendOfDensmore/Documents/ProjectDocumentation.docx
+++ b/TheLegendOfDensmore/Documents/ProjectDocumentation.docx
@@ -12,6 +12,7 @@
           <w:color w:val="000000"/>
           <w:sz w:val="24"/>
           <w:szCs w:val="24"/>
+          <w:highlight w:val="yellow"/>
           <w:shd w:val="clear" w:color="auto" w:fill="FFFF00"/>
         </w:rPr>
       </w:pPr>
@@ -26,9 +27,617 @@
           <w:highlight w:val="yellow"/>
           <w:shd w:val="clear" w:color="auto" w:fill="FFFF00"/>
         </w:rPr>
-        <w:t>Checkpoint</w:t>
-      </w:r>
-      <w:r>
+        <w:t>Gameplay description</w:t>
+      </w:r>
+    </w:p>
+    <w:p>
+      <w:pPr>
+        <w:spacing w:after="0" w:line="240" w:lineRule="auto"/>
+        <w:rPr>
+          <w:rFonts w:ascii="Times New Roman" w:eastAsia="Times New Roman" w:hAnsi="Times New Roman" w:cs="Times New Roman"/>
+          <w:color w:val="000000"/>
+          <w:sz w:val="24"/>
+          <w:szCs w:val="24"/>
+          <w:highlight w:val="yellow"/>
+          <w:shd w:val="clear" w:color="auto" w:fill="FFFF00"/>
+        </w:rPr>
+      </w:pPr>
+    </w:p>
+    <w:p>
+      <w:pPr>
+        <w:spacing w:after="0" w:line="240" w:lineRule="auto"/>
+        <w:rPr>
+          <w:rFonts w:ascii="Times New Roman" w:eastAsia="Times New Roman" w:hAnsi="Times New Roman" w:cs="Times New Roman"/>
+          <w:sz w:val="24"/>
+          <w:szCs w:val="24"/>
+        </w:rPr>
+      </w:pPr>
+      <w:r>
+        <w:rPr>
+          <w:rFonts w:ascii="Times New Roman" w:eastAsia="Times New Roman" w:hAnsi="Times New Roman" w:cs="Times New Roman"/>
+          <w:sz w:val="24"/>
+          <w:szCs w:val="24"/>
+        </w:rPr>
+        <w:t>The</w:t>
+      </w:r>
+      <w:r>
+        <w:rPr>
+          <w:rFonts w:ascii="Times New Roman" w:eastAsia="Times New Roman" w:hAnsi="Times New Roman" w:cs="Times New Roman"/>
+          <w:sz w:val="24"/>
+          <w:szCs w:val="24"/>
+        </w:rPr>
+        <w:t xml:space="preserve"> player spawns into a dungeon with no information on where things are, only that they must defeat their ‘inner procrastinations’ in this dungeon.</w:t>
+      </w:r>
+    </w:p>
+    <w:p>
+      <w:pPr>
+        <w:spacing w:after="0" w:line="240" w:lineRule="auto"/>
+        <w:rPr>
+          <w:rFonts w:ascii="Times New Roman" w:eastAsia="Times New Roman" w:hAnsi="Times New Roman" w:cs="Times New Roman"/>
+          <w:sz w:val="24"/>
+          <w:szCs w:val="24"/>
+        </w:rPr>
+      </w:pPr>
+    </w:p>
+    <w:p>
+      <w:pPr>
+        <w:spacing w:after="0" w:line="240" w:lineRule="auto"/>
+        <w:rPr>
+          <w:rFonts w:ascii="Times New Roman" w:eastAsia="Times New Roman" w:hAnsi="Times New Roman" w:cs="Times New Roman"/>
+          <w:sz w:val="24"/>
+          <w:szCs w:val="24"/>
+        </w:rPr>
+      </w:pPr>
+      <w:r>
+        <w:rPr>
+          <w:rFonts w:ascii="Times New Roman" w:eastAsia="Times New Roman" w:hAnsi="Times New Roman" w:cs="Times New Roman"/>
+          <w:sz w:val="24"/>
+          <w:szCs w:val="24"/>
+        </w:rPr>
+        <w:t>The user will use WASD or the arrow keys to move around the rooms and enter new rooms from their current room.</w:t>
+      </w:r>
+    </w:p>
+    <w:p>
+      <w:pPr>
+        <w:spacing w:after="0" w:line="240" w:lineRule="auto"/>
+        <w:rPr>
+          <w:rFonts w:ascii="Times New Roman" w:eastAsia="Times New Roman" w:hAnsi="Times New Roman" w:cs="Times New Roman"/>
+          <w:sz w:val="24"/>
+          <w:szCs w:val="24"/>
+        </w:rPr>
+      </w:pPr>
+    </w:p>
+    <w:p>
+      <w:pPr>
+        <w:spacing w:after="0" w:line="240" w:lineRule="auto"/>
+        <w:rPr>
+          <w:rFonts w:ascii="Times New Roman" w:eastAsia="Times New Roman" w:hAnsi="Times New Roman" w:cs="Times New Roman"/>
+          <w:sz w:val="24"/>
+          <w:szCs w:val="24"/>
+        </w:rPr>
+      </w:pPr>
+      <w:r>
+        <w:rPr>
+          <w:rFonts w:ascii="Times New Roman" w:eastAsia="Times New Roman" w:hAnsi="Times New Roman" w:cs="Times New Roman"/>
+          <w:sz w:val="24"/>
+          <w:szCs w:val="24"/>
+        </w:rPr>
+        <w:t>Once a player enters a room, there will be a chance for enemies to spawn. There will be a chance for between 1-3 enemies to spawn, ranging from levels 1 to 3.</w:t>
+      </w:r>
+    </w:p>
+    <w:p>
+      <w:pPr>
+        <w:spacing w:after="0" w:line="240" w:lineRule="auto"/>
+        <w:rPr>
+          <w:rFonts w:ascii="Times New Roman" w:eastAsia="Times New Roman" w:hAnsi="Times New Roman" w:cs="Times New Roman"/>
+          <w:sz w:val="24"/>
+          <w:szCs w:val="24"/>
+        </w:rPr>
+      </w:pPr>
+    </w:p>
+    <w:p>
+      <w:pPr>
+        <w:spacing w:after="0" w:line="240" w:lineRule="auto"/>
+        <w:rPr>
+          <w:rFonts w:ascii="Times New Roman" w:eastAsia="Times New Roman" w:hAnsi="Times New Roman" w:cs="Times New Roman"/>
+          <w:sz w:val="24"/>
+          <w:szCs w:val="24"/>
+        </w:rPr>
+      </w:pPr>
+      <w:r>
+        <w:rPr>
+          <w:rFonts w:ascii="Times New Roman" w:eastAsia="Times New Roman" w:hAnsi="Times New Roman" w:cs="Times New Roman"/>
+          <w:sz w:val="24"/>
+          <w:szCs w:val="24"/>
+        </w:rPr>
+        <w:t xml:space="preserve">Combat is turn-based. </w:t>
+      </w:r>
+    </w:p>
+    <w:p>
+      <w:pPr>
+        <w:pStyle w:val="ListParagraph"/>
+        <w:numPr>
+          <w:ilvl w:val="0"/>
+          <w:numId w:val="8"/>
+        </w:numPr>
+        <w:spacing w:after="0" w:line="240" w:lineRule="auto"/>
+        <w:rPr>
+          <w:rFonts w:ascii="Times New Roman" w:eastAsia="Times New Roman" w:hAnsi="Times New Roman" w:cs="Times New Roman"/>
+          <w:sz w:val="24"/>
+          <w:szCs w:val="24"/>
+        </w:rPr>
+      </w:pPr>
+      <w:r>
+        <w:rPr>
+          <w:rFonts w:ascii="Times New Roman" w:eastAsia="Times New Roman" w:hAnsi="Times New Roman" w:cs="Times New Roman"/>
+          <w:sz w:val="24"/>
+          <w:szCs w:val="24"/>
+        </w:rPr>
+        <w:t xml:space="preserve">The player will be prompted to either attack of block. </w:t>
+      </w:r>
+    </w:p>
+    <w:p>
+      <w:pPr>
+        <w:pStyle w:val="ListParagraph"/>
+        <w:numPr>
+          <w:ilvl w:val="1"/>
+          <w:numId w:val="8"/>
+        </w:numPr>
+        <w:spacing w:after="0" w:line="240" w:lineRule="auto"/>
+        <w:rPr>
+          <w:rFonts w:ascii="Times New Roman" w:eastAsia="Times New Roman" w:hAnsi="Times New Roman" w:cs="Times New Roman"/>
+          <w:sz w:val="24"/>
+          <w:szCs w:val="24"/>
+        </w:rPr>
+      </w:pPr>
+      <w:r>
+        <w:rPr>
+          <w:rFonts w:ascii="Times New Roman" w:eastAsia="Times New Roman" w:hAnsi="Times New Roman" w:cs="Times New Roman"/>
+          <w:sz w:val="24"/>
+          <w:szCs w:val="24"/>
+        </w:rPr>
+        <w:t>Attacking is self-explanatory</w:t>
+      </w:r>
+      <w:r>
+        <w:rPr>
+          <w:rFonts w:ascii="Times New Roman" w:eastAsia="Times New Roman" w:hAnsi="Times New Roman" w:cs="Times New Roman"/>
+          <w:sz w:val="24"/>
+          <w:szCs w:val="24"/>
+        </w:rPr>
+        <w:t xml:space="preserve">. </w:t>
+      </w:r>
+      <w:r>
+        <w:rPr>
+          <w:rFonts w:ascii="Times New Roman" w:eastAsia="Times New Roman" w:hAnsi="Times New Roman" w:cs="Times New Roman"/>
+          <w:sz w:val="24"/>
+          <w:szCs w:val="24"/>
+        </w:rPr>
+        <w:t>The player will</w:t>
+      </w:r>
+      <w:r>
+        <w:rPr>
+          <w:rFonts w:ascii="Times New Roman" w:eastAsia="Times New Roman" w:hAnsi="Times New Roman" w:cs="Times New Roman"/>
+          <w:sz w:val="24"/>
+          <w:szCs w:val="24"/>
+        </w:rPr>
+        <w:t xml:space="preserve"> reduce</w:t>
+      </w:r>
+      <w:r>
+        <w:rPr>
+          <w:rFonts w:ascii="Times New Roman" w:eastAsia="Times New Roman" w:hAnsi="Times New Roman" w:cs="Times New Roman"/>
+          <w:sz w:val="24"/>
+          <w:szCs w:val="24"/>
+        </w:rPr>
+        <w:t xml:space="preserve"> each of </w:t>
+      </w:r>
+      <w:r>
+        <w:rPr>
+          <w:rFonts w:ascii="Times New Roman" w:eastAsia="Times New Roman" w:hAnsi="Times New Roman" w:cs="Times New Roman"/>
+          <w:sz w:val="24"/>
+          <w:szCs w:val="24"/>
+        </w:rPr>
+        <w:t xml:space="preserve">the enemies’ health until they </w:t>
+      </w:r>
+      <w:proofErr w:type="gramStart"/>
+      <w:r>
+        <w:rPr>
+          <w:rFonts w:ascii="Times New Roman" w:eastAsia="Times New Roman" w:hAnsi="Times New Roman" w:cs="Times New Roman"/>
+          <w:sz w:val="24"/>
+          <w:szCs w:val="24"/>
+        </w:rPr>
+        <w:t>dies</w:t>
+      </w:r>
+      <w:proofErr w:type="gramEnd"/>
+      <w:r>
+        <w:rPr>
+          <w:rFonts w:ascii="Times New Roman" w:eastAsia="Times New Roman" w:hAnsi="Times New Roman" w:cs="Times New Roman"/>
+          <w:sz w:val="24"/>
+          <w:szCs w:val="24"/>
+        </w:rPr>
+        <w:t xml:space="preserve"> and disappear.</w:t>
+      </w:r>
+    </w:p>
+    <w:p>
+      <w:pPr>
+        <w:pStyle w:val="ListParagraph"/>
+        <w:numPr>
+          <w:ilvl w:val="1"/>
+          <w:numId w:val="8"/>
+        </w:numPr>
+        <w:spacing w:after="0" w:line="240" w:lineRule="auto"/>
+        <w:rPr>
+          <w:rFonts w:ascii="Times New Roman" w:eastAsia="Times New Roman" w:hAnsi="Times New Roman" w:cs="Times New Roman"/>
+          <w:sz w:val="24"/>
+          <w:szCs w:val="24"/>
+        </w:rPr>
+      </w:pPr>
+      <w:r>
+        <w:rPr>
+          <w:rFonts w:ascii="Times New Roman" w:eastAsia="Times New Roman" w:hAnsi="Times New Roman" w:cs="Times New Roman"/>
+          <w:sz w:val="24"/>
+          <w:szCs w:val="24"/>
+        </w:rPr>
+        <w:t>Blocking reduces the damage</w:t>
+      </w:r>
+      <w:r>
+        <w:rPr>
+          <w:rFonts w:ascii="Times New Roman" w:eastAsia="Times New Roman" w:hAnsi="Times New Roman" w:cs="Times New Roman"/>
+          <w:sz w:val="24"/>
+          <w:szCs w:val="24"/>
+        </w:rPr>
+        <w:t xml:space="preserve"> taken on the opponents’ next turn</w:t>
+      </w:r>
+      <w:r>
+        <w:rPr>
+          <w:rFonts w:ascii="Times New Roman" w:eastAsia="Times New Roman" w:hAnsi="Times New Roman" w:cs="Times New Roman"/>
+          <w:sz w:val="24"/>
+          <w:szCs w:val="24"/>
+        </w:rPr>
+        <w:t xml:space="preserve"> and applies a 1.25x damage bonus to the players next turn if they attack. This effect is non-stackable. </w:t>
+      </w:r>
+    </w:p>
+    <w:p>
+      <w:pPr>
+        <w:pStyle w:val="ListParagraph"/>
+        <w:numPr>
+          <w:ilvl w:val="0"/>
+          <w:numId w:val="8"/>
+        </w:numPr>
+        <w:spacing w:after="0" w:line="240" w:lineRule="auto"/>
+        <w:rPr>
+          <w:rFonts w:ascii="Times New Roman" w:eastAsia="Times New Roman" w:hAnsi="Times New Roman" w:cs="Times New Roman"/>
+          <w:sz w:val="24"/>
+          <w:szCs w:val="24"/>
+        </w:rPr>
+      </w:pPr>
+      <w:r>
+        <w:rPr>
+          <w:rFonts w:ascii="Times New Roman" w:eastAsia="Times New Roman" w:hAnsi="Times New Roman" w:cs="Times New Roman"/>
+          <w:sz w:val="24"/>
+          <w:szCs w:val="24"/>
+        </w:rPr>
+        <w:t xml:space="preserve">After each player turn, each enemy </w:t>
+      </w:r>
+      <w:r>
+        <w:rPr>
+          <w:rFonts w:ascii="Times New Roman" w:eastAsia="Times New Roman" w:hAnsi="Times New Roman" w:cs="Times New Roman"/>
+          <w:sz w:val="24"/>
+          <w:szCs w:val="24"/>
+        </w:rPr>
+        <w:t xml:space="preserve">will individually attack or block. The enemies will not receive a damage bonus for blocking. </w:t>
+      </w:r>
+    </w:p>
+    <w:p>
+      <w:pPr>
+        <w:spacing w:after="0" w:line="240" w:lineRule="auto"/>
+        <w:rPr>
+          <w:rFonts w:ascii="Times New Roman" w:eastAsia="Times New Roman" w:hAnsi="Times New Roman" w:cs="Times New Roman"/>
+          <w:sz w:val="24"/>
+          <w:szCs w:val="24"/>
+        </w:rPr>
+      </w:pPr>
+    </w:p>
+    <w:p>
+      <w:pPr>
+        <w:spacing w:after="0" w:line="240" w:lineRule="auto"/>
+        <w:rPr>
+          <w:rFonts w:ascii="Times New Roman" w:eastAsia="Times New Roman" w:hAnsi="Times New Roman" w:cs="Times New Roman"/>
+          <w:sz w:val="24"/>
+          <w:szCs w:val="24"/>
+        </w:rPr>
+      </w:pPr>
+      <w:r>
+        <w:rPr>
+          <w:rFonts w:ascii="Times New Roman" w:eastAsia="Times New Roman" w:hAnsi="Times New Roman" w:cs="Times New Roman"/>
+          <w:sz w:val="24"/>
+          <w:szCs w:val="24"/>
+        </w:rPr>
+        <w:t>After all enemies are dead, the player is free to move around the room and go to other rooms.</w:t>
+      </w:r>
+    </w:p>
+    <w:p>
+      <w:pPr>
+        <w:spacing w:after="0" w:line="240" w:lineRule="auto"/>
+        <w:rPr>
+          <w:rFonts w:ascii="Times New Roman" w:eastAsia="Times New Roman" w:hAnsi="Times New Roman" w:cs="Times New Roman"/>
+          <w:sz w:val="24"/>
+          <w:szCs w:val="24"/>
+        </w:rPr>
+      </w:pPr>
+    </w:p>
+    <w:p>
+      <w:pPr>
+        <w:spacing w:after="0" w:line="240" w:lineRule="auto"/>
+        <w:rPr>
+          <w:rFonts w:ascii="Times New Roman" w:eastAsia="Times New Roman" w:hAnsi="Times New Roman" w:cs="Times New Roman"/>
+          <w:sz w:val="24"/>
+          <w:szCs w:val="24"/>
+        </w:rPr>
+      </w:pPr>
+      <w:r>
+        <w:rPr>
+          <w:rFonts w:ascii="Times New Roman" w:eastAsia="Times New Roman" w:hAnsi="Times New Roman" w:cs="Times New Roman"/>
+          <w:sz w:val="24"/>
+          <w:szCs w:val="24"/>
+        </w:rPr>
+        <w:t>There are also hidden player benefits for exploring</w:t>
+      </w:r>
+    </w:p>
+    <w:p>
+      <w:pPr>
+        <w:pStyle w:val="ListParagraph"/>
+        <w:numPr>
+          <w:ilvl w:val="0"/>
+          <w:numId w:val="8"/>
+        </w:numPr>
+        <w:spacing w:after="0" w:line="240" w:lineRule="auto"/>
+        <w:rPr>
+          <w:rFonts w:ascii="Times New Roman" w:eastAsia="Times New Roman" w:hAnsi="Times New Roman" w:cs="Times New Roman"/>
+          <w:sz w:val="24"/>
+          <w:szCs w:val="24"/>
+        </w:rPr>
+      </w:pPr>
+      <w:r>
+        <w:rPr>
+          <w:rFonts w:ascii="Times New Roman" w:eastAsia="Times New Roman" w:hAnsi="Times New Roman" w:cs="Times New Roman"/>
+          <w:sz w:val="24"/>
+          <w:szCs w:val="24"/>
+        </w:rPr>
+        <w:t>E</w:t>
+      </w:r>
+      <w:r>
+        <w:rPr>
+          <w:rFonts w:ascii="Times New Roman" w:eastAsia="Times New Roman" w:hAnsi="Times New Roman" w:cs="Times New Roman"/>
+          <w:sz w:val="24"/>
+          <w:szCs w:val="24"/>
+        </w:rPr>
+        <w:t xml:space="preserve">very time a player enters a room with enemies, there is </w:t>
+      </w:r>
+      <w:r>
+        <w:rPr>
+          <w:rFonts w:ascii="Times New Roman" w:eastAsia="Times New Roman" w:hAnsi="Times New Roman" w:cs="Times New Roman"/>
+          <w:sz w:val="24"/>
+          <w:szCs w:val="24"/>
+        </w:rPr>
+        <w:t xml:space="preserve">a chance </w:t>
+      </w:r>
+      <w:r>
+        <w:rPr>
+          <w:rFonts w:ascii="Times New Roman" w:eastAsia="Times New Roman" w:hAnsi="Times New Roman" w:cs="Times New Roman"/>
+          <w:sz w:val="24"/>
+          <w:szCs w:val="24"/>
+        </w:rPr>
+        <w:t xml:space="preserve">the player </w:t>
+      </w:r>
+      <w:r>
+        <w:rPr>
+          <w:rFonts w:ascii="Times New Roman" w:eastAsia="Times New Roman" w:hAnsi="Times New Roman" w:cs="Times New Roman"/>
+          <w:sz w:val="24"/>
+          <w:szCs w:val="24"/>
+        </w:rPr>
+        <w:t xml:space="preserve">will heal </w:t>
+      </w:r>
+      <w:r>
+        <w:rPr>
+          <w:rFonts w:ascii="Times New Roman" w:eastAsia="Times New Roman" w:hAnsi="Times New Roman" w:cs="Times New Roman"/>
+          <w:sz w:val="24"/>
+          <w:szCs w:val="24"/>
+        </w:rPr>
+        <w:t xml:space="preserve">partially to help with the game balance. </w:t>
+      </w:r>
+    </w:p>
+    <w:p>
+      <w:pPr>
+        <w:pStyle w:val="ListParagraph"/>
+        <w:numPr>
+          <w:ilvl w:val="0"/>
+          <w:numId w:val="8"/>
+        </w:numPr>
+        <w:spacing w:after="0" w:line="240" w:lineRule="auto"/>
+        <w:rPr>
+          <w:rFonts w:ascii="Times New Roman" w:eastAsia="Times New Roman" w:hAnsi="Times New Roman" w:cs="Times New Roman"/>
+          <w:sz w:val="24"/>
+          <w:szCs w:val="24"/>
+        </w:rPr>
+      </w:pPr>
+      <w:r>
+        <w:rPr>
+          <w:rFonts w:ascii="Times New Roman" w:eastAsia="Times New Roman" w:hAnsi="Times New Roman" w:cs="Times New Roman"/>
+          <w:sz w:val="24"/>
+          <w:szCs w:val="24"/>
+        </w:rPr>
+        <w:t>Every time a player enters an empty room, there is a lower chance the player will heal partially.</w:t>
+      </w:r>
+    </w:p>
+    <w:p>
+      <w:pPr>
+        <w:pStyle w:val="ListParagraph"/>
+        <w:numPr>
+          <w:ilvl w:val="1"/>
+          <w:numId w:val="8"/>
+        </w:numPr>
+        <w:spacing w:after="0" w:line="240" w:lineRule="auto"/>
+        <w:rPr>
+          <w:rFonts w:ascii="Times New Roman" w:eastAsia="Times New Roman" w:hAnsi="Times New Roman" w:cs="Times New Roman"/>
+          <w:sz w:val="24"/>
+          <w:szCs w:val="24"/>
+        </w:rPr>
+      </w:pPr>
+      <w:r>
+        <w:rPr>
+          <w:rFonts w:ascii="Times New Roman" w:eastAsia="Times New Roman" w:hAnsi="Times New Roman" w:cs="Times New Roman"/>
+          <w:sz w:val="24"/>
+          <w:szCs w:val="24"/>
+        </w:rPr>
+        <w:t>There is also a chance the player will receive an upgrade for their max health or max damage.</w:t>
+      </w:r>
+    </w:p>
+    <w:p>
+      <w:pPr>
+        <w:spacing w:after="0" w:line="240" w:lineRule="auto"/>
+        <w:rPr>
+          <w:rFonts w:ascii="Times New Roman" w:eastAsia="Times New Roman" w:hAnsi="Times New Roman" w:cs="Times New Roman"/>
+          <w:sz w:val="24"/>
+          <w:szCs w:val="24"/>
+        </w:rPr>
+      </w:pPr>
+    </w:p>
+    <w:p>
+      <w:pPr>
+        <w:spacing w:after="0" w:line="240" w:lineRule="auto"/>
+        <w:rPr>
+          <w:rFonts w:ascii="Times New Roman" w:eastAsia="Times New Roman" w:hAnsi="Times New Roman" w:cs="Times New Roman"/>
+          <w:sz w:val="24"/>
+          <w:szCs w:val="24"/>
+        </w:rPr>
+      </w:pPr>
+      <w:r>
+        <w:rPr>
+          <w:rFonts w:ascii="Times New Roman" w:eastAsia="Times New Roman" w:hAnsi="Times New Roman" w:cs="Times New Roman"/>
+          <w:sz w:val="24"/>
+          <w:szCs w:val="24"/>
+        </w:rPr>
+        <w:t xml:space="preserve">There is a final boss room somewhere near one of the ends of the dungeon. </w:t>
+      </w:r>
+    </w:p>
+    <w:p>
+      <w:pPr>
+        <w:pStyle w:val="ListParagraph"/>
+        <w:numPr>
+          <w:ilvl w:val="0"/>
+          <w:numId w:val="8"/>
+        </w:numPr>
+        <w:spacing w:after="0" w:line="240" w:lineRule="auto"/>
+        <w:rPr>
+          <w:rFonts w:ascii="Times New Roman" w:eastAsia="Times New Roman" w:hAnsi="Times New Roman" w:cs="Times New Roman"/>
+          <w:sz w:val="24"/>
+          <w:szCs w:val="24"/>
+        </w:rPr>
+      </w:pPr>
+      <w:r>
+        <w:rPr>
+          <w:rFonts w:ascii="Times New Roman" w:eastAsia="Times New Roman" w:hAnsi="Times New Roman" w:cs="Times New Roman"/>
+          <w:sz w:val="24"/>
+          <w:szCs w:val="24"/>
+        </w:rPr>
+        <w:t xml:space="preserve">Once the player enters the final boss room, </w:t>
+      </w:r>
+      <w:r>
+        <w:rPr>
+          <w:rFonts w:ascii="Times New Roman" w:eastAsia="Times New Roman" w:hAnsi="Times New Roman" w:cs="Times New Roman"/>
+          <w:sz w:val="24"/>
+          <w:szCs w:val="24"/>
+        </w:rPr>
+        <w:t xml:space="preserve">he will enter a </w:t>
+      </w:r>
+      <w:proofErr w:type="spellStart"/>
+      <w:r>
+        <w:rPr>
+          <w:rFonts w:ascii="Times New Roman" w:eastAsia="Times New Roman" w:hAnsi="Times New Roman" w:cs="Times New Roman"/>
+          <w:sz w:val="24"/>
+          <w:szCs w:val="24"/>
+        </w:rPr>
+        <w:t>Galatica-esque</w:t>
+      </w:r>
+      <w:proofErr w:type="spellEnd"/>
+      <w:r>
+        <w:rPr>
+          <w:rFonts w:ascii="Times New Roman" w:eastAsia="Times New Roman" w:hAnsi="Times New Roman" w:cs="Times New Roman"/>
+          <w:sz w:val="24"/>
+          <w:szCs w:val="24"/>
+        </w:rPr>
+        <w:t xml:space="preserve"> final battle. </w:t>
+      </w:r>
+    </w:p>
+    <w:p>
+      <w:pPr>
+        <w:spacing w:after="0" w:line="240" w:lineRule="auto"/>
+        <w:rPr>
+          <w:rFonts w:ascii="Times New Roman" w:eastAsia="Times New Roman" w:hAnsi="Times New Roman" w:cs="Times New Roman"/>
+          <w:sz w:val="24"/>
+          <w:szCs w:val="24"/>
+        </w:rPr>
+      </w:pPr>
+    </w:p>
+    <w:p>
+      <w:pPr>
+        <w:spacing w:after="0" w:line="240" w:lineRule="auto"/>
+        <w:rPr>
+          <w:rFonts w:ascii="Times New Roman" w:eastAsia="Times New Roman" w:hAnsi="Times New Roman" w:cs="Times New Roman"/>
+          <w:sz w:val="24"/>
+          <w:szCs w:val="24"/>
+        </w:rPr>
+      </w:pPr>
+      <w:r>
+        <w:rPr>
+          <w:rFonts w:ascii="Times New Roman" w:eastAsia="Times New Roman" w:hAnsi="Times New Roman" w:cs="Times New Roman"/>
+          <w:sz w:val="24"/>
+          <w:szCs w:val="24"/>
+        </w:rPr>
+        <w:t>If the player defeats the final boss, the game has been defeated.</w:t>
+      </w:r>
+    </w:p>
+    <w:p>
+      <w:pPr>
+        <w:spacing w:after="0" w:line="240" w:lineRule="auto"/>
+        <w:rPr>
+          <w:rFonts w:ascii="Times New Roman" w:eastAsia="Times New Roman" w:hAnsi="Times New Roman" w:cs="Times New Roman"/>
+          <w:sz w:val="24"/>
+          <w:szCs w:val="24"/>
+        </w:rPr>
+      </w:pPr>
+    </w:p>
+    <w:p>
+      <w:pPr>
+        <w:spacing w:after="0" w:line="240" w:lineRule="auto"/>
+        <w:rPr>
+          <w:rFonts w:ascii="Times New Roman" w:eastAsia="Times New Roman" w:hAnsi="Times New Roman" w:cs="Times New Roman"/>
+          <w:sz w:val="24"/>
+          <w:szCs w:val="24"/>
+        </w:rPr>
+      </w:pPr>
+      <w:r>
+        <w:rPr>
+          <w:rFonts w:ascii="Times New Roman" w:eastAsia="Times New Roman" w:hAnsi="Times New Roman" w:cs="Times New Roman"/>
+          <w:sz w:val="24"/>
+          <w:szCs w:val="24"/>
+        </w:rPr>
+        <w:t>If the player dies at any point, the game will be over.</w:t>
+      </w:r>
+    </w:p>
+    <w:p>
+      <w:pPr>
+        <w:spacing w:after="0" w:line="240" w:lineRule="auto"/>
+        <w:rPr>
+          <w:rFonts w:ascii="Times New Roman" w:eastAsia="Times New Roman" w:hAnsi="Times New Roman" w:cs="Times New Roman"/>
+          <w:sz w:val="24"/>
+          <w:szCs w:val="24"/>
+        </w:rPr>
+      </w:pPr>
+    </w:p>
+    <w:p>
+      <w:pPr>
+        <w:spacing w:after="0" w:line="240" w:lineRule="auto"/>
         <w:rPr>
           <w:rFonts w:ascii="Times New Roman" w:eastAsia="Times New Roman" w:hAnsi="Times New Roman" w:cs="Times New Roman"/>
           <w:b/>
@@ -39,9 +648,11 @@
           <w:highlight w:val="yellow"/>
           <w:shd w:val="clear" w:color="auto" w:fill="FFFF00"/>
         </w:rPr>
-        <w:t>s</w:t>
-      </w:r>
-      <w:r>
+      </w:pPr>
+    </w:p>
+    <w:p>
+      <w:pPr>
+        <w:spacing w:after="0" w:line="240" w:lineRule="auto"/>
         <w:rPr>
           <w:rFonts w:ascii="Times New Roman" w:eastAsia="Times New Roman" w:hAnsi="Times New Roman" w:cs="Times New Roman"/>
           <w:b/>
@@ -52,8 +663,7 @@
           <w:highlight w:val="yellow"/>
           <w:shd w:val="clear" w:color="auto" w:fill="FFFF00"/>
         </w:rPr>
-        <w:t xml:space="preserve"> and Coding description</w:t>
-      </w:r>
+      </w:pPr>
     </w:p>
     <w:p>
       <w:pPr>
@@ -65,6 +675,150 @@
           <w:color w:val="000000"/>
           <w:sz w:val="24"/>
           <w:szCs w:val="24"/>
+          <w:highlight w:val="yellow"/>
+          <w:shd w:val="clear" w:color="auto" w:fill="FFFF00"/>
+        </w:rPr>
+      </w:pPr>
+    </w:p>
+    <w:p>
+      <w:pPr>
+        <w:spacing w:after="0" w:line="240" w:lineRule="auto"/>
+        <w:rPr>
+          <w:rFonts w:ascii="Times New Roman" w:eastAsia="Times New Roman" w:hAnsi="Times New Roman" w:cs="Times New Roman"/>
+          <w:b/>
+          <w:bCs/>
+          <w:color w:val="000000"/>
+          <w:sz w:val="24"/>
+          <w:szCs w:val="24"/>
+          <w:highlight w:val="yellow"/>
+          <w:shd w:val="clear" w:color="auto" w:fill="FFFF00"/>
+        </w:rPr>
+      </w:pPr>
+    </w:p>
+    <w:p>
+      <w:pPr>
+        <w:spacing w:after="0" w:line="240" w:lineRule="auto"/>
+        <w:rPr>
+          <w:rFonts w:ascii="Times New Roman" w:eastAsia="Times New Roman" w:hAnsi="Times New Roman" w:cs="Times New Roman"/>
+          <w:b/>
+          <w:bCs/>
+          <w:color w:val="000000"/>
+          <w:sz w:val="24"/>
+          <w:szCs w:val="24"/>
+          <w:highlight w:val="yellow"/>
+          <w:shd w:val="clear" w:color="auto" w:fill="FFFF00"/>
+        </w:rPr>
+      </w:pPr>
+    </w:p>
+    <w:p>
+      <w:pPr>
+        <w:spacing w:after="0" w:line="240" w:lineRule="auto"/>
+        <w:rPr>
+          <w:rFonts w:ascii="Times New Roman" w:eastAsia="Times New Roman" w:hAnsi="Times New Roman" w:cs="Times New Roman"/>
+          <w:b/>
+          <w:bCs/>
+          <w:color w:val="000000"/>
+          <w:sz w:val="24"/>
+          <w:szCs w:val="24"/>
+          <w:highlight w:val="yellow"/>
+          <w:shd w:val="clear" w:color="auto" w:fill="FFFF00"/>
+        </w:rPr>
+      </w:pPr>
+    </w:p>
+    <w:p>
+      <w:pPr>
+        <w:spacing w:after="0" w:line="240" w:lineRule="auto"/>
+        <w:rPr>
+          <w:rFonts w:ascii="Times New Roman" w:eastAsia="Times New Roman" w:hAnsi="Times New Roman" w:cs="Times New Roman"/>
+          <w:b/>
+          <w:bCs/>
+          <w:color w:val="000000"/>
+          <w:sz w:val="24"/>
+          <w:szCs w:val="24"/>
+          <w:highlight w:val="yellow"/>
+          <w:shd w:val="clear" w:color="auto" w:fill="FFFF00"/>
+        </w:rPr>
+      </w:pPr>
+    </w:p>
+    <w:p>
+      <w:pPr>
+        <w:spacing w:after="0" w:line="240" w:lineRule="auto"/>
+        <w:rPr>
+          <w:rFonts w:ascii="Times New Roman" w:eastAsia="Times New Roman" w:hAnsi="Times New Roman" w:cs="Times New Roman"/>
+          <w:b/>
+          <w:bCs/>
+          <w:color w:val="000000"/>
+          <w:sz w:val="24"/>
+          <w:szCs w:val="24"/>
+          <w:highlight w:val="yellow"/>
+          <w:shd w:val="clear" w:color="auto" w:fill="FFFF00"/>
+        </w:rPr>
+      </w:pPr>
+    </w:p>
+    <w:p>
+      <w:pPr>
+        <w:spacing w:after="0" w:line="240" w:lineRule="auto"/>
+        <w:rPr>
+          <w:rFonts w:ascii="Times New Roman" w:eastAsia="Times New Roman" w:hAnsi="Times New Roman" w:cs="Times New Roman"/>
+          <w:b/>
+          <w:bCs/>
+          <w:color w:val="000000"/>
+          <w:sz w:val="24"/>
+          <w:szCs w:val="24"/>
+          <w:shd w:val="clear" w:color="auto" w:fill="FFFF00"/>
+        </w:rPr>
+      </w:pPr>
+      <w:r>
+        <w:rPr>
+          <w:rFonts w:ascii="Times New Roman" w:eastAsia="Times New Roman" w:hAnsi="Times New Roman" w:cs="Times New Roman"/>
+          <w:b/>
+          <w:bCs/>
+          <w:color w:val="000000"/>
+          <w:sz w:val="24"/>
+          <w:szCs w:val="24"/>
+          <w:highlight w:val="yellow"/>
+          <w:shd w:val="clear" w:color="auto" w:fill="FFFF00"/>
+        </w:rPr>
+        <w:lastRenderedPageBreak/>
+        <w:t>Checkpoint</w:t>
+      </w:r>
+      <w:r>
+        <w:rPr>
+          <w:rFonts w:ascii="Times New Roman" w:eastAsia="Times New Roman" w:hAnsi="Times New Roman" w:cs="Times New Roman"/>
+          <w:b/>
+          <w:bCs/>
+          <w:color w:val="000000"/>
+          <w:sz w:val="24"/>
+          <w:szCs w:val="24"/>
+          <w:highlight w:val="yellow"/>
+          <w:shd w:val="clear" w:color="auto" w:fill="FFFF00"/>
+        </w:rPr>
+        <w:t>s</w:t>
+      </w:r>
+      <w:r>
+        <w:rPr>
+          <w:rFonts w:ascii="Times New Roman" w:eastAsia="Times New Roman" w:hAnsi="Times New Roman" w:cs="Times New Roman"/>
+          <w:b/>
+          <w:bCs/>
+          <w:color w:val="000000"/>
+          <w:sz w:val="24"/>
+          <w:szCs w:val="24"/>
+          <w:highlight w:val="yellow"/>
+          <w:shd w:val="clear" w:color="auto" w:fill="FFFF00"/>
+        </w:rPr>
+        <w:t xml:space="preserve"> description</w:t>
+      </w:r>
+    </w:p>
+    <w:p>
+      <w:pPr>
+        <w:spacing w:after="0" w:line="240" w:lineRule="auto"/>
+        <w:rPr>
+          <w:rFonts w:ascii="Times New Roman" w:eastAsia="Times New Roman" w:hAnsi="Times New Roman" w:cs="Times New Roman"/>
+          <w:b/>
+          <w:bCs/>
+          <w:color w:val="000000"/>
+          <w:sz w:val="24"/>
+          <w:szCs w:val="24"/>
           <w:shd w:val="clear" w:color="auto" w:fill="FFFF00"/>
         </w:rPr>
       </w:pPr>
@@ -210,7 +964,27 @@
           <w:sz w:val="24"/>
           <w:szCs w:val="24"/>
         </w:rPr>
-        <w:t>We will not use vectors since movement will solely depend on changing one component of the 2D point (i.e. the player will only move up, down, left, or right by one value. Each room lays one value away from the previous</w:t>
+        <w:t>We will not use vectors since movement will solely depend on changing one component of the 2D point (</w:t>
+      </w:r>
+      <w:proofErr w:type="gramStart"/>
+      <w:r>
+        <w:rPr>
+          <w:rFonts w:ascii="Times New Roman" w:eastAsia="Times New Roman" w:hAnsi="Times New Roman" w:cs="Times New Roman"/>
+          <w:color w:val="000000"/>
+          <w:sz w:val="24"/>
+          <w:szCs w:val="24"/>
+        </w:rPr>
+        <w:t>i.e.</w:t>
+      </w:r>
+      <w:proofErr w:type="gramEnd"/>
+      <w:r>
+        <w:rPr>
+          <w:rFonts w:ascii="Times New Roman" w:eastAsia="Times New Roman" w:hAnsi="Times New Roman" w:cs="Times New Roman"/>
+          <w:color w:val="000000"/>
+          <w:sz w:val="24"/>
+          <w:szCs w:val="24"/>
+        </w:rPr>
+        <w:t xml:space="preserve"> the player will only move up, down, left, or right by one value. Each room lays one value away from the previous</w:t>
       </w:r>
     </w:p>
     <w:p>
@@ -260,8 +1034,19 @@
           <w:sz w:val="24"/>
           <w:szCs w:val="24"/>
         </w:rPr>
-        <w:t>If there is no room in the desired direction the game should make some error statement along the lines of  “</w:t>
-      </w:r>
+        <w:t xml:space="preserve">If there is no room in the desired direction the game should make some error statement along the lines </w:t>
+      </w:r>
+      <w:proofErr w:type="gramStart"/>
+      <w:r>
+        <w:rPr>
+          <w:rFonts w:ascii="Times New Roman" w:eastAsia="Times New Roman" w:hAnsi="Times New Roman" w:cs="Times New Roman"/>
+          <w:color w:val="000000"/>
+          <w:sz w:val="24"/>
+          <w:szCs w:val="24"/>
+        </w:rPr>
+        <w:t>of  “</w:t>
+      </w:r>
+      <w:proofErr w:type="gramEnd"/>
       <w:r>
         <w:rPr>
           <w:rFonts w:ascii="Times New Roman" w:eastAsia="Times New Roman" w:hAnsi="Times New Roman" w:cs="Times New Roman"/>
@@ -303,7 +1088,27 @@
           <w:sz w:val="24"/>
           <w:szCs w:val="24"/>
         </w:rPr>
-        <w:t>There should be error messages if an invalid input is entered and the user should be prompted to give a valid input</w:t>
+        <w:t xml:space="preserve">There should be error messages if an invalid input is </w:t>
+      </w:r>
+      <w:proofErr w:type="gramStart"/>
+      <w:r>
+        <w:rPr>
+          <w:rFonts w:ascii="Times New Roman" w:eastAsia="Times New Roman" w:hAnsi="Times New Roman" w:cs="Times New Roman"/>
+          <w:color w:val="000000"/>
+          <w:sz w:val="24"/>
+          <w:szCs w:val="24"/>
+        </w:rPr>
+        <w:t>entered</w:t>
+      </w:r>
+      <w:proofErr w:type="gramEnd"/>
+      <w:r>
+        <w:rPr>
+          <w:rFonts w:ascii="Times New Roman" w:eastAsia="Times New Roman" w:hAnsi="Times New Roman" w:cs="Times New Roman"/>
+          <w:color w:val="000000"/>
+          <w:sz w:val="24"/>
+          <w:szCs w:val="24"/>
+        </w:rPr>
+        <w:t xml:space="preserve"> and the user should be prompted to give a valid input</w:t>
       </w:r>
     </w:p>
     <w:p>
@@ -428,7 +1233,52 @@
           <w:sz w:val="24"/>
           <w:szCs w:val="24"/>
         </w:rPr>
-        <w:t>A/a for left</w:t>
+        <w:t>A/</w:t>
+      </w:r>
+      <w:proofErr w:type="gramStart"/>
+      <w:r>
+        <w:rPr>
+          <w:rFonts w:ascii="Times New Roman" w:eastAsia="Times New Roman" w:hAnsi="Times New Roman" w:cs="Times New Roman"/>
+          <w:color w:val="000000"/>
+          <w:sz w:val="24"/>
+          <w:szCs w:val="24"/>
+        </w:rPr>
+        <w:t>a for</w:t>
+      </w:r>
+      <w:proofErr w:type="gramEnd"/>
+      <w:r>
+        <w:rPr>
+          <w:rFonts w:ascii="Times New Roman" w:eastAsia="Times New Roman" w:hAnsi="Times New Roman" w:cs="Times New Roman"/>
+          <w:color w:val="000000"/>
+          <w:sz w:val="24"/>
+          <w:szCs w:val="24"/>
+        </w:rPr>
+        <w:t xml:space="preserve"> left</w:t>
+      </w:r>
+    </w:p>
+    <w:p>
+      <w:pPr>
+        <w:numPr>
+          <w:ilvl w:val="2"/>
+          <w:numId w:val="1"/>
+        </w:numPr>
+        <w:spacing w:after="0" w:line="480" w:lineRule="auto"/>
+        <w:textAlignment w:val="baseline"/>
+        <w:rPr>
+          <w:rFonts w:ascii="Times New Roman" w:eastAsia="Times New Roman" w:hAnsi="Times New Roman" w:cs="Times New Roman"/>
+          <w:color w:val="000000"/>
+          <w:sz w:val="24"/>
+          <w:szCs w:val="24"/>
+        </w:rPr>
+      </w:pPr>
+      <w:r>
+        <w:rPr>
+          <w:rFonts w:ascii="Times New Roman" w:eastAsia="Times New Roman" w:hAnsi="Times New Roman" w:cs="Times New Roman"/>
+          <w:color w:val="000000"/>
+          <w:sz w:val="24"/>
+          <w:szCs w:val="24"/>
+        </w:rPr>
+        <w:t>Arrow keys can also be used for movement</w:t>
       </w:r>
     </w:p>
     <w:p>
@@ -466,7 +1316,27 @@
           <w:szCs w:val="24"/>
         </w:rPr>
         <w:lastRenderedPageBreak/>
-        <w:t>For the time being, the Boss room and Shop will be hard coded locations but will not do anything in order to ensure the player can move freely </w:t>
+        <w:t xml:space="preserve">For the time being, the Boss room and Shop will be hard coded locations but will not do anything </w:t>
+      </w:r>
+      <w:proofErr w:type="gramStart"/>
+      <w:r>
+        <w:rPr>
+          <w:rFonts w:ascii="Times New Roman" w:eastAsia="Times New Roman" w:hAnsi="Times New Roman" w:cs="Times New Roman"/>
+          <w:color w:val="000000"/>
+          <w:sz w:val="24"/>
+          <w:szCs w:val="24"/>
+        </w:rPr>
+        <w:t>in order to</w:t>
+      </w:r>
+      <w:proofErr w:type="gramEnd"/>
+      <w:r>
+        <w:rPr>
+          <w:rFonts w:ascii="Times New Roman" w:eastAsia="Times New Roman" w:hAnsi="Times New Roman" w:cs="Times New Roman"/>
+          <w:color w:val="000000"/>
+          <w:sz w:val="24"/>
+          <w:szCs w:val="24"/>
+        </w:rPr>
+        <w:t xml:space="preserve"> ensure the player can move freely </w:t>
       </w:r>
     </w:p>
     <w:p>
@@ -491,7 +1361,27 @@
           <w:sz w:val="24"/>
           <w:szCs w:val="24"/>
         </w:rPr>
-        <w:t>There will be a random chance in each room that x number of enemies appear. (we will discuss the actual percentages but for example if we get a random number between 0-15, no monsters, 16-50: 1 monster, 51-80: 2 monsters, 81-100 3 monsters</w:t>
+        <w:t>There will be a random chance in each room that x number of enemies appear. (</w:t>
+      </w:r>
+      <w:proofErr w:type="gramStart"/>
+      <w:r>
+        <w:rPr>
+          <w:rFonts w:ascii="Times New Roman" w:eastAsia="Times New Roman" w:hAnsi="Times New Roman" w:cs="Times New Roman"/>
+          <w:color w:val="000000"/>
+          <w:sz w:val="24"/>
+          <w:szCs w:val="24"/>
+        </w:rPr>
+        <w:t>we</w:t>
+      </w:r>
+      <w:proofErr w:type="gramEnd"/>
+      <w:r>
+        <w:rPr>
+          <w:rFonts w:ascii="Times New Roman" w:eastAsia="Times New Roman" w:hAnsi="Times New Roman" w:cs="Times New Roman"/>
+          <w:color w:val="000000"/>
+          <w:sz w:val="24"/>
+          <w:szCs w:val="24"/>
+        </w:rPr>
+        <w:t xml:space="preserve"> will discuss the actual percentages but for example if we get a random number between 0-15, no monsters, 16-50: 1 monster, 51-80: 2 monsters, 81-100 3 monsters</w:t>
       </w:r>
     </w:p>
     <w:p>
@@ -516,7 +1406,27 @@
           <w:sz w:val="24"/>
           <w:szCs w:val="24"/>
         </w:rPr>
-        <w:t>Have a monster counter implemented in order for the battle function to work </w:t>
+        <w:t xml:space="preserve">Have a monster counter implemented </w:t>
+      </w:r>
+      <w:proofErr w:type="gramStart"/>
+      <w:r>
+        <w:rPr>
+          <w:rFonts w:ascii="Times New Roman" w:eastAsia="Times New Roman" w:hAnsi="Times New Roman" w:cs="Times New Roman"/>
+          <w:color w:val="000000"/>
+          <w:sz w:val="24"/>
+          <w:szCs w:val="24"/>
+        </w:rPr>
+        <w:t>in order for</w:t>
+      </w:r>
+      <w:proofErr w:type="gramEnd"/>
+      <w:r>
+        <w:rPr>
+          <w:rFonts w:ascii="Times New Roman" w:eastAsia="Times New Roman" w:hAnsi="Times New Roman" w:cs="Times New Roman"/>
+          <w:color w:val="000000"/>
+          <w:sz w:val="24"/>
+          <w:szCs w:val="24"/>
+        </w:rPr>
+        <w:t xml:space="preserve"> the battle function to work </w:t>
       </w:r>
     </w:p>
     <w:p>
@@ -624,7 +1534,32 @@
           <w:sz w:val="24"/>
           <w:szCs w:val="24"/>
         </w:rPr>
-        <w:t>B/b will send the player back to the previous room but they will lose a percentage of their health as a consequence (maybe scale with the amount of enemies)</w:t>
+        <w:t>Attack or Block</w:t>
+      </w:r>
+    </w:p>
+    <w:p>
+      <w:pPr>
+        <w:numPr>
+          <w:ilvl w:val="0"/>
+          <w:numId w:val="2"/>
+        </w:numPr>
+        <w:spacing w:after="0" w:line="480" w:lineRule="auto"/>
+        <w:textAlignment w:val="baseline"/>
+        <w:rPr>
+          <w:rFonts w:ascii="Times New Roman" w:eastAsia="Times New Roman" w:hAnsi="Times New Roman" w:cs="Times New Roman"/>
+          <w:color w:val="000000"/>
+          <w:sz w:val="24"/>
+          <w:szCs w:val="24"/>
+        </w:rPr>
+      </w:pPr>
+      <w:r>
+        <w:rPr>
+          <w:rFonts w:ascii="Times New Roman" w:eastAsia="Times New Roman" w:hAnsi="Times New Roman" w:cs="Times New Roman"/>
+          <w:color w:val="000000"/>
+          <w:sz w:val="24"/>
+          <w:szCs w:val="24"/>
+        </w:rPr>
+        <w:t>A loop will occur that prompts the player to either attack or defend and then generate a random value for the actions of the enemies</w:t>
       </w:r>
     </w:p>
     <w:p>
@@ -649,32 +1584,7 @@
           <w:sz w:val="24"/>
           <w:szCs w:val="24"/>
         </w:rPr>
-        <w:t>F/f will start the battling function (assume all subsequent bulletin points are for the battling function unless otherwise stated)</w:t>
-      </w:r>
-    </w:p>
-    <w:p>
-      <w:pPr>
-        <w:numPr>
-          <w:ilvl w:val="0"/>
-          <w:numId w:val="2"/>
-        </w:numPr>
-        <w:spacing w:after="0" w:line="480" w:lineRule="auto"/>
-        <w:textAlignment w:val="baseline"/>
-        <w:rPr>
-          <w:rFonts w:ascii="Times New Roman" w:eastAsia="Times New Roman" w:hAnsi="Times New Roman" w:cs="Times New Roman"/>
-          <w:color w:val="000000"/>
-          <w:sz w:val="24"/>
-          <w:szCs w:val="24"/>
-        </w:rPr>
-      </w:pPr>
-      <w:r>
-        <w:rPr>
-          <w:rFonts w:ascii="Times New Roman" w:eastAsia="Times New Roman" w:hAnsi="Times New Roman" w:cs="Times New Roman"/>
-          <w:color w:val="000000"/>
-          <w:sz w:val="24"/>
-          <w:szCs w:val="24"/>
-        </w:rPr>
-        <w:t>A loop will occur that prompts the player to either attack or defend and then generate a random value for the actions of the enemies</w:t>
+        <w:t>Player attacks will have a base damage of ___ (figure out together)</w:t>
       </w:r>
     </w:p>
     <w:p>
@@ -699,7 +1609,7 @@
           <w:sz w:val="24"/>
           <w:szCs w:val="24"/>
         </w:rPr>
-        <w:t>Player attacks will have a base damage of ___ (figure out together)</w:t>
+        <w:t>There will be a percent chance for the player to deal a critical damage which will be 2x the base damage</w:t>
       </w:r>
     </w:p>
     <w:p>
@@ -724,7 +1634,7 @@
           <w:sz w:val="24"/>
           <w:szCs w:val="24"/>
         </w:rPr>
-        <w:t>There will be a percent chance for the player to deal a critical damage which will be 2x the base damage</w:t>
+        <w:t>Until we start making different level enemies, all enemies will have the same health and damage output (to be determined in the meeting)</w:t>
       </w:r>
     </w:p>
     <w:p>
@@ -749,7 +1659,7 @@
           <w:sz w:val="24"/>
           <w:szCs w:val="24"/>
         </w:rPr>
-        <w:t>Until we start making different level enemies, all enemies will have the same health and damage output (to be determined in the meeting)</w:t>
+        <w:t>Enemies can either defend or attack but it will be randomly generated</w:t>
       </w:r>
     </w:p>
     <w:p>
@@ -774,7 +1684,7 @@
           <w:sz w:val="24"/>
           <w:szCs w:val="24"/>
         </w:rPr>
-        <w:t>Enemies can either defend or attack but it will be randomly generated</w:t>
+        <w:t>Once a player enters combat they are not allowed to run from the room</w:t>
       </w:r>
     </w:p>
     <w:p>
@@ -799,8 +1709,7 @@
           <w:sz w:val="24"/>
           <w:szCs w:val="24"/>
         </w:rPr>
-        <w:lastRenderedPageBreak/>
-        <w:t>Once a player enters combat they are not allowed to run from the room</w:t>
+        <w:t>The player can only leave the room after all enemies are defeated and some victory statement should be displayed to the player</w:t>
       </w:r>
     </w:p>
     <w:p>
@@ -825,7 +1734,8 @@
           <w:sz w:val="24"/>
           <w:szCs w:val="24"/>
         </w:rPr>
-        <w:t>The player can only leave the room after all enemies are defeated and some victory statement should be displayed to the player</w:t>
+        <w:lastRenderedPageBreak/>
+        <w:t>If the player loses all their health the game ends (an if statement should be placed at the top of the while loop for battling)</w:t>
       </w:r>
     </w:p>
     <w:p>
@@ -850,82 +1760,16 @@
           <w:sz w:val="24"/>
           <w:szCs w:val="24"/>
         </w:rPr>
-        <w:t>If the player loses all their health the game ends (an if statement should be placed at the top of the while loop for battling)</w:t>
-      </w:r>
-    </w:p>
-    <w:p>
-      <w:pPr>
-        <w:numPr>
-          <w:ilvl w:val="1"/>
-          <w:numId w:val="2"/>
-        </w:numPr>
-        <w:spacing w:after="0" w:line="480" w:lineRule="auto"/>
-        <w:textAlignment w:val="baseline"/>
-        <w:rPr>
-          <w:rFonts w:ascii="Times New Roman" w:eastAsia="Times New Roman" w:hAnsi="Times New Roman" w:cs="Times New Roman"/>
-          <w:color w:val="000000"/>
-          <w:sz w:val="24"/>
-          <w:szCs w:val="24"/>
-        </w:rPr>
-      </w:pPr>
-      <w:r>
-        <w:rPr>
-          <w:rFonts w:ascii="Times New Roman" w:eastAsia="Times New Roman" w:hAnsi="Times New Roman" w:cs="Times New Roman"/>
-          <w:color w:val="000000"/>
-          <w:sz w:val="24"/>
-          <w:szCs w:val="24"/>
-        </w:rPr>
         <w:t>Inputs for battling are </w:t>
       </w:r>
-    </w:p>
-    <w:p>
-      <w:pPr>
-        <w:numPr>
-          <w:ilvl w:val="2"/>
-          <w:numId w:val="2"/>
-        </w:numPr>
-        <w:spacing w:after="0" w:line="480" w:lineRule="auto"/>
-        <w:textAlignment w:val="baseline"/>
-        <w:rPr>
-          <w:rFonts w:ascii="Times New Roman" w:eastAsia="Times New Roman" w:hAnsi="Times New Roman" w:cs="Times New Roman"/>
-          <w:color w:val="000000"/>
-          <w:sz w:val="24"/>
-          <w:szCs w:val="24"/>
-        </w:rPr>
-      </w:pPr>
-      <w:r>
-        <w:rPr>
-          <w:rFonts w:ascii="Times New Roman" w:eastAsia="Times New Roman" w:hAnsi="Times New Roman" w:cs="Times New Roman"/>
-          <w:color w:val="000000"/>
-          <w:sz w:val="24"/>
-          <w:szCs w:val="24"/>
-        </w:rPr>
-        <w:t>A/a for attack</w:t>
-      </w:r>
-    </w:p>
-    <w:p>
-      <w:pPr>
-        <w:numPr>
-          <w:ilvl w:val="2"/>
-          <w:numId w:val="2"/>
-        </w:numPr>
-        <w:spacing w:after="0" w:line="480" w:lineRule="auto"/>
-        <w:textAlignment w:val="baseline"/>
-        <w:rPr>
-          <w:rFonts w:ascii="Times New Roman" w:eastAsia="Times New Roman" w:hAnsi="Times New Roman" w:cs="Times New Roman"/>
-          <w:color w:val="000000"/>
-          <w:sz w:val="24"/>
-          <w:szCs w:val="24"/>
-        </w:rPr>
-      </w:pPr>
-      <w:r>
-        <w:rPr>
-          <w:rFonts w:ascii="Times New Roman" w:eastAsia="Times New Roman" w:hAnsi="Times New Roman" w:cs="Times New Roman"/>
-          <w:color w:val="000000"/>
-          <w:sz w:val="24"/>
-          <w:szCs w:val="24"/>
-        </w:rPr>
-        <w:t>B/b for block (block is explained further in checkpoint 5)</w:t>
+      <w:r>
+        <w:rPr>
+          <w:rFonts w:ascii="Times New Roman" w:eastAsia="Times New Roman" w:hAnsi="Times New Roman" w:cs="Times New Roman"/>
+          <w:color w:val="000000"/>
+          <w:sz w:val="24"/>
+          <w:szCs w:val="24"/>
+        </w:rPr>
+        <w:t>using right/left arrows and enter to choose an option</w:t>
       </w:r>
     </w:p>
     <w:p>
@@ -1200,8 +2044,27 @@
           <w:sz w:val="24"/>
           <w:szCs w:val="24"/>
         </w:rPr>
-        <w:lastRenderedPageBreak/>
-        <w:t>The win condition occurs if the player reaches the final room AND makes the boss lose all of its health (until different enemy types are implemented have the final room be hard coded to just have a single normal enemy</w:t>
+        <w:t xml:space="preserve">The win condition occurs if the player reaches the final room AND makes the boss lose </w:t>
+      </w:r>
+      <w:proofErr w:type="gramStart"/>
+      <w:r>
+        <w:rPr>
+          <w:rFonts w:ascii="Times New Roman" w:eastAsia="Times New Roman" w:hAnsi="Times New Roman" w:cs="Times New Roman"/>
+          <w:color w:val="000000"/>
+          <w:sz w:val="24"/>
+          <w:szCs w:val="24"/>
+        </w:rPr>
+        <w:t>all of</w:t>
+      </w:r>
+      <w:proofErr w:type="gramEnd"/>
+      <w:r>
+        <w:rPr>
+          <w:rFonts w:ascii="Times New Roman" w:eastAsia="Times New Roman" w:hAnsi="Times New Roman" w:cs="Times New Roman"/>
+          <w:color w:val="000000"/>
+          <w:sz w:val="24"/>
+          <w:szCs w:val="24"/>
+        </w:rPr>
+        <w:t xml:space="preserve"> its health (until different enemy types are implemented have the final room be hard coded to just have a single normal enemy</w:t>
       </w:r>
     </w:p>
     <w:p>
@@ -1231,56 +2094,6 @@
     </w:p>
     <w:p>
       <w:pPr>
-        <w:numPr>
-          <w:ilvl w:val="0"/>
-          <w:numId w:val="4"/>
-        </w:numPr>
-        <w:spacing w:after="0" w:line="480" w:lineRule="auto"/>
-        <w:textAlignment w:val="baseline"/>
-        <w:rPr>
-          <w:rFonts w:ascii="Times New Roman" w:eastAsia="Times New Roman" w:hAnsi="Times New Roman" w:cs="Times New Roman"/>
-          <w:color w:val="000000"/>
-          <w:sz w:val="24"/>
-          <w:szCs w:val="24"/>
-        </w:rPr>
-      </w:pPr>
-      <w:r>
-        <w:rPr>
-          <w:rFonts w:ascii="Times New Roman" w:eastAsia="Times New Roman" w:hAnsi="Times New Roman" w:cs="Times New Roman"/>
-          <w:color w:val="000000"/>
-          <w:sz w:val="24"/>
-          <w:szCs w:val="24"/>
-        </w:rPr>
-        <w:t>If a player selects “play again” the entire program will reset </w:t>
-      </w:r>
-    </w:p>
-    <w:p>
-      <w:pPr>
-        <w:numPr>
-          <w:ilvl w:val="1"/>
-          <w:numId w:val="4"/>
-        </w:numPr>
-        <w:spacing w:after="0" w:line="480" w:lineRule="auto"/>
-        <w:textAlignment w:val="baseline"/>
-        <w:rPr>
-          <w:rFonts w:ascii="Times New Roman" w:eastAsia="Times New Roman" w:hAnsi="Times New Roman" w:cs="Times New Roman"/>
-          <w:color w:val="000000"/>
-          <w:sz w:val="24"/>
-          <w:szCs w:val="24"/>
-        </w:rPr>
-      </w:pPr>
-      <w:r>
-        <w:rPr>
-          <w:rFonts w:ascii="Times New Roman" w:eastAsia="Times New Roman" w:hAnsi="Times New Roman" w:cs="Times New Roman"/>
-          <w:color w:val="000000"/>
-          <w:sz w:val="24"/>
-          <w:szCs w:val="24"/>
-        </w:rPr>
-        <w:t>When multiple floor designs are made the floor which the player is on will be randomized</w:t>
-      </w:r>
-    </w:p>
-    <w:p>
-      <w:pPr>
         <w:spacing w:after="0" w:line="240" w:lineRule="auto"/>
         <w:rPr>
           <w:rFonts w:ascii="Times New Roman" w:eastAsia="Times New Roman" w:hAnsi="Times New Roman" w:cs="Times New Roman"/>
@@ -1334,6 +2147,7 @@
           <w:sz w:val="24"/>
           <w:szCs w:val="24"/>
         </w:rPr>
+        <w:lastRenderedPageBreak/>
         <w:t>We will discuss the health and damage of the enemies (and add them here) in general though:</w:t>
       </w:r>
     </w:p>
@@ -1509,7 +2323,27 @@
           <w:sz w:val="24"/>
           <w:szCs w:val="24"/>
         </w:rPr>
-        <w:t>Blocking, as mentioned prior, will halve incoming damage in order to preserve the player’s health </w:t>
+        <w:t xml:space="preserve">Blocking, as mentioned prior, will halve incoming damage </w:t>
+      </w:r>
+      <w:proofErr w:type="gramStart"/>
+      <w:r>
+        <w:rPr>
+          <w:rFonts w:ascii="Times New Roman" w:eastAsia="Times New Roman" w:hAnsi="Times New Roman" w:cs="Times New Roman"/>
+          <w:color w:val="000000"/>
+          <w:sz w:val="24"/>
+          <w:szCs w:val="24"/>
+        </w:rPr>
+        <w:t>in order to</w:t>
+      </w:r>
+      <w:proofErr w:type="gramEnd"/>
+      <w:r>
+        <w:rPr>
+          <w:rFonts w:ascii="Times New Roman" w:eastAsia="Times New Roman" w:hAnsi="Times New Roman" w:cs="Times New Roman"/>
+          <w:color w:val="000000"/>
+          <w:sz w:val="24"/>
+          <w:szCs w:val="24"/>
+        </w:rPr>
+        <w:t xml:space="preserve"> preserve the player’s health </w:t>
       </w:r>
     </w:p>
     <w:p>
@@ -1534,7 +2368,6 @@
           <w:sz w:val="24"/>
           <w:szCs w:val="24"/>
         </w:rPr>
-        <w:lastRenderedPageBreak/>
         <w:t>We should implement some reward for blocking otherwise blocking will serve next to no purpose, maybe increase the damage of the player’s next attack by 1.5 (will not stack)</w:t>
       </w:r>
     </w:p>
@@ -1585,7 +2418,36 @@
           <w:sz w:val="24"/>
           <w:szCs w:val="24"/>
         </w:rPr>
-        <w:t>Enemies will randomly either block or attack the player</w:t>
+        <w:t xml:space="preserve">Enemies </w:t>
+      </w:r>
+      <w:r>
+        <w:rPr>
+          <w:rFonts w:ascii="Times New Roman" w:eastAsia="Times New Roman" w:hAnsi="Times New Roman" w:cs="Times New Roman"/>
+          <w:color w:val="000000"/>
+          <w:sz w:val="24"/>
+          <w:szCs w:val="24"/>
+        </w:rPr>
+        <w:t xml:space="preserve">can attack or </w:t>
+      </w:r>
+      <w:proofErr w:type="gramStart"/>
+      <w:r>
+        <w:rPr>
+          <w:rFonts w:ascii="Times New Roman" w:eastAsia="Times New Roman" w:hAnsi="Times New Roman" w:cs="Times New Roman"/>
+          <w:color w:val="000000"/>
+          <w:sz w:val="24"/>
+          <w:szCs w:val="24"/>
+        </w:rPr>
+        <w:t>block, but</w:t>
+      </w:r>
+      <w:proofErr w:type="gramEnd"/>
+      <w:r>
+        <w:rPr>
+          <w:rFonts w:ascii="Times New Roman" w:eastAsia="Times New Roman" w:hAnsi="Times New Roman" w:cs="Times New Roman"/>
+          <w:color w:val="000000"/>
+          <w:sz w:val="24"/>
+          <w:szCs w:val="24"/>
+        </w:rPr>
+        <w:t xml:space="preserve"> have no damage bonus.</w:t>
       </w:r>
     </w:p>
     <w:p>
@@ -1637,7 +2499,25 @@
           <w:sz w:val="24"/>
           <w:szCs w:val="24"/>
         </w:rPr>
-        <w:t>While checkpoint 6 is only done if we have the time to do it, I believe the first point is very important in terms of making the game more fair but it could take time to implement</w:t>
+        <w:t xml:space="preserve">While checkpoint 6 is only done if we have the time to do it, I believe the first point is very important in terms of making the game </w:t>
+      </w:r>
+      <w:proofErr w:type="gramStart"/>
+      <w:r>
+        <w:rPr>
+          <w:rFonts w:ascii="Times New Roman" w:eastAsia="Times New Roman" w:hAnsi="Times New Roman" w:cs="Times New Roman"/>
+          <w:sz w:val="24"/>
+          <w:szCs w:val="24"/>
+        </w:rPr>
+        <w:t>more fair</w:t>
+      </w:r>
+      <w:proofErr w:type="gramEnd"/>
+      <w:r>
+        <w:rPr>
+          <w:rFonts w:ascii="Times New Roman" w:eastAsia="Times New Roman" w:hAnsi="Times New Roman" w:cs="Times New Roman"/>
+          <w:sz w:val="24"/>
+          <w:szCs w:val="24"/>
+        </w:rPr>
+        <w:t xml:space="preserve"> but it could take time to implement</w:t>
       </w:r>
     </w:p>
     <w:p>
@@ -1662,6 +2542,7 @@
           <w:sz w:val="24"/>
           <w:szCs w:val="24"/>
         </w:rPr>
+        <w:lastRenderedPageBreak/>
         <w:t>Potentially scale the chances of finding higher level enemies the further a player is from the starting room</w:t>
       </w:r>
     </w:p>
@@ -1911,6 +2792,7 @@
           <w:szCs w:val="24"/>
         </w:rPr>
       </w:pPr>
+      <w:proofErr w:type="spellStart"/>
       <w:r>
         <w:rPr>
           <w:rFonts w:ascii="Times New Roman" w:eastAsia="Times New Roman" w:hAnsi="Times New Roman" w:cs="Times New Roman"/>
@@ -1933,6 +2815,7 @@
         </w:rPr>
         <w:t>’s</w:t>
       </w:r>
+      <w:proofErr w:type="spellEnd"/>
       <w:r>
         <w:rPr>
           <w:rFonts w:ascii="Times New Roman" w:eastAsia="Times New Roman" w:hAnsi="Times New Roman" w:cs="Times New Roman"/>
@@ -2017,7 +2900,27 @@
           <w:sz w:val="24"/>
           <w:szCs w:val="24"/>
         </w:rPr>
-        <w:t>Option select for when a player wants to battle or run and if battling, if they want to attack or shield</w:t>
+        <w:t xml:space="preserve">Option </w:t>
+      </w:r>
+      <w:proofErr w:type="gramStart"/>
+      <w:r>
+        <w:rPr>
+          <w:rFonts w:ascii="Times New Roman" w:eastAsia="Times New Roman" w:hAnsi="Times New Roman" w:cs="Times New Roman"/>
+          <w:color w:val="000000"/>
+          <w:sz w:val="24"/>
+          <w:szCs w:val="24"/>
+        </w:rPr>
+        <w:t>select</w:t>
+      </w:r>
+      <w:proofErr w:type="gramEnd"/>
+      <w:r>
+        <w:rPr>
+          <w:rFonts w:ascii="Times New Roman" w:eastAsia="Times New Roman" w:hAnsi="Times New Roman" w:cs="Times New Roman"/>
+          <w:color w:val="000000"/>
+          <w:sz w:val="24"/>
+          <w:szCs w:val="24"/>
+        </w:rPr>
+        <w:t xml:space="preserve"> for when a player wants to battle or run and if battling, if they want to attack or shield</w:t>
       </w:r>
     </w:p>
     <w:p>
@@ -2074,51 +2977,6 @@
       <w:pPr>
         <w:rPr>
           <w:rFonts w:ascii="Times New Roman" w:hAnsi="Times New Roman" w:cs="Times New Roman"/>
-          <w:sz w:val="24"/>
-          <w:szCs w:val="24"/>
-        </w:rPr>
-      </w:pPr>
-    </w:p>
-    <w:p>
-      <w:pPr>
-        <w:rPr>
-          <w:rFonts w:ascii="Times New Roman" w:hAnsi="Times New Roman" w:cs="Times New Roman"/>
-          <w:sz w:val="24"/>
-          <w:szCs w:val="24"/>
-        </w:rPr>
-      </w:pPr>
-    </w:p>
-    <w:p>
-      <w:pPr>
-        <w:rPr>
-          <w:rFonts w:ascii="Times New Roman" w:hAnsi="Times New Roman" w:cs="Times New Roman"/>
-          <w:sz w:val="24"/>
-          <w:szCs w:val="24"/>
-        </w:rPr>
-      </w:pPr>
-    </w:p>
-    <w:p>
-      <w:pPr>
-        <w:rPr>
-          <w:rFonts w:ascii="Times New Roman" w:hAnsi="Times New Roman" w:cs="Times New Roman"/>
-          <w:sz w:val="24"/>
-          <w:szCs w:val="24"/>
-        </w:rPr>
-      </w:pPr>
-    </w:p>
-    <w:p>
-      <w:pPr>
-        <w:rPr>
-          <w:rFonts w:ascii="Times New Roman" w:hAnsi="Times New Roman" w:cs="Times New Roman"/>
-          <w:sz w:val="24"/>
-          <w:szCs w:val="24"/>
-        </w:rPr>
-      </w:pPr>
-    </w:p>
-    <w:p>
-      <w:pPr>
-        <w:rPr>
-          <w:rFonts w:ascii="Times New Roman" w:hAnsi="Times New Roman" w:cs="Times New Roman"/>
           <w:b/>
           <w:bCs/>
           <w:sz w:val="24"/>
@@ -2134,6 +2992,7 @@
           <w:szCs w:val="24"/>
           <w:highlight w:val="yellow"/>
         </w:rPr>
+        <w:lastRenderedPageBreak/>
         <w:t>Lore / Story script</w:t>
       </w:r>
     </w:p>
@@ -2255,50 +3114,6 @@
           <w:szCs w:val="24"/>
         </w:rPr>
         <w:t>“Your determination was not enough, you will now do nothing until the day before its due to start your assignment, and the elders WILL KNOW”</w:t>
-      </w:r>
-    </w:p>
-    <w:p>
-      <w:pPr>
-        <w:rPr>
-          <w:rFonts w:ascii="Times New Roman" w:hAnsi="Times New Roman" w:cs="Times New Roman"/>
-          <w:sz w:val="24"/>
-          <w:szCs w:val="24"/>
-        </w:rPr>
-      </w:pPr>
-    </w:p>
-    <w:p>
-      <w:pPr>
-        <w:rPr>
-          <w:rFonts w:ascii="Times New Roman" w:hAnsi="Times New Roman" w:cs="Times New Roman"/>
-          <w:sz w:val="24"/>
-          <w:szCs w:val="24"/>
-        </w:rPr>
-      </w:pPr>
-      <w:r>
-        <w:rPr>
-          <w:rFonts w:ascii="Times New Roman" w:hAnsi="Times New Roman" w:cs="Times New Roman"/>
-          <w:sz w:val="24"/>
-          <w:szCs w:val="24"/>
-        </w:rPr>
-        <w:lastRenderedPageBreak/>
-        <w:t>Enemy ui:</w:t>
-      </w:r>
-    </w:p>
-    <w:p>
-      <w:pPr>
-        <w:rPr>
-          <w:rFonts w:ascii="Times New Roman" w:hAnsi="Times New Roman" w:cs="Times New Roman"/>
-          <w:sz w:val="24"/>
-          <w:szCs w:val="24"/>
-        </w:rPr>
-      </w:pPr>
-      <w:r>
-        <w:rPr>
-          <w:rFonts w:ascii="Times New Roman" w:hAnsi="Times New Roman" w:cs="Times New Roman"/>
-          <w:sz w:val="24"/>
-          <w:szCs w:val="24"/>
-        </w:rPr>
-        <w:t xml:space="preserve">Just show whatever their level is above their heads like “lvl1” or just “1”, “2”, “3”, </w:t>
       </w:r>
     </w:p>
     <w:p>
@@ -2528,6 +3343,7 @@
           <w:szCs w:val="24"/>
           <w:highlight w:val="yellow"/>
         </w:rPr>
+        <w:lastRenderedPageBreak/>
         <w:t>Resources used</w:t>
       </w:r>
     </w:p>
@@ -2730,6 +3546,15 @@
       <w:pPr>
         <w:rPr>
           <w:rFonts w:ascii="Times New Roman" w:hAnsi="Times New Roman" w:cs="Times New Roman"/>
+          <w:sz w:val="24"/>
+          <w:szCs w:val="24"/>
+        </w:rPr>
+      </w:pPr>
+    </w:p>
+    <w:p>
+      <w:pPr>
+        <w:rPr>
+          <w:rFonts w:ascii="Times New Roman" w:hAnsi="Times New Roman" w:cs="Times New Roman"/>
           <w:i/>
           <w:iCs/>
           <w:sz w:val="24"/>
@@ -3511,6 +4336,118 @@
     </w:lvl>
   </w:abstractNum>
   <w:abstractNum w:abstractNumId="4" w15:restartNumberingAfterBreak="0">
+    <w:nsid w:val="3FF00BB9"/>
+    <w:multiLevelType w:val="hybridMultilevel"/>
+    <w:tmpl w:val="92D206A2"/>
+    <w:lvl w:ilvl="0" w:tplc="240EA272">
+      <w:numFmt w:val="bullet"/>
+      <w:lvlText w:val="-"/>
+      <w:lvlJc w:val="left"/>
+      <w:pPr>
+        <w:ind w:left="720" w:hanging="360"/>
+      </w:pPr>
+      <w:rPr>
+        <w:rFonts w:ascii="Times New Roman" w:eastAsia="Times New Roman" w:hAnsi="Times New Roman" w:cs="Times New Roman" w:hint="default"/>
+      </w:rPr>
+    </w:lvl>
+    <w:lvl w:ilvl="1" w:tplc="04090003">
+      <w:start w:val="1"/>
+      <w:numFmt w:val="bullet"/>
+      <w:lvlText w:val="o"/>
+      <w:lvlJc w:val="left"/>
+      <w:pPr>
+        <w:ind w:left="1440" w:hanging="360"/>
+      </w:pPr>
+      <w:rPr>
+        <w:rFonts w:ascii="Courier New" w:hAnsi="Courier New" w:cs="Courier New" w:hint="default"/>
+      </w:rPr>
+    </w:lvl>
+    <w:lvl w:ilvl="2" w:tplc="04090005" w:tentative="1">
+      <w:start w:val="1"/>
+      <w:numFmt w:val="bullet"/>
+      <w:lvlText w:val=""/>
+      <w:lvlJc w:val="left"/>
+      <w:pPr>
+        <w:ind w:left="2160" w:hanging="360"/>
+      </w:pPr>
+      <w:rPr>
+        <w:rFonts w:ascii="Wingdings" w:hAnsi="Wingdings" w:hint="default"/>
+      </w:rPr>
+    </w:lvl>
+    <w:lvl w:ilvl="3" w:tplc="04090001" w:tentative="1">
+      <w:start w:val="1"/>
+      <w:numFmt w:val="bullet"/>
+      <w:lvlText w:val=""/>
+      <w:lvlJc w:val="left"/>
+      <w:pPr>
+        <w:ind w:left="2880" w:hanging="360"/>
+      </w:pPr>
+      <w:rPr>
+        <w:rFonts w:ascii="Symbol" w:hAnsi="Symbol" w:hint="default"/>
+      </w:rPr>
+    </w:lvl>
+    <w:lvl w:ilvl="4" w:tplc="04090003" w:tentative="1">
+      <w:start w:val="1"/>
+      <w:numFmt w:val="bullet"/>
+      <w:lvlText w:val="o"/>
+      <w:lvlJc w:val="left"/>
+      <w:pPr>
+        <w:ind w:left="3600" w:hanging="360"/>
+      </w:pPr>
+      <w:rPr>
+        <w:rFonts w:ascii="Courier New" w:hAnsi="Courier New" w:cs="Courier New" w:hint="default"/>
+      </w:rPr>
+    </w:lvl>
+    <w:lvl w:ilvl="5" w:tplc="04090005" w:tentative="1">
+      <w:start w:val="1"/>
+      <w:numFmt w:val="bullet"/>
+      <w:lvlText w:val=""/>
+      <w:lvlJc w:val="left"/>
+      <w:pPr>
+        <w:ind w:left="4320" w:hanging="360"/>
+      </w:pPr>
+      <w:rPr>
+        <w:rFonts w:ascii="Wingdings" w:hAnsi="Wingdings" w:hint="default"/>
+      </w:rPr>
+    </w:lvl>
+    <w:lvl w:ilvl="6" w:tplc="04090001" w:tentative="1">
+      <w:start w:val="1"/>
+      <w:numFmt w:val="bullet"/>
+      <w:lvlText w:val=""/>
+      <w:lvlJc w:val="left"/>
+      <w:pPr>
+        <w:ind w:left="5040" w:hanging="360"/>
+      </w:pPr>
+      <w:rPr>
+        <w:rFonts w:ascii="Symbol" w:hAnsi="Symbol" w:hint="default"/>
+      </w:rPr>
+    </w:lvl>
+    <w:lvl w:ilvl="7" w:tplc="04090003" w:tentative="1">
+      <w:start w:val="1"/>
+      <w:numFmt w:val="bullet"/>
+      <w:lvlText w:val="o"/>
+      <w:lvlJc w:val="left"/>
+      <w:pPr>
+        <w:ind w:left="5760" w:hanging="360"/>
+      </w:pPr>
+      <w:rPr>
+        <w:rFonts w:ascii="Courier New" w:hAnsi="Courier New" w:cs="Courier New" w:hint="default"/>
+      </w:rPr>
+    </w:lvl>
+    <w:lvl w:ilvl="8" w:tplc="04090005" w:tentative="1">
+      <w:start w:val="1"/>
+      <w:numFmt w:val="bullet"/>
+      <w:lvlText w:val=""/>
+      <w:lvlJc w:val="left"/>
+      <w:pPr>
+        <w:ind w:left="6480" w:hanging="360"/>
+      </w:pPr>
+      <w:rPr>
+        <w:rFonts w:ascii="Wingdings" w:hAnsi="Wingdings" w:hint="default"/>
+      </w:rPr>
+    </w:lvl>
+  </w:abstractNum>
+  <w:abstractNum w:abstractNumId="5" w15:restartNumberingAfterBreak="0">
     <w:nsid w:val="41D82C8E"/>
     <w:multiLevelType w:val="multilevel"/>
     <w:tmpl w:val="0F883488"/>
@@ -3659,7 +4596,7 @@
       </w:rPr>
     </w:lvl>
   </w:abstractNum>
-  <w:abstractNum w:abstractNumId="5" w15:restartNumberingAfterBreak="0">
+  <w:abstractNum w:abstractNumId="6" w15:restartNumberingAfterBreak="0">
     <w:nsid w:val="4666786E"/>
     <w:multiLevelType w:val="multilevel"/>
     <w:tmpl w:val="C8F8658E"/>
@@ -3808,7 +4745,7 @@
       </w:rPr>
     </w:lvl>
   </w:abstractNum>
-  <w:abstractNum w:abstractNumId="6" w15:restartNumberingAfterBreak="0">
+  <w:abstractNum w:abstractNumId="7" w15:restartNumberingAfterBreak="0">
     <w:nsid w:val="47D46351"/>
     <w:multiLevelType w:val="multilevel"/>
     <w:tmpl w:val="C9EE3D4E"/>
@@ -3961,7 +4898,7 @@
     <w:abstractNumId w:val="3"/>
   </w:num>
   <w:num w:numId="2" w16cid:durableId="812940301">
-    <w:abstractNumId w:val="5"/>
+    <w:abstractNumId w:val="6"/>
   </w:num>
   <w:num w:numId="3" w16cid:durableId="1167211355">
     <w:abstractNumId w:val="1"/>
@@ -3970,13 +4907,16 @@
     <w:abstractNumId w:val="2"/>
   </w:num>
   <w:num w:numId="5" w16cid:durableId="2023437498">
-    <w:abstractNumId w:val="4"/>
+    <w:abstractNumId w:val="5"/>
   </w:num>
   <w:num w:numId="6" w16cid:durableId="2048220470">
     <w:abstractNumId w:val="0"/>
   </w:num>
   <w:num w:numId="7" w16cid:durableId="900673045">
-    <w:abstractNumId w:val="6"/>
+    <w:abstractNumId w:val="7"/>
+  </w:num>
+  <w:num w:numId="8" w16cid:durableId="1721048372">
+    <w:abstractNumId w:val="4"/>
   </w:num>
 </w:numbering>
 </file>
@@ -4458,6 +5398,17 @@
       <w:shd w:val="clear" w:color="auto" w:fill="E1DFDD"/>
     </w:rPr>
   </w:style>
+  <w:style w:type="paragraph" w:styleId="ListParagraph">
+    <w:name w:val="List Paragraph"/>
+    <w:basedOn w:val="Normal"/>
+    <w:uiPriority w:val="34"/>
+    <w:qFormat/>
+    <w:rsid w:val="003A611F"/>
+    <w:pPr>
+      <w:ind w:left="720"/>
+      <w:contextualSpacing/>
+    </w:pPr>
+  </w:style>
 </w:styles>
 </file>
 

--- a/TheLegendOfDensmore/Documents/ProjectDocumentation.docx
+++ b/TheLegendOfDensmore/Documents/ProjectDocumentation.docx
@@ -2972,6 +2972,2977 @@
         </w:rPr>
         <w:t>Box to say if the player has died or if the player has beat the final boss and for each room</w:t>
       </w:r>
+    </w:p>
+    <w:p>
+      <w:pPr>
+        <w:rPr>
+          <w:rFonts w:ascii="Times New Roman" w:hAnsi="Times New Roman" w:cs="Times New Roman"/>
+          <w:b/>
+          <w:bCs/>
+          <w:sz w:val="24"/>
+          <w:szCs w:val="24"/>
+        </w:rPr>
+      </w:pPr>
+      <w:r>
+        <w:rPr>
+          <w:rFonts w:ascii="Times New Roman" w:hAnsi="Times New Roman" w:cs="Times New Roman"/>
+          <w:b/>
+          <w:bCs/>
+          <w:sz w:val="24"/>
+          <w:szCs w:val="24"/>
+          <w:highlight w:val="yellow"/>
+        </w:rPr>
+        <w:lastRenderedPageBreak/>
+        <w:t>Gameplay Numbers</w:t>
+      </w:r>
+    </w:p>
+    <w:tbl>
+      <w:tblPr>
+        <w:tblW w:w="8954" w:type="dxa"/>
+        <w:tblBorders>
+          <w:top w:val="single" w:sz="4" w:space="0" w:color="auto"/>
+          <w:left w:val="single" w:sz="4" w:space="0" w:color="auto"/>
+          <w:bottom w:val="single" w:sz="4" w:space="0" w:color="auto"/>
+          <w:right w:val="single" w:sz="4" w:space="0" w:color="auto"/>
+          <w:insideH w:val="single" w:sz="4" w:space="0" w:color="auto"/>
+          <w:insideV w:val="single" w:sz="4" w:space="0" w:color="auto"/>
+        </w:tblBorders>
+        <w:tblLook w:val="04A0" w:firstRow="1" w:lastRow="0" w:firstColumn="1" w:lastColumn="0" w:noHBand="0" w:noVBand="1"/>
+      </w:tblPr>
+      <w:tblGrid>
+        <w:gridCol w:w="1954"/>
+        <w:gridCol w:w="1400"/>
+        <w:gridCol w:w="1400"/>
+        <w:gridCol w:w="1400"/>
+        <w:gridCol w:w="1400"/>
+        <w:gridCol w:w="1400"/>
+      </w:tblGrid>
+      <w:tr>
+        <w:trPr>
+          <w:trHeight w:val="315"/>
+        </w:trPr>
+        <w:tc>
+          <w:tcPr>
+            <w:tcW w:w="1954" w:type="dxa"/>
+            <w:shd w:val="clear" w:color="auto" w:fill="auto"/>
+            <w:noWrap/>
+            <w:vAlign w:val="bottom"/>
+            <w:hideMark/>
+          </w:tcPr>
+          <w:p>
+            <w:pPr>
+              <w:spacing w:after="0" w:line="240" w:lineRule="auto"/>
+              <w:rPr>
+                <w:rFonts w:ascii="Times New Roman" w:eastAsia="Times New Roman" w:hAnsi="Times New Roman" w:cs="Times New Roman"/>
+                <w:sz w:val="24"/>
+                <w:szCs w:val="24"/>
+              </w:rPr>
+            </w:pPr>
+          </w:p>
+        </w:tc>
+        <w:tc>
+          <w:tcPr>
+            <w:tcW w:w="1400" w:type="dxa"/>
+            <w:shd w:val="clear" w:color="auto" w:fill="auto"/>
+            <w:noWrap/>
+            <w:vAlign w:val="bottom"/>
+            <w:hideMark/>
+          </w:tcPr>
+          <w:p>
+            <w:pPr>
+              <w:spacing w:after="0" w:line="240" w:lineRule="auto"/>
+              <w:rPr>
+                <w:rFonts w:ascii="Times New Roman" w:eastAsia="Times New Roman" w:hAnsi="Times New Roman" w:cs="Times New Roman"/>
+                <w:color w:val="000000"/>
+                <w:sz w:val="24"/>
+                <w:szCs w:val="24"/>
+              </w:rPr>
+            </w:pPr>
+            <w:r>
+              <w:rPr>
+                <w:rFonts w:ascii="Times New Roman" w:eastAsia="Times New Roman" w:hAnsi="Times New Roman" w:cs="Times New Roman"/>
+                <w:color w:val="000000"/>
+                <w:sz w:val="24"/>
+                <w:szCs w:val="24"/>
+              </w:rPr>
+              <w:t>Player</w:t>
+            </w:r>
+          </w:p>
+        </w:tc>
+        <w:tc>
+          <w:tcPr>
+            <w:tcW w:w="1400" w:type="dxa"/>
+            <w:shd w:val="clear" w:color="auto" w:fill="auto"/>
+            <w:noWrap/>
+            <w:vAlign w:val="bottom"/>
+            <w:hideMark/>
+          </w:tcPr>
+          <w:p>
+            <w:pPr>
+              <w:spacing w:after="0" w:line="240" w:lineRule="auto"/>
+              <w:rPr>
+                <w:rFonts w:ascii="Times New Roman" w:eastAsia="Times New Roman" w:hAnsi="Times New Roman" w:cs="Times New Roman"/>
+                <w:color w:val="000000"/>
+                <w:sz w:val="24"/>
+                <w:szCs w:val="24"/>
+              </w:rPr>
+            </w:pPr>
+            <w:proofErr w:type="spellStart"/>
+            <w:r>
+              <w:rPr>
+                <w:rFonts w:ascii="Times New Roman" w:eastAsia="Times New Roman" w:hAnsi="Times New Roman" w:cs="Times New Roman"/>
+                <w:color w:val="000000"/>
+                <w:sz w:val="24"/>
+                <w:szCs w:val="24"/>
+              </w:rPr>
+              <w:t>lvl</w:t>
+            </w:r>
+            <w:proofErr w:type="spellEnd"/>
+            <w:r>
+              <w:rPr>
+                <w:rFonts w:ascii="Times New Roman" w:eastAsia="Times New Roman" w:hAnsi="Times New Roman" w:cs="Times New Roman"/>
+                <w:color w:val="000000"/>
+                <w:sz w:val="24"/>
+                <w:szCs w:val="24"/>
+              </w:rPr>
+              <w:t xml:space="preserve"> 1</w:t>
+            </w:r>
+          </w:p>
+        </w:tc>
+        <w:tc>
+          <w:tcPr>
+            <w:tcW w:w="1400" w:type="dxa"/>
+            <w:shd w:val="clear" w:color="auto" w:fill="auto"/>
+            <w:noWrap/>
+            <w:vAlign w:val="bottom"/>
+            <w:hideMark/>
+          </w:tcPr>
+          <w:p>
+            <w:pPr>
+              <w:spacing w:after="0" w:line="240" w:lineRule="auto"/>
+              <w:rPr>
+                <w:rFonts w:ascii="Times New Roman" w:eastAsia="Times New Roman" w:hAnsi="Times New Roman" w:cs="Times New Roman"/>
+                <w:color w:val="000000"/>
+                <w:sz w:val="24"/>
+                <w:szCs w:val="24"/>
+              </w:rPr>
+            </w:pPr>
+            <w:proofErr w:type="spellStart"/>
+            <w:r>
+              <w:rPr>
+                <w:rFonts w:ascii="Times New Roman" w:eastAsia="Times New Roman" w:hAnsi="Times New Roman" w:cs="Times New Roman"/>
+                <w:color w:val="000000"/>
+                <w:sz w:val="24"/>
+                <w:szCs w:val="24"/>
+              </w:rPr>
+              <w:t>lvl</w:t>
+            </w:r>
+            <w:proofErr w:type="spellEnd"/>
+            <w:r>
+              <w:rPr>
+                <w:rFonts w:ascii="Times New Roman" w:eastAsia="Times New Roman" w:hAnsi="Times New Roman" w:cs="Times New Roman"/>
+                <w:color w:val="000000"/>
+                <w:sz w:val="24"/>
+                <w:szCs w:val="24"/>
+              </w:rPr>
+              <w:t xml:space="preserve"> 2</w:t>
+            </w:r>
+          </w:p>
+        </w:tc>
+        <w:tc>
+          <w:tcPr>
+            <w:tcW w:w="1400" w:type="dxa"/>
+            <w:shd w:val="clear" w:color="auto" w:fill="auto"/>
+            <w:noWrap/>
+            <w:vAlign w:val="bottom"/>
+            <w:hideMark/>
+          </w:tcPr>
+          <w:p>
+            <w:pPr>
+              <w:spacing w:after="0" w:line="240" w:lineRule="auto"/>
+              <w:rPr>
+                <w:rFonts w:ascii="Times New Roman" w:eastAsia="Times New Roman" w:hAnsi="Times New Roman" w:cs="Times New Roman"/>
+                <w:color w:val="000000"/>
+                <w:sz w:val="24"/>
+                <w:szCs w:val="24"/>
+              </w:rPr>
+            </w:pPr>
+            <w:proofErr w:type="spellStart"/>
+            <w:r>
+              <w:rPr>
+                <w:rFonts w:ascii="Times New Roman" w:eastAsia="Times New Roman" w:hAnsi="Times New Roman" w:cs="Times New Roman"/>
+                <w:color w:val="000000"/>
+                <w:sz w:val="24"/>
+                <w:szCs w:val="24"/>
+              </w:rPr>
+              <w:t>lvl</w:t>
+            </w:r>
+            <w:proofErr w:type="spellEnd"/>
+            <w:r>
+              <w:rPr>
+                <w:rFonts w:ascii="Times New Roman" w:eastAsia="Times New Roman" w:hAnsi="Times New Roman" w:cs="Times New Roman"/>
+                <w:color w:val="000000"/>
+                <w:sz w:val="24"/>
+                <w:szCs w:val="24"/>
+              </w:rPr>
+              <w:t xml:space="preserve"> 3</w:t>
+            </w:r>
+          </w:p>
+        </w:tc>
+        <w:tc>
+          <w:tcPr>
+            <w:tcW w:w="1400" w:type="dxa"/>
+            <w:shd w:val="clear" w:color="auto" w:fill="auto"/>
+            <w:noWrap/>
+            <w:vAlign w:val="bottom"/>
+            <w:hideMark/>
+          </w:tcPr>
+          <w:p>
+            <w:pPr>
+              <w:spacing w:after="0" w:line="240" w:lineRule="auto"/>
+              <w:rPr>
+                <w:rFonts w:ascii="Times New Roman" w:eastAsia="Times New Roman" w:hAnsi="Times New Roman" w:cs="Times New Roman"/>
+                <w:color w:val="000000"/>
+                <w:sz w:val="24"/>
+                <w:szCs w:val="24"/>
+              </w:rPr>
+            </w:pPr>
+            <w:r>
+              <w:rPr>
+                <w:rFonts w:ascii="Times New Roman" w:eastAsia="Times New Roman" w:hAnsi="Times New Roman" w:cs="Times New Roman"/>
+                <w:color w:val="000000"/>
+                <w:sz w:val="24"/>
+                <w:szCs w:val="24"/>
+              </w:rPr>
+              <w:t>Boss</w:t>
+            </w:r>
+          </w:p>
+        </w:tc>
+      </w:tr>
+      <w:tr>
+        <w:trPr>
+          <w:trHeight w:val="315"/>
+        </w:trPr>
+        <w:tc>
+          <w:tcPr>
+            <w:tcW w:w="1954" w:type="dxa"/>
+            <w:shd w:val="clear" w:color="auto" w:fill="auto"/>
+            <w:noWrap/>
+            <w:vAlign w:val="bottom"/>
+            <w:hideMark/>
+          </w:tcPr>
+          <w:p>
+            <w:pPr>
+              <w:spacing w:after="0" w:line="240" w:lineRule="auto"/>
+              <w:rPr>
+                <w:rFonts w:ascii="Times New Roman" w:eastAsia="Times New Roman" w:hAnsi="Times New Roman" w:cs="Times New Roman"/>
+                <w:color w:val="000000"/>
+                <w:sz w:val="24"/>
+                <w:szCs w:val="24"/>
+              </w:rPr>
+            </w:pPr>
+            <w:r>
+              <w:rPr>
+                <w:rFonts w:ascii="Times New Roman" w:eastAsia="Times New Roman" w:hAnsi="Times New Roman" w:cs="Times New Roman"/>
+                <w:color w:val="000000"/>
+                <w:sz w:val="24"/>
+                <w:szCs w:val="24"/>
+              </w:rPr>
+              <w:t>Health</w:t>
+            </w:r>
+          </w:p>
+        </w:tc>
+        <w:tc>
+          <w:tcPr>
+            <w:tcW w:w="1400" w:type="dxa"/>
+            <w:shd w:val="clear" w:color="auto" w:fill="auto"/>
+            <w:noWrap/>
+            <w:vAlign w:val="bottom"/>
+            <w:hideMark/>
+          </w:tcPr>
+          <w:p>
+            <w:pPr>
+              <w:spacing w:after="0" w:line="240" w:lineRule="auto"/>
+              <w:jc w:val="right"/>
+              <w:rPr>
+                <w:rFonts w:ascii="Times New Roman" w:eastAsia="Times New Roman" w:hAnsi="Times New Roman" w:cs="Times New Roman"/>
+                <w:color w:val="000000"/>
+                <w:sz w:val="24"/>
+                <w:szCs w:val="24"/>
+              </w:rPr>
+            </w:pPr>
+            <w:r>
+              <w:rPr>
+                <w:rFonts w:ascii="Times New Roman" w:eastAsia="Times New Roman" w:hAnsi="Times New Roman" w:cs="Times New Roman"/>
+                <w:color w:val="000000"/>
+                <w:sz w:val="24"/>
+                <w:szCs w:val="24"/>
+              </w:rPr>
+              <w:t>50</w:t>
+            </w:r>
+          </w:p>
+        </w:tc>
+        <w:tc>
+          <w:tcPr>
+            <w:tcW w:w="1400" w:type="dxa"/>
+            <w:shd w:val="clear" w:color="auto" w:fill="auto"/>
+            <w:noWrap/>
+            <w:vAlign w:val="bottom"/>
+            <w:hideMark/>
+          </w:tcPr>
+          <w:p>
+            <w:pPr>
+              <w:spacing w:after="0" w:line="240" w:lineRule="auto"/>
+              <w:jc w:val="right"/>
+              <w:rPr>
+                <w:rFonts w:ascii="Times New Roman" w:eastAsia="Times New Roman" w:hAnsi="Times New Roman" w:cs="Times New Roman"/>
+                <w:color w:val="000000"/>
+                <w:sz w:val="24"/>
+                <w:szCs w:val="24"/>
+              </w:rPr>
+            </w:pPr>
+            <w:r>
+              <w:rPr>
+                <w:rFonts w:ascii="Times New Roman" w:eastAsia="Times New Roman" w:hAnsi="Times New Roman" w:cs="Times New Roman"/>
+                <w:color w:val="000000"/>
+                <w:sz w:val="24"/>
+                <w:szCs w:val="24"/>
+              </w:rPr>
+              <w:t>20</w:t>
+            </w:r>
+          </w:p>
+        </w:tc>
+        <w:tc>
+          <w:tcPr>
+            <w:tcW w:w="1400" w:type="dxa"/>
+            <w:shd w:val="clear" w:color="auto" w:fill="auto"/>
+            <w:noWrap/>
+            <w:vAlign w:val="bottom"/>
+            <w:hideMark/>
+          </w:tcPr>
+          <w:p>
+            <w:pPr>
+              <w:spacing w:after="0" w:line="240" w:lineRule="auto"/>
+              <w:jc w:val="right"/>
+              <w:rPr>
+                <w:rFonts w:ascii="Times New Roman" w:eastAsia="Times New Roman" w:hAnsi="Times New Roman" w:cs="Times New Roman"/>
+                <w:color w:val="000000"/>
+                <w:sz w:val="24"/>
+                <w:szCs w:val="24"/>
+              </w:rPr>
+            </w:pPr>
+            <w:r>
+              <w:rPr>
+                <w:rFonts w:ascii="Times New Roman" w:eastAsia="Times New Roman" w:hAnsi="Times New Roman" w:cs="Times New Roman"/>
+                <w:color w:val="000000"/>
+                <w:sz w:val="24"/>
+                <w:szCs w:val="24"/>
+              </w:rPr>
+              <w:t>25</w:t>
+            </w:r>
+          </w:p>
+        </w:tc>
+        <w:tc>
+          <w:tcPr>
+            <w:tcW w:w="1400" w:type="dxa"/>
+            <w:shd w:val="clear" w:color="auto" w:fill="auto"/>
+            <w:noWrap/>
+            <w:vAlign w:val="bottom"/>
+            <w:hideMark/>
+          </w:tcPr>
+          <w:p>
+            <w:pPr>
+              <w:spacing w:after="0" w:line="240" w:lineRule="auto"/>
+              <w:jc w:val="right"/>
+              <w:rPr>
+                <w:rFonts w:ascii="Times New Roman" w:eastAsia="Times New Roman" w:hAnsi="Times New Roman" w:cs="Times New Roman"/>
+                <w:color w:val="000000"/>
+                <w:sz w:val="24"/>
+                <w:szCs w:val="24"/>
+              </w:rPr>
+            </w:pPr>
+            <w:r>
+              <w:rPr>
+                <w:rFonts w:ascii="Times New Roman" w:eastAsia="Times New Roman" w:hAnsi="Times New Roman" w:cs="Times New Roman"/>
+                <w:color w:val="000000"/>
+                <w:sz w:val="24"/>
+                <w:szCs w:val="24"/>
+              </w:rPr>
+              <w:t>35</w:t>
+            </w:r>
+          </w:p>
+        </w:tc>
+        <w:tc>
+          <w:tcPr>
+            <w:tcW w:w="1400" w:type="dxa"/>
+            <w:shd w:val="clear" w:color="auto" w:fill="auto"/>
+            <w:noWrap/>
+            <w:vAlign w:val="bottom"/>
+            <w:hideMark/>
+          </w:tcPr>
+          <w:p>
+            <w:pPr>
+              <w:spacing w:after="0" w:line="240" w:lineRule="auto"/>
+              <w:jc w:val="right"/>
+              <w:rPr>
+                <w:rFonts w:ascii="Times New Roman" w:eastAsia="Times New Roman" w:hAnsi="Times New Roman" w:cs="Times New Roman"/>
+                <w:color w:val="000000"/>
+                <w:sz w:val="24"/>
+                <w:szCs w:val="24"/>
+              </w:rPr>
+            </w:pPr>
+            <w:r>
+              <w:rPr>
+                <w:rFonts w:ascii="Times New Roman" w:eastAsia="Times New Roman" w:hAnsi="Times New Roman" w:cs="Times New Roman"/>
+                <w:color w:val="000000"/>
+                <w:sz w:val="24"/>
+                <w:szCs w:val="24"/>
+              </w:rPr>
+              <w:t>150</w:t>
+            </w:r>
+          </w:p>
+        </w:tc>
+      </w:tr>
+      <w:tr>
+        <w:trPr>
+          <w:trHeight w:val="315"/>
+        </w:trPr>
+        <w:tc>
+          <w:tcPr>
+            <w:tcW w:w="1954" w:type="dxa"/>
+            <w:shd w:val="clear" w:color="auto" w:fill="auto"/>
+            <w:noWrap/>
+            <w:vAlign w:val="bottom"/>
+            <w:hideMark/>
+          </w:tcPr>
+          <w:p>
+            <w:pPr>
+              <w:spacing w:after="0" w:line="240" w:lineRule="auto"/>
+              <w:rPr>
+                <w:rFonts w:ascii="Times New Roman" w:eastAsia="Times New Roman" w:hAnsi="Times New Roman" w:cs="Times New Roman"/>
+                <w:color w:val="000000"/>
+                <w:sz w:val="24"/>
+                <w:szCs w:val="24"/>
+              </w:rPr>
+            </w:pPr>
+            <w:r>
+              <w:rPr>
+                <w:rFonts w:ascii="Times New Roman" w:eastAsia="Times New Roman" w:hAnsi="Times New Roman" w:cs="Times New Roman"/>
+                <w:color w:val="000000"/>
+                <w:sz w:val="24"/>
+                <w:szCs w:val="24"/>
+              </w:rPr>
+              <w:t>Base Damage</w:t>
+            </w:r>
+          </w:p>
+        </w:tc>
+        <w:tc>
+          <w:tcPr>
+            <w:tcW w:w="1400" w:type="dxa"/>
+            <w:shd w:val="clear" w:color="auto" w:fill="auto"/>
+            <w:noWrap/>
+            <w:vAlign w:val="bottom"/>
+            <w:hideMark/>
+          </w:tcPr>
+          <w:p>
+            <w:pPr>
+              <w:spacing w:after="0" w:line="240" w:lineRule="auto"/>
+              <w:jc w:val="right"/>
+              <w:rPr>
+                <w:rFonts w:ascii="Times New Roman" w:eastAsia="Times New Roman" w:hAnsi="Times New Roman" w:cs="Times New Roman"/>
+                <w:color w:val="000000"/>
+                <w:sz w:val="24"/>
+                <w:szCs w:val="24"/>
+              </w:rPr>
+            </w:pPr>
+            <w:r>
+              <w:rPr>
+                <w:rFonts w:ascii="Times New Roman" w:eastAsia="Times New Roman" w:hAnsi="Times New Roman" w:cs="Times New Roman"/>
+                <w:color w:val="000000"/>
+                <w:sz w:val="24"/>
+                <w:szCs w:val="24"/>
+              </w:rPr>
+              <w:t>15</w:t>
+            </w:r>
+          </w:p>
+        </w:tc>
+        <w:tc>
+          <w:tcPr>
+            <w:tcW w:w="1400" w:type="dxa"/>
+            <w:shd w:val="clear" w:color="auto" w:fill="auto"/>
+            <w:noWrap/>
+            <w:vAlign w:val="bottom"/>
+            <w:hideMark/>
+          </w:tcPr>
+          <w:p>
+            <w:pPr>
+              <w:spacing w:after="0" w:line="240" w:lineRule="auto"/>
+              <w:jc w:val="right"/>
+              <w:rPr>
+                <w:rFonts w:ascii="Times New Roman" w:eastAsia="Times New Roman" w:hAnsi="Times New Roman" w:cs="Times New Roman"/>
+                <w:color w:val="000000"/>
+                <w:sz w:val="24"/>
+                <w:szCs w:val="24"/>
+              </w:rPr>
+            </w:pPr>
+            <w:r>
+              <w:rPr>
+                <w:rFonts w:ascii="Times New Roman" w:eastAsia="Times New Roman" w:hAnsi="Times New Roman" w:cs="Times New Roman"/>
+                <w:color w:val="000000"/>
+                <w:sz w:val="24"/>
+                <w:szCs w:val="24"/>
+              </w:rPr>
+              <w:t>2</w:t>
+            </w:r>
+          </w:p>
+        </w:tc>
+        <w:tc>
+          <w:tcPr>
+            <w:tcW w:w="1400" w:type="dxa"/>
+            <w:shd w:val="clear" w:color="auto" w:fill="auto"/>
+            <w:noWrap/>
+            <w:vAlign w:val="bottom"/>
+            <w:hideMark/>
+          </w:tcPr>
+          <w:p>
+            <w:pPr>
+              <w:spacing w:after="0" w:line="240" w:lineRule="auto"/>
+              <w:jc w:val="right"/>
+              <w:rPr>
+                <w:rFonts w:ascii="Times New Roman" w:eastAsia="Times New Roman" w:hAnsi="Times New Roman" w:cs="Times New Roman"/>
+                <w:color w:val="000000"/>
+                <w:sz w:val="24"/>
+                <w:szCs w:val="24"/>
+              </w:rPr>
+            </w:pPr>
+            <w:r>
+              <w:rPr>
+                <w:rFonts w:ascii="Times New Roman" w:eastAsia="Times New Roman" w:hAnsi="Times New Roman" w:cs="Times New Roman"/>
+                <w:color w:val="000000"/>
+                <w:sz w:val="24"/>
+                <w:szCs w:val="24"/>
+              </w:rPr>
+              <w:t>4</w:t>
+            </w:r>
+          </w:p>
+        </w:tc>
+        <w:tc>
+          <w:tcPr>
+            <w:tcW w:w="1400" w:type="dxa"/>
+            <w:shd w:val="clear" w:color="auto" w:fill="auto"/>
+            <w:noWrap/>
+            <w:vAlign w:val="bottom"/>
+            <w:hideMark/>
+          </w:tcPr>
+          <w:p>
+            <w:pPr>
+              <w:spacing w:after="0" w:line="240" w:lineRule="auto"/>
+              <w:jc w:val="right"/>
+              <w:rPr>
+                <w:rFonts w:ascii="Times New Roman" w:eastAsia="Times New Roman" w:hAnsi="Times New Roman" w:cs="Times New Roman"/>
+                <w:color w:val="000000"/>
+                <w:sz w:val="24"/>
+                <w:szCs w:val="24"/>
+              </w:rPr>
+            </w:pPr>
+            <w:r>
+              <w:rPr>
+                <w:rFonts w:ascii="Times New Roman" w:eastAsia="Times New Roman" w:hAnsi="Times New Roman" w:cs="Times New Roman"/>
+                <w:color w:val="000000"/>
+                <w:sz w:val="24"/>
+                <w:szCs w:val="24"/>
+              </w:rPr>
+              <w:t>5</w:t>
+            </w:r>
+          </w:p>
+        </w:tc>
+        <w:tc>
+          <w:tcPr>
+            <w:tcW w:w="1400" w:type="dxa"/>
+            <w:shd w:val="clear" w:color="auto" w:fill="auto"/>
+            <w:noWrap/>
+            <w:vAlign w:val="bottom"/>
+            <w:hideMark/>
+          </w:tcPr>
+          <w:p>
+            <w:pPr>
+              <w:spacing w:after="0" w:line="240" w:lineRule="auto"/>
+              <w:jc w:val="right"/>
+              <w:rPr>
+                <w:rFonts w:ascii="Times New Roman" w:eastAsia="Times New Roman" w:hAnsi="Times New Roman" w:cs="Times New Roman"/>
+                <w:color w:val="000000"/>
+                <w:sz w:val="24"/>
+                <w:szCs w:val="24"/>
+              </w:rPr>
+            </w:pPr>
+            <w:r>
+              <w:rPr>
+                <w:rFonts w:ascii="Times New Roman" w:eastAsia="Times New Roman" w:hAnsi="Times New Roman" w:cs="Times New Roman"/>
+                <w:color w:val="000000"/>
+                <w:sz w:val="24"/>
+                <w:szCs w:val="24"/>
+              </w:rPr>
+              <w:t>8</w:t>
+            </w:r>
+          </w:p>
+        </w:tc>
+      </w:tr>
+      <w:tr>
+        <w:trPr>
+          <w:trHeight w:val="315"/>
+        </w:trPr>
+        <w:tc>
+          <w:tcPr>
+            <w:tcW w:w="1954" w:type="dxa"/>
+            <w:shd w:val="clear" w:color="auto" w:fill="auto"/>
+            <w:noWrap/>
+            <w:vAlign w:val="bottom"/>
+            <w:hideMark/>
+          </w:tcPr>
+          <w:p>
+            <w:pPr>
+              <w:spacing w:after="0" w:line="240" w:lineRule="auto"/>
+              <w:rPr>
+                <w:rFonts w:ascii="Times New Roman" w:eastAsia="Times New Roman" w:hAnsi="Times New Roman" w:cs="Times New Roman"/>
+                <w:color w:val="000000"/>
+                <w:sz w:val="24"/>
+                <w:szCs w:val="24"/>
+              </w:rPr>
+            </w:pPr>
+            <w:r>
+              <w:rPr>
+                <w:rFonts w:ascii="Times New Roman" w:eastAsia="Times New Roman" w:hAnsi="Times New Roman" w:cs="Times New Roman"/>
+                <w:color w:val="000000"/>
+                <w:sz w:val="24"/>
+                <w:szCs w:val="24"/>
+              </w:rPr>
+              <w:t>block damage (taken)</w:t>
+            </w:r>
+          </w:p>
+        </w:tc>
+        <w:tc>
+          <w:tcPr>
+            <w:tcW w:w="1400" w:type="dxa"/>
+            <w:shd w:val="clear" w:color="auto" w:fill="auto"/>
+            <w:noWrap/>
+            <w:vAlign w:val="bottom"/>
+            <w:hideMark/>
+          </w:tcPr>
+          <w:p>
+            <w:pPr>
+              <w:spacing w:after="0" w:line="240" w:lineRule="auto"/>
+              <w:jc w:val="right"/>
+              <w:rPr>
+                <w:rFonts w:ascii="Times New Roman" w:eastAsia="Times New Roman" w:hAnsi="Times New Roman" w:cs="Times New Roman"/>
+                <w:color w:val="000000"/>
+                <w:sz w:val="24"/>
+                <w:szCs w:val="24"/>
+              </w:rPr>
+            </w:pPr>
+            <w:r>
+              <w:rPr>
+                <w:rFonts w:ascii="Times New Roman" w:eastAsia="Times New Roman" w:hAnsi="Times New Roman" w:cs="Times New Roman"/>
+                <w:color w:val="000000"/>
+                <w:sz w:val="24"/>
+                <w:szCs w:val="24"/>
+              </w:rPr>
+              <w:t>4</w:t>
+            </w:r>
+          </w:p>
+        </w:tc>
+        <w:tc>
+          <w:tcPr>
+            <w:tcW w:w="1400" w:type="dxa"/>
+            <w:shd w:val="clear" w:color="auto" w:fill="auto"/>
+            <w:noWrap/>
+            <w:vAlign w:val="bottom"/>
+            <w:hideMark/>
+          </w:tcPr>
+          <w:p>
+            <w:pPr>
+              <w:spacing w:after="0" w:line="240" w:lineRule="auto"/>
+              <w:jc w:val="right"/>
+              <w:rPr>
+                <w:rFonts w:ascii="Times New Roman" w:eastAsia="Times New Roman" w:hAnsi="Times New Roman" w:cs="Times New Roman"/>
+                <w:color w:val="000000"/>
+                <w:sz w:val="24"/>
+                <w:szCs w:val="24"/>
+              </w:rPr>
+            </w:pPr>
+            <w:r>
+              <w:rPr>
+                <w:rFonts w:ascii="Times New Roman" w:eastAsia="Times New Roman" w:hAnsi="Times New Roman" w:cs="Times New Roman"/>
+                <w:color w:val="000000"/>
+                <w:sz w:val="24"/>
+                <w:szCs w:val="24"/>
+              </w:rPr>
+              <w:t>7</w:t>
+            </w:r>
+          </w:p>
+        </w:tc>
+        <w:tc>
+          <w:tcPr>
+            <w:tcW w:w="1400" w:type="dxa"/>
+            <w:shd w:val="clear" w:color="auto" w:fill="auto"/>
+            <w:noWrap/>
+            <w:vAlign w:val="bottom"/>
+            <w:hideMark/>
+          </w:tcPr>
+          <w:p>
+            <w:pPr>
+              <w:spacing w:after="0" w:line="240" w:lineRule="auto"/>
+              <w:jc w:val="right"/>
+              <w:rPr>
+                <w:rFonts w:ascii="Times New Roman" w:eastAsia="Times New Roman" w:hAnsi="Times New Roman" w:cs="Times New Roman"/>
+                <w:color w:val="000000"/>
+                <w:sz w:val="24"/>
+                <w:szCs w:val="24"/>
+              </w:rPr>
+            </w:pPr>
+            <w:r>
+              <w:rPr>
+                <w:rFonts w:ascii="Times New Roman" w:eastAsia="Times New Roman" w:hAnsi="Times New Roman" w:cs="Times New Roman"/>
+                <w:color w:val="000000"/>
+                <w:sz w:val="24"/>
+                <w:szCs w:val="24"/>
+              </w:rPr>
+              <w:t>7</w:t>
+            </w:r>
+          </w:p>
+        </w:tc>
+        <w:tc>
+          <w:tcPr>
+            <w:tcW w:w="1400" w:type="dxa"/>
+            <w:shd w:val="clear" w:color="auto" w:fill="auto"/>
+            <w:noWrap/>
+            <w:vAlign w:val="bottom"/>
+            <w:hideMark/>
+          </w:tcPr>
+          <w:p>
+            <w:pPr>
+              <w:spacing w:after="0" w:line="240" w:lineRule="auto"/>
+              <w:jc w:val="right"/>
+              <w:rPr>
+                <w:rFonts w:ascii="Times New Roman" w:eastAsia="Times New Roman" w:hAnsi="Times New Roman" w:cs="Times New Roman"/>
+                <w:color w:val="000000"/>
+                <w:sz w:val="24"/>
+                <w:szCs w:val="24"/>
+              </w:rPr>
+            </w:pPr>
+            <w:r>
+              <w:rPr>
+                <w:rFonts w:ascii="Times New Roman" w:eastAsia="Times New Roman" w:hAnsi="Times New Roman" w:cs="Times New Roman"/>
+                <w:color w:val="000000"/>
+                <w:sz w:val="24"/>
+                <w:szCs w:val="24"/>
+              </w:rPr>
+              <w:t>7</w:t>
+            </w:r>
+          </w:p>
+        </w:tc>
+        <w:tc>
+          <w:tcPr>
+            <w:tcW w:w="1400" w:type="dxa"/>
+            <w:shd w:val="clear" w:color="auto" w:fill="auto"/>
+            <w:noWrap/>
+            <w:vAlign w:val="bottom"/>
+            <w:hideMark/>
+          </w:tcPr>
+          <w:p>
+            <w:pPr>
+              <w:spacing w:after="0" w:line="240" w:lineRule="auto"/>
+              <w:jc w:val="right"/>
+              <w:rPr>
+                <w:rFonts w:ascii="Times New Roman" w:eastAsia="Times New Roman" w:hAnsi="Times New Roman" w:cs="Times New Roman"/>
+                <w:color w:val="000000"/>
+                <w:sz w:val="24"/>
+                <w:szCs w:val="24"/>
+              </w:rPr>
+            </w:pPr>
+            <w:r>
+              <w:rPr>
+                <w:rFonts w:ascii="Times New Roman" w:eastAsia="Times New Roman" w:hAnsi="Times New Roman" w:cs="Times New Roman"/>
+                <w:color w:val="000000"/>
+                <w:sz w:val="24"/>
+                <w:szCs w:val="24"/>
+              </w:rPr>
+              <w:t>0</w:t>
+            </w:r>
+          </w:p>
+        </w:tc>
+      </w:tr>
+      <w:tr>
+        <w:trPr>
+          <w:trHeight w:val="315"/>
+        </w:trPr>
+        <w:tc>
+          <w:tcPr>
+            <w:tcW w:w="1954" w:type="dxa"/>
+            <w:shd w:val="clear" w:color="auto" w:fill="auto"/>
+            <w:noWrap/>
+            <w:vAlign w:val="bottom"/>
+            <w:hideMark/>
+          </w:tcPr>
+          <w:p>
+            <w:pPr>
+              <w:spacing w:after="0" w:line="240" w:lineRule="auto"/>
+              <w:rPr>
+                <w:rFonts w:ascii="Times New Roman" w:eastAsia="Times New Roman" w:hAnsi="Times New Roman" w:cs="Times New Roman"/>
+                <w:color w:val="000000"/>
+                <w:sz w:val="24"/>
+                <w:szCs w:val="24"/>
+              </w:rPr>
+            </w:pPr>
+            <w:r>
+              <w:rPr>
+                <w:rFonts w:ascii="Times New Roman" w:eastAsia="Times New Roman" w:hAnsi="Times New Roman" w:cs="Times New Roman"/>
+                <w:color w:val="000000"/>
+                <w:sz w:val="24"/>
+                <w:szCs w:val="24"/>
+              </w:rPr>
+              <w:t>crit chance</w:t>
+            </w:r>
+          </w:p>
+        </w:tc>
+        <w:tc>
+          <w:tcPr>
+            <w:tcW w:w="1400" w:type="dxa"/>
+            <w:shd w:val="clear" w:color="auto" w:fill="auto"/>
+            <w:noWrap/>
+            <w:vAlign w:val="bottom"/>
+            <w:hideMark/>
+          </w:tcPr>
+          <w:p>
+            <w:pPr>
+              <w:spacing w:after="0" w:line="240" w:lineRule="auto"/>
+              <w:jc w:val="right"/>
+              <w:rPr>
+                <w:rFonts w:ascii="Times New Roman" w:eastAsia="Times New Roman" w:hAnsi="Times New Roman" w:cs="Times New Roman"/>
+                <w:color w:val="000000"/>
+                <w:sz w:val="24"/>
+                <w:szCs w:val="24"/>
+              </w:rPr>
+            </w:pPr>
+            <w:r>
+              <w:rPr>
+                <w:rFonts w:ascii="Times New Roman" w:eastAsia="Times New Roman" w:hAnsi="Times New Roman" w:cs="Times New Roman"/>
+                <w:color w:val="000000"/>
+                <w:sz w:val="24"/>
+                <w:szCs w:val="24"/>
+              </w:rPr>
+              <w:t>5%</w:t>
+            </w:r>
+          </w:p>
+        </w:tc>
+        <w:tc>
+          <w:tcPr>
+            <w:tcW w:w="1400" w:type="dxa"/>
+            <w:shd w:val="clear" w:color="auto" w:fill="auto"/>
+            <w:noWrap/>
+            <w:vAlign w:val="bottom"/>
+            <w:hideMark/>
+          </w:tcPr>
+          <w:p>
+            <w:pPr>
+              <w:spacing w:after="0" w:line="240" w:lineRule="auto"/>
+              <w:jc w:val="right"/>
+              <w:rPr>
+                <w:rFonts w:ascii="Times New Roman" w:eastAsia="Times New Roman" w:hAnsi="Times New Roman" w:cs="Times New Roman"/>
+                <w:color w:val="000000"/>
+                <w:sz w:val="24"/>
+                <w:szCs w:val="24"/>
+              </w:rPr>
+            </w:pPr>
+            <w:r>
+              <w:rPr>
+                <w:rFonts w:ascii="Times New Roman" w:eastAsia="Times New Roman" w:hAnsi="Times New Roman" w:cs="Times New Roman"/>
+                <w:color w:val="000000"/>
+                <w:sz w:val="24"/>
+                <w:szCs w:val="24"/>
+              </w:rPr>
+              <w:t>0</w:t>
+            </w:r>
+          </w:p>
+        </w:tc>
+        <w:tc>
+          <w:tcPr>
+            <w:tcW w:w="1400" w:type="dxa"/>
+            <w:shd w:val="clear" w:color="auto" w:fill="auto"/>
+            <w:noWrap/>
+            <w:vAlign w:val="bottom"/>
+            <w:hideMark/>
+          </w:tcPr>
+          <w:p>
+            <w:pPr>
+              <w:spacing w:after="0" w:line="240" w:lineRule="auto"/>
+              <w:jc w:val="right"/>
+              <w:rPr>
+                <w:rFonts w:ascii="Times New Roman" w:eastAsia="Times New Roman" w:hAnsi="Times New Roman" w:cs="Times New Roman"/>
+                <w:color w:val="000000"/>
+                <w:sz w:val="24"/>
+                <w:szCs w:val="24"/>
+              </w:rPr>
+            </w:pPr>
+            <w:r>
+              <w:rPr>
+                <w:rFonts w:ascii="Times New Roman" w:eastAsia="Times New Roman" w:hAnsi="Times New Roman" w:cs="Times New Roman"/>
+                <w:color w:val="000000"/>
+                <w:sz w:val="24"/>
+                <w:szCs w:val="24"/>
+              </w:rPr>
+              <w:t>0</w:t>
+            </w:r>
+          </w:p>
+        </w:tc>
+        <w:tc>
+          <w:tcPr>
+            <w:tcW w:w="1400" w:type="dxa"/>
+            <w:shd w:val="clear" w:color="auto" w:fill="auto"/>
+            <w:noWrap/>
+            <w:vAlign w:val="bottom"/>
+            <w:hideMark/>
+          </w:tcPr>
+          <w:p>
+            <w:pPr>
+              <w:spacing w:after="0" w:line="240" w:lineRule="auto"/>
+              <w:jc w:val="right"/>
+              <w:rPr>
+                <w:rFonts w:ascii="Times New Roman" w:eastAsia="Times New Roman" w:hAnsi="Times New Roman" w:cs="Times New Roman"/>
+                <w:color w:val="000000"/>
+                <w:sz w:val="24"/>
+                <w:szCs w:val="24"/>
+              </w:rPr>
+            </w:pPr>
+            <w:r>
+              <w:rPr>
+                <w:rFonts w:ascii="Times New Roman" w:eastAsia="Times New Roman" w:hAnsi="Times New Roman" w:cs="Times New Roman"/>
+                <w:color w:val="000000"/>
+                <w:sz w:val="24"/>
+                <w:szCs w:val="24"/>
+              </w:rPr>
+              <w:t>0</w:t>
+            </w:r>
+          </w:p>
+        </w:tc>
+        <w:tc>
+          <w:tcPr>
+            <w:tcW w:w="1400" w:type="dxa"/>
+            <w:shd w:val="clear" w:color="auto" w:fill="auto"/>
+            <w:noWrap/>
+            <w:vAlign w:val="bottom"/>
+            <w:hideMark/>
+          </w:tcPr>
+          <w:p>
+            <w:pPr>
+              <w:spacing w:after="0" w:line="240" w:lineRule="auto"/>
+              <w:jc w:val="right"/>
+              <w:rPr>
+                <w:rFonts w:ascii="Times New Roman" w:eastAsia="Times New Roman" w:hAnsi="Times New Roman" w:cs="Times New Roman"/>
+                <w:color w:val="000000"/>
+                <w:sz w:val="24"/>
+                <w:szCs w:val="24"/>
+              </w:rPr>
+            </w:pPr>
+            <w:r>
+              <w:rPr>
+                <w:rFonts w:ascii="Times New Roman" w:eastAsia="Times New Roman" w:hAnsi="Times New Roman" w:cs="Times New Roman"/>
+                <w:color w:val="000000"/>
+                <w:sz w:val="24"/>
+                <w:szCs w:val="24"/>
+              </w:rPr>
+              <w:t>0%</w:t>
+            </w:r>
+          </w:p>
+        </w:tc>
+      </w:tr>
+      <w:tr>
+        <w:trPr>
+          <w:trHeight w:val="315"/>
+        </w:trPr>
+        <w:tc>
+          <w:tcPr>
+            <w:tcW w:w="1954" w:type="dxa"/>
+            <w:shd w:val="clear" w:color="auto" w:fill="auto"/>
+            <w:noWrap/>
+            <w:vAlign w:val="bottom"/>
+            <w:hideMark/>
+          </w:tcPr>
+          <w:p>
+            <w:pPr>
+              <w:spacing w:after="0" w:line="240" w:lineRule="auto"/>
+              <w:rPr>
+                <w:rFonts w:ascii="Times New Roman" w:eastAsia="Times New Roman" w:hAnsi="Times New Roman" w:cs="Times New Roman"/>
+                <w:color w:val="000000"/>
+                <w:sz w:val="24"/>
+                <w:szCs w:val="24"/>
+              </w:rPr>
+            </w:pPr>
+            <w:r>
+              <w:rPr>
+                <w:rFonts w:ascii="Times New Roman" w:eastAsia="Times New Roman" w:hAnsi="Times New Roman" w:cs="Times New Roman"/>
+                <w:color w:val="000000"/>
+                <w:sz w:val="24"/>
+                <w:szCs w:val="24"/>
+              </w:rPr>
+              <w:t>crit damage</w:t>
+            </w:r>
+          </w:p>
+        </w:tc>
+        <w:tc>
+          <w:tcPr>
+            <w:tcW w:w="1400" w:type="dxa"/>
+            <w:shd w:val="clear" w:color="auto" w:fill="auto"/>
+            <w:noWrap/>
+            <w:vAlign w:val="bottom"/>
+            <w:hideMark/>
+          </w:tcPr>
+          <w:p>
+            <w:pPr>
+              <w:spacing w:after="0" w:line="240" w:lineRule="auto"/>
+              <w:jc w:val="right"/>
+              <w:rPr>
+                <w:rFonts w:ascii="Times New Roman" w:eastAsia="Times New Roman" w:hAnsi="Times New Roman" w:cs="Times New Roman"/>
+                <w:color w:val="000000"/>
+                <w:sz w:val="24"/>
+                <w:szCs w:val="24"/>
+              </w:rPr>
+            </w:pPr>
+            <w:r>
+              <w:rPr>
+                <w:rFonts w:ascii="Times New Roman" w:eastAsia="Times New Roman" w:hAnsi="Times New Roman" w:cs="Times New Roman"/>
+                <w:color w:val="000000"/>
+                <w:sz w:val="24"/>
+                <w:szCs w:val="24"/>
+              </w:rPr>
+              <w:t>30</w:t>
+            </w:r>
+          </w:p>
+        </w:tc>
+        <w:tc>
+          <w:tcPr>
+            <w:tcW w:w="1400" w:type="dxa"/>
+            <w:shd w:val="clear" w:color="auto" w:fill="auto"/>
+            <w:noWrap/>
+            <w:vAlign w:val="bottom"/>
+            <w:hideMark/>
+          </w:tcPr>
+          <w:p>
+            <w:pPr>
+              <w:spacing w:after="0" w:line="240" w:lineRule="auto"/>
+              <w:jc w:val="right"/>
+              <w:rPr>
+                <w:rFonts w:ascii="Times New Roman" w:eastAsia="Times New Roman" w:hAnsi="Times New Roman" w:cs="Times New Roman"/>
+                <w:color w:val="000000"/>
+                <w:sz w:val="24"/>
+                <w:szCs w:val="24"/>
+              </w:rPr>
+            </w:pPr>
+            <w:r>
+              <w:rPr>
+                <w:rFonts w:ascii="Times New Roman" w:eastAsia="Times New Roman" w:hAnsi="Times New Roman" w:cs="Times New Roman"/>
+                <w:color w:val="000000"/>
+                <w:sz w:val="24"/>
+                <w:szCs w:val="24"/>
+              </w:rPr>
+              <w:t>0</w:t>
+            </w:r>
+          </w:p>
+        </w:tc>
+        <w:tc>
+          <w:tcPr>
+            <w:tcW w:w="1400" w:type="dxa"/>
+            <w:shd w:val="clear" w:color="auto" w:fill="auto"/>
+            <w:noWrap/>
+            <w:vAlign w:val="bottom"/>
+            <w:hideMark/>
+          </w:tcPr>
+          <w:p>
+            <w:pPr>
+              <w:spacing w:after="0" w:line="240" w:lineRule="auto"/>
+              <w:jc w:val="right"/>
+              <w:rPr>
+                <w:rFonts w:ascii="Times New Roman" w:eastAsia="Times New Roman" w:hAnsi="Times New Roman" w:cs="Times New Roman"/>
+                <w:color w:val="000000"/>
+                <w:sz w:val="24"/>
+                <w:szCs w:val="24"/>
+              </w:rPr>
+            </w:pPr>
+            <w:r>
+              <w:rPr>
+                <w:rFonts w:ascii="Times New Roman" w:eastAsia="Times New Roman" w:hAnsi="Times New Roman" w:cs="Times New Roman"/>
+                <w:color w:val="000000"/>
+                <w:sz w:val="24"/>
+                <w:szCs w:val="24"/>
+              </w:rPr>
+              <w:t>0</w:t>
+            </w:r>
+          </w:p>
+        </w:tc>
+        <w:tc>
+          <w:tcPr>
+            <w:tcW w:w="1400" w:type="dxa"/>
+            <w:shd w:val="clear" w:color="auto" w:fill="auto"/>
+            <w:noWrap/>
+            <w:vAlign w:val="bottom"/>
+            <w:hideMark/>
+          </w:tcPr>
+          <w:p>
+            <w:pPr>
+              <w:spacing w:after="0" w:line="240" w:lineRule="auto"/>
+              <w:jc w:val="right"/>
+              <w:rPr>
+                <w:rFonts w:ascii="Times New Roman" w:eastAsia="Times New Roman" w:hAnsi="Times New Roman" w:cs="Times New Roman"/>
+                <w:color w:val="000000"/>
+                <w:sz w:val="24"/>
+                <w:szCs w:val="24"/>
+              </w:rPr>
+            </w:pPr>
+            <w:r>
+              <w:rPr>
+                <w:rFonts w:ascii="Times New Roman" w:eastAsia="Times New Roman" w:hAnsi="Times New Roman" w:cs="Times New Roman"/>
+                <w:color w:val="000000"/>
+                <w:sz w:val="24"/>
+                <w:szCs w:val="24"/>
+              </w:rPr>
+              <w:t>0</w:t>
+            </w:r>
+          </w:p>
+        </w:tc>
+        <w:tc>
+          <w:tcPr>
+            <w:tcW w:w="1400" w:type="dxa"/>
+            <w:shd w:val="clear" w:color="auto" w:fill="auto"/>
+            <w:noWrap/>
+            <w:vAlign w:val="bottom"/>
+            <w:hideMark/>
+          </w:tcPr>
+          <w:p>
+            <w:pPr>
+              <w:spacing w:after="0" w:line="240" w:lineRule="auto"/>
+              <w:jc w:val="right"/>
+              <w:rPr>
+                <w:rFonts w:ascii="Times New Roman" w:eastAsia="Times New Roman" w:hAnsi="Times New Roman" w:cs="Times New Roman"/>
+                <w:color w:val="000000"/>
+                <w:sz w:val="24"/>
+                <w:szCs w:val="24"/>
+              </w:rPr>
+            </w:pPr>
+            <w:r>
+              <w:rPr>
+                <w:rFonts w:ascii="Times New Roman" w:eastAsia="Times New Roman" w:hAnsi="Times New Roman" w:cs="Times New Roman"/>
+                <w:color w:val="000000"/>
+                <w:sz w:val="24"/>
+                <w:szCs w:val="24"/>
+              </w:rPr>
+              <w:t>0</w:t>
+            </w:r>
+          </w:p>
+        </w:tc>
+      </w:tr>
+      <w:tr>
+        <w:trPr>
+          <w:trHeight w:val="315"/>
+        </w:trPr>
+        <w:tc>
+          <w:tcPr>
+            <w:tcW w:w="1954" w:type="dxa"/>
+            <w:shd w:val="clear" w:color="auto" w:fill="auto"/>
+            <w:noWrap/>
+            <w:vAlign w:val="bottom"/>
+            <w:hideMark/>
+          </w:tcPr>
+          <w:p>
+            <w:pPr>
+              <w:spacing w:after="0" w:line="240" w:lineRule="auto"/>
+              <w:rPr>
+                <w:rFonts w:ascii="Times New Roman" w:eastAsia="Times New Roman" w:hAnsi="Times New Roman" w:cs="Times New Roman"/>
+                <w:color w:val="000000"/>
+                <w:sz w:val="24"/>
+                <w:szCs w:val="24"/>
+              </w:rPr>
+            </w:pPr>
+            <w:r>
+              <w:rPr>
+                <w:rFonts w:ascii="Times New Roman" w:eastAsia="Times New Roman" w:hAnsi="Times New Roman" w:cs="Times New Roman"/>
+                <w:color w:val="000000"/>
+                <w:sz w:val="24"/>
+                <w:szCs w:val="24"/>
+              </w:rPr>
+              <w:t>agility (dodge)</w:t>
+            </w:r>
+          </w:p>
+        </w:tc>
+        <w:tc>
+          <w:tcPr>
+            <w:tcW w:w="1400" w:type="dxa"/>
+            <w:shd w:val="clear" w:color="auto" w:fill="auto"/>
+            <w:noWrap/>
+            <w:vAlign w:val="bottom"/>
+            <w:hideMark/>
+          </w:tcPr>
+          <w:p>
+            <w:pPr>
+              <w:spacing w:after="0" w:line="240" w:lineRule="auto"/>
+              <w:jc w:val="right"/>
+              <w:rPr>
+                <w:rFonts w:ascii="Times New Roman" w:eastAsia="Times New Roman" w:hAnsi="Times New Roman" w:cs="Times New Roman"/>
+                <w:color w:val="000000"/>
+                <w:sz w:val="24"/>
+                <w:szCs w:val="24"/>
+              </w:rPr>
+            </w:pPr>
+            <w:r>
+              <w:rPr>
+                <w:rFonts w:ascii="Times New Roman" w:eastAsia="Times New Roman" w:hAnsi="Times New Roman" w:cs="Times New Roman"/>
+                <w:color w:val="000000"/>
+                <w:sz w:val="24"/>
+                <w:szCs w:val="24"/>
+              </w:rPr>
+              <w:t>10%</w:t>
+            </w:r>
+          </w:p>
+        </w:tc>
+        <w:tc>
+          <w:tcPr>
+            <w:tcW w:w="1400" w:type="dxa"/>
+            <w:shd w:val="clear" w:color="auto" w:fill="auto"/>
+            <w:noWrap/>
+            <w:vAlign w:val="bottom"/>
+            <w:hideMark/>
+          </w:tcPr>
+          <w:p>
+            <w:pPr>
+              <w:spacing w:after="0" w:line="240" w:lineRule="auto"/>
+              <w:jc w:val="right"/>
+              <w:rPr>
+                <w:rFonts w:ascii="Times New Roman" w:eastAsia="Times New Roman" w:hAnsi="Times New Roman" w:cs="Times New Roman"/>
+                <w:color w:val="000000"/>
+                <w:sz w:val="24"/>
+                <w:szCs w:val="24"/>
+              </w:rPr>
+            </w:pPr>
+            <w:r>
+              <w:rPr>
+                <w:rFonts w:ascii="Times New Roman" w:eastAsia="Times New Roman" w:hAnsi="Times New Roman" w:cs="Times New Roman"/>
+                <w:color w:val="000000"/>
+                <w:sz w:val="24"/>
+                <w:szCs w:val="24"/>
+              </w:rPr>
+              <w:t>0</w:t>
+            </w:r>
+          </w:p>
+        </w:tc>
+        <w:tc>
+          <w:tcPr>
+            <w:tcW w:w="1400" w:type="dxa"/>
+            <w:shd w:val="clear" w:color="auto" w:fill="auto"/>
+            <w:noWrap/>
+            <w:vAlign w:val="bottom"/>
+            <w:hideMark/>
+          </w:tcPr>
+          <w:p>
+            <w:pPr>
+              <w:spacing w:after="0" w:line="240" w:lineRule="auto"/>
+              <w:jc w:val="right"/>
+              <w:rPr>
+                <w:rFonts w:ascii="Times New Roman" w:eastAsia="Times New Roman" w:hAnsi="Times New Roman" w:cs="Times New Roman"/>
+                <w:color w:val="000000"/>
+                <w:sz w:val="24"/>
+                <w:szCs w:val="24"/>
+              </w:rPr>
+            </w:pPr>
+            <w:r>
+              <w:rPr>
+                <w:rFonts w:ascii="Times New Roman" w:eastAsia="Times New Roman" w:hAnsi="Times New Roman" w:cs="Times New Roman"/>
+                <w:color w:val="000000"/>
+                <w:sz w:val="24"/>
+                <w:szCs w:val="24"/>
+              </w:rPr>
+              <w:t>0</w:t>
+            </w:r>
+          </w:p>
+        </w:tc>
+        <w:tc>
+          <w:tcPr>
+            <w:tcW w:w="1400" w:type="dxa"/>
+            <w:shd w:val="clear" w:color="auto" w:fill="auto"/>
+            <w:noWrap/>
+            <w:vAlign w:val="bottom"/>
+            <w:hideMark/>
+          </w:tcPr>
+          <w:p>
+            <w:pPr>
+              <w:spacing w:after="0" w:line="240" w:lineRule="auto"/>
+              <w:jc w:val="right"/>
+              <w:rPr>
+                <w:rFonts w:ascii="Times New Roman" w:eastAsia="Times New Roman" w:hAnsi="Times New Roman" w:cs="Times New Roman"/>
+                <w:color w:val="000000"/>
+                <w:sz w:val="24"/>
+                <w:szCs w:val="24"/>
+              </w:rPr>
+            </w:pPr>
+            <w:r>
+              <w:rPr>
+                <w:rFonts w:ascii="Times New Roman" w:eastAsia="Times New Roman" w:hAnsi="Times New Roman" w:cs="Times New Roman"/>
+                <w:color w:val="000000"/>
+                <w:sz w:val="24"/>
+                <w:szCs w:val="24"/>
+              </w:rPr>
+              <w:t>0</w:t>
+            </w:r>
+          </w:p>
+        </w:tc>
+        <w:tc>
+          <w:tcPr>
+            <w:tcW w:w="1400" w:type="dxa"/>
+            <w:shd w:val="clear" w:color="auto" w:fill="auto"/>
+            <w:noWrap/>
+            <w:vAlign w:val="bottom"/>
+            <w:hideMark/>
+          </w:tcPr>
+          <w:p>
+            <w:pPr>
+              <w:spacing w:after="0" w:line="240" w:lineRule="auto"/>
+              <w:jc w:val="right"/>
+              <w:rPr>
+                <w:rFonts w:ascii="Times New Roman" w:eastAsia="Times New Roman" w:hAnsi="Times New Roman" w:cs="Times New Roman"/>
+                <w:color w:val="000000"/>
+                <w:sz w:val="24"/>
+                <w:szCs w:val="24"/>
+              </w:rPr>
+            </w:pPr>
+            <w:r>
+              <w:rPr>
+                <w:rFonts w:ascii="Times New Roman" w:eastAsia="Times New Roman" w:hAnsi="Times New Roman" w:cs="Times New Roman"/>
+                <w:color w:val="000000"/>
+                <w:sz w:val="24"/>
+                <w:szCs w:val="24"/>
+              </w:rPr>
+              <w:t>0%</w:t>
+            </w:r>
+          </w:p>
+        </w:tc>
+      </w:tr>
+      <w:tr>
+        <w:trPr>
+          <w:trHeight w:val="315"/>
+        </w:trPr>
+        <w:tc>
+          <w:tcPr>
+            <w:tcW w:w="1954" w:type="dxa"/>
+            <w:shd w:val="clear" w:color="auto" w:fill="auto"/>
+            <w:noWrap/>
+            <w:vAlign w:val="bottom"/>
+            <w:hideMark/>
+          </w:tcPr>
+          <w:p>
+            <w:pPr>
+              <w:spacing w:after="0" w:line="240" w:lineRule="auto"/>
+              <w:rPr>
+                <w:rFonts w:ascii="Times New Roman" w:eastAsia="Times New Roman" w:hAnsi="Times New Roman" w:cs="Times New Roman"/>
+                <w:color w:val="000000"/>
+                <w:sz w:val="24"/>
+                <w:szCs w:val="24"/>
+              </w:rPr>
+            </w:pPr>
+            <w:r>
+              <w:rPr>
+                <w:rFonts w:ascii="Times New Roman" w:eastAsia="Times New Roman" w:hAnsi="Times New Roman" w:cs="Times New Roman"/>
+                <w:color w:val="000000"/>
+                <w:sz w:val="24"/>
+                <w:szCs w:val="24"/>
+              </w:rPr>
+              <w:t>potion</w:t>
+            </w:r>
+          </w:p>
+        </w:tc>
+        <w:tc>
+          <w:tcPr>
+            <w:tcW w:w="2800" w:type="dxa"/>
+            <w:gridSpan w:val="2"/>
+            <w:shd w:val="clear" w:color="auto" w:fill="auto"/>
+            <w:noWrap/>
+            <w:vAlign w:val="bottom"/>
+            <w:hideMark/>
+          </w:tcPr>
+          <w:p>
+            <w:pPr>
+              <w:spacing w:after="0" w:line="240" w:lineRule="auto"/>
+              <w:rPr>
+                <w:rFonts w:ascii="Times New Roman" w:eastAsia="Times New Roman" w:hAnsi="Times New Roman" w:cs="Times New Roman"/>
+                <w:color w:val="000000"/>
+                <w:sz w:val="24"/>
+                <w:szCs w:val="24"/>
+              </w:rPr>
+            </w:pPr>
+            <w:r>
+              <w:rPr>
+                <w:rFonts w:ascii="Times New Roman" w:eastAsia="Times New Roman" w:hAnsi="Times New Roman" w:cs="Times New Roman"/>
+                <w:color w:val="000000"/>
+                <w:sz w:val="24"/>
+                <w:szCs w:val="24"/>
+              </w:rPr>
+              <w:t>15(only till max)</w:t>
+            </w:r>
+          </w:p>
+        </w:tc>
+        <w:tc>
+          <w:tcPr>
+            <w:tcW w:w="1400" w:type="dxa"/>
+            <w:shd w:val="clear" w:color="auto" w:fill="auto"/>
+            <w:noWrap/>
+            <w:vAlign w:val="bottom"/>
+            <w:hideMark/>
+          </w:tcPr>
+          <w:p>
+            <w:pPr>
+              <w:spacing w:after="0" w:line="240" w:lineRule="auto"/>
+              <w:rPr>
+                <w:rFonts w:ascii="Times New Roman" w:eastAsia="Times New Roman" w:hAnsi="Times New Roman" w:cs="Times New Roman"/>
+                <w:color w:val="000000"/>
+                <w:sz w:val="24"/>
+                <w:szCs w:val="24"/>
+              </w:rPr>
+            </w:pPr>
+          </w:p>
+        </w:tc>
+        <w:tc>
+          <w:tcPr>
+            <w:tcW w:w="1400" w:type="dxa"/>
+            <w:shd w:val="clear" w:color="auto" w:fill="auto"/>
+            <w:noWrap/>
+            <w:vAlign w:val="bottom"/>
+            <w:hideMark/>
+          </w:tcPr>
+          <w:p>
+            <w:pPr>
+              <w:spacing w:after="0" w:line="240" w:lineRule="auto"/>
+              <w:rPr>
+                <w:rFonts w:ascii="Times New Roman" w:eastAsia="Times New Roman" w:hAnsi="Times New Roman" w:cs="Times New Roman"/>
+                <w:sz w:val="24"/>
+                <w:szCs w:val="24"/>
+              </w:rPr>
+            </w:pPr>
+          </w:p>
+        </w:tc>
+        <w:tc>
+          <w:tcPr>
+            <w:tcW w:w="1400" w:type="dxa"/>
+            <w:shd w:val="clear" w:color="auto" w:fill="auto"/>
+            <w:noWrap/>
+            <w:vAlign w:val="bottom"/>
+            <w:hideMark/>
+          </w:tcPr>
+          <w:p>
+            <w:pPr>
+              <w:spacing w:after="0" w:line="240" w:lineRule="auto"/>
+              <w:rPr>
+                <w:rFonts w:ascii="Times New Roman" w:eastAsia="Times New Roman" w:hAnsi="Times New Roman" w:cs="Times New Roman"/>
+                <w:sz w:val="24"/>
+                <w:szCs w:val="24"/>
+              </w:rPr>
+            </w:pPr>
+          </w:p>
+        </w:tc>
+      </w:tr>
+      <w:tr>
+        <w:trPr>
+          <w:trHeight w:val="315"/>
+        </w:trPr>
+        <w:tc>
+          <w:tcPr>
+            <w:tcW w:w="1954" w:type="dxa"/>
+            <w:shd w:val="clear" w:color="auto" w:fill="auto"/>
+            <w:noWrap/>
+            <w:vAlign w:val="bottom"/>
+            <w:hideMark/>
+          </w:tcPr>
+          <w:p>
+            <w:pPr>
+              <w:spacing w:after="0" w:line="240" w:lineRule="auto"/>
+              <w:rPr>
+                <w:rFonts w:ascii="Times New Roman" w:eastAsia="Times New Roman" w:hAnsi="Times New Roman" w:cs="Times New Roman"/>
+                <w:color w:val="000000"/>
+                <w:sz w:val="24"/>
+                <w:szCs w:val="24"/>
+              </w:rPr>
+            </w:pPr>
+            <w:r>
+              <w:rPr>
+                <w:rFonts w:ascii="Times New Roman" w:eastAsia="Times New Roman" w:hAnsi="Times New Roman" w:cs="Times New Roman"/>
+                <w:color w:val="000000"/>
+                <w:sz w:val="24"/>
+                <w:szCs w:val="24"/>
+              </w:rPr>
+              <w:t>health upgrade</w:t>
+            </w:r>
+          </w:p>
+        </w:tc>
+        <w:tc>
+          <w:tcPr>
+            <w:tcW w:w="1400" w:type="dxa"/>
+            <w:shd w:val="clear" w:color="auto" w:fill="auto"/>
+            <w:noWrap/>
+            <w:vAlign w:val="bottom"/>
+            <w:hideMark/>
+          </w:tcPr>
+          <w:p>
+            <w:pPr>
+              <w:spacing w:after="0" w:line="240" w:lineRule="auto"/>
+              <w:jc w:val="right"/>
+              <w:rPr>
+                <w:rFonts w:ascii="Times New Roman" w:eastAsia="Times New Roman" w:hAnsi="Times New Roman" w:cs="Times New Roman"/>
+                <w:color w:val="000000"/>
+                <w:sz w:val="24"/>
+                <w:szCs w:val="24"/>
+              </w:rPr>
+            </w:pPr>
+            <w:r>
+              <w:rPr>
+                <w:rFonts w:ascii="Times New Roman" w:eastAsia="Times New Roman" w:hAnsi="Times New Roman" w:cs="Times New Roman"/>
+                <w:color w:val="000000"/>
+                <w:sz w:val="24"/>
+                <w:szCs w:val="24"/>
+              </w:rPr>
+              <w:t>5</w:t>
+            </w:r>
+          </w:p>
+        </w:tc>
+        <w:tc>
+          <w:tcPr>
+            <w:tcW w:w="1400" w:type="dxa"/>
+            <w:shd w:val="clear" w:color="auto" w:fill="auto"/>
+            <w:noWrap/>
+            <w:vAlign w:val="bottom"/>
+            <w:hideMark/>
+          </w:tcPr>
+          <w:p>
+            <w:pPr>
+              <w:spacing w:after="0" w:line="240" w:lineRule="auto"/>
+              <w:rPr>
+                <w:rFonts w:ascii="Times New Roman" w:eastAsia="Times New Roman" w:hAnsi="Times New Roman" w:cs="Times New Roman"/>
+                <w:color w:val="000000"/>
+                <w:sz w:val="24"/>
+                <w:szCs w:val="24"/>
+              </w:rPr>
+            </w:pPr>
+            <w:r>
+              <w:rPr>
+                <w:rFonts w:ascii="Times New Roman" w:eastAsia="Times New Roman" w:hAnsi="Times New Roman" w:cs="Times New Roman"/>
+                <w:color w:val="000000"/>
+                <w:sz w:val="24"/>
+                <w:szCs w:val="24"/>
+              </w:rPr>
+              <w:t>N/A</w:t>
+            </w:r>
+          </w:p>
+        </w:tc>
+        <w:tc>
+          <w:tcPr>
+            <w:tcW w:w="1400" w:type="dxa"/>
+            <w:shd w:val="clear" w:color="auto" w:fill="auto"/>
+            <w:noWrap/>
+            <w:vAlign w:val="bottom"/>
+            <w:hideMark/>
+          </w:tcPr>
+          <w:p>
+            <w:pPr>
+              <w:spacing w:after="0" w:line="240" w:lineRule="auto"/>
+              <w:rPr>
+                <w:rFonts w:ascii="Times New Roman" w:eastAsia="Times New Roman" w:hAnsi="Times New Roman" w:cs="Times New Roman"/>
+                <w:color w:val="000000"/>
+                <w:sz w:val="24"/>
+                <w:szCs w:val="24"/>
+              </w:rPr>
+            </w:pPr>
+            <w:r>
+              <w:rPr>
+                <w:rFonts w:ascii="Times New Roman" w:eastAsia="Times New Roman" w:hAnsi="Times New Roman" w:cs="Times New Roman"/>
+                <w:color w:val="000000"/>
+                <w:sz w:val="24"/>
+                <w:szCs w:val="24"/>
+              </w:rPr>
+              <w:t>N/A</w:t>
+            </w:r>
+          </w:p>
+        </w:tc>
+        <w:tc>
+          <w:tcPr>
+            <w:tcW w:w="1400" w:type="dxa"/>
+            <w:shd w:val="clear" w:color="auto" w:fill="auto"/>
+            <w:noWrap/>
+            <w:vAlign w:val="bottom"/>
+            <w:hideMark/>
+          </w:tcPr>
+          <w:p>
+            <w:pPr>
+              <w:spacing w:after="0" w:line="240" w:lineRule="auto"/>
+              <w:rPr>
+                <w:rFonts w:ascii="Times New Roman" w:eastAsia="Times New Roman" w:hAnsi="Times New Roman" w:cs="Times New Roman"/>
+                <w:color w:val="000000"/>
+                <w:sz w:val="24"/>
+                <w:szCs w:val="24"/>
+              </w:rPr>
+            </w:pPr>
+            <w:r>
+              <w:rPr>
+                <w:rFonts w:ascii="Times New Roman" w:eastAsia="Times New Roman" w:hAnsi="Times New Roman" w:cs="Times New Roman"/>
+                <w:color w:val="000000"/>
+                <w:sz w:val="24"/>
+                <w:szCs w:val="24"/>
+              </w:rPr>
+              <w:t>N/A</w:t>
+            </w:r>
+          </w:p>
+        </w:tc>
+        <w:tc>
+          <w:tcPr>
+            <w:tcW w:w="1400" w:type="dxa"/>
+            <w:shd w:val="clear" w:color="auto" w:fill="auto"/>
+            <w:noWrap/>
+            <w:vAlign w:val="bottom"/>
+            <w:hideMark/>
+          </w:tcPr>
+          <w:p>
+            <w:pPr>
+              <w:spacing w:after="0" w:line="240" w:lineRule="auto"/>
+              <w:rPr>
+                <w:rFonts w:ascii="Times New Roman" w:eastAsia="Times New Roman" w:hAnsi="Times New Roman" w:cs="Times New Roman"/>
+                <w:color w:val="000000"/>
+                <w:sz w:val="24"/>
+                <w:szCs w:val="24"/>
+              </w:rPr>
+            </w:pPr>
+            <w:r>
+              <w:rPr>
+                <w:rFonts w:ascii="Times New Roman" w:eastAsia="Times New Roman" w:hAnsi="Times New Roman" w:cs="Times New Roman"/>
+                <w:color w:val="000000"/>
+                <w:sz w:val="24"/>
+                <w:szCs w:val="24"/>
+              </w:rPr>
+              <w:t>N/A</w:t>
+            </w:r>
+          </w:p>
+        </w:tc>
+      </w:tr>
+      <w:tr>
+        <w:trPr>
+          <w:trHeight w:val="315"/>
+        </w:trPr>
+        <w:tc>
+          <w:tcPr>
+            <w:tcW w:w="1954" w:type="dxa"/>
+            <w:shd w:val="clear" w:color="auto" w:fill="auto"/>
+            <w:noWrap/>
+            <w:vAlign w:val="bottom"/>
+            <w:hideMark/>
+          </w:tcPr>
+          <w:p>
+            <w:pPr>
+              <w:spacing w:after="0" w:line="240" w:lineRule="auto"/>
+              <w:rPr>
+                <w:rFonts w:ascii="Times New Roman" w:eastAsia="Times New Roman" w:hAnsi="Times New Roman" w:cs="Times New Roman"/>
+                <w:color w:val="000000"/>
+                <w:sz w:val="24"/>
+                <w:szCs w:val="24"/>
+              </w:rPr>
+            </w:pPr>
+            <w:r>
+              <w:rPr>
+                <w:rFonts w:ascii="Times New Roman" w:eastAsia="Times New Roman" w:hAnsi="Times New Roman" w:cs="Times New Roman"/>
+                <w:color w:val="000000"/>
+                <w:sz w:val="24"/>
+                <w:szCs w:val="24"/>
+              </w:rPr>
+              <w:t>damage upgrade</w:t>
+            </w:r>
+          </w:p>
+        </w:tc>
+        <w:tc>
+          <w:tcPr>
+            <w:tcW w:w="1400" w:type="dxa"/>
+            <w:shd w:val="clear" w:color="auto" w:fill="auto"/>
+            <w:noWrap/>
+            <w:vAlign w:val="bottom"/>
+            <w:hideMark/>
+          </w:tcPr>
+          <w:p>
+            <w:pPr>
+              <w:spacing w:after="0" w:line="240" w:lineRule="auto"/>
+              <w:jc w:val="right"/>
+              <w:rPr>
+                <w:rFonts w:ascii="Times New Roman" w:eastAsia="Times New Roman" w:hAnsi="Times New Roman" w:cs="Times New Roman"/>
+                <w:color w:val="000000"/>
+                <w:sz w:val="24"/>
+                <w:szCs w:val="24"/>
+              </w:rPr>
+            </w:pPr>
+            <w:r>
+              <w:rPr>
+                <w:rFonts w:ascii="Times New Roman" w:eastAsia="Times New Roman" w:hAnsi="Times New Roman" w:cs="Times New Roman"/>
+                <w:color w:val="000000"/>
+                <w:sz w:val="24"/>
+                <w:szCs w:val="24"/>
+              </w:rPr>
+              <w:t>5</w:t>
+            </w:r>
+          </w:p>
+        </w:tc>
+        <w:tc>
+          <w:tcPr>
+            <w:tcW w:w="1400" w:type="dxa"/>
+            <w:shd w:val="clear" w:color="auto" w:fill="auto"/>
+            <w:noWrap/>
+            <w:vAlign w:val="bottom"/>
+            <w:hideMark/>
+          </w:tcPr>
+          <w:p>
+            <w:pPr>
+              <w:spacing w:after="0" w:line="240" w:lineRule="auto"/>
+              <w:rPr>
+                <w:rFonts w:ascii="Times New Roman" w:eastAsia="Times New Roman" w:hAnsi="Times New Roman" w:cs="Times New Roman"/>
+                <w:color w:val="000000"/>
+                <w:sz w:val="24"/>
+                <w:szCs w:val="24"/>
+              </w:rPr>
+            </w:pPr>
+            <w:r>
+              <w:rPr>
+                <w:rFonts w:ascii="Times New Roman" w:eastAsia="Times New Roman" w:hAnsi="Times New Roman" w:cs="Times New Roman"/>
+                <w:color w:val="000000"/>
+                <w:sz w:val="24"/>
+                <w:szCs w:val="24"/>
+              </w:rPr>
+              <w:t>N/A</w:t>
+            </w:r>
+          </w:p>
+        </w:tc>
+        <w:tc>
+          <w:tcPr>
+            <w:tcW w:w="1400" w:type="dxa"/>
+            <w:shd w:val="clear" w:color="auto" w:fill="auto"/>
+            <w:noWrap/>
+            <w:vAlign w:val="bottom"/>
+            <w:hideMark/>
+          </w:tcPr>
+          <w:p>
+            <w:pPr>
+              <w:spacing w:after="0" w:line="240" w:lineRule="auto"/>
+              <w:rPr>
+                <w:rFonts w:ascii="Times New Roman" w:eastAsia="Times New Roman" w:hAnsi="Times New Roman" w:cs="Times New Roman"/>
+                <w:color w:val="000000"/>
+                <w:sz w:val="24"/>
+                <w:szCs w:val="24"/>
+              </w:rPr>
+            </w:pPr>
+            <w:r>
+              <w:rPr>
+                <w:rFonts w:ascii="Times New Roman" w:eastAsia="Times New Roman" w:hAnsi="Times New Roman" w:cs="Times New Roman"/>
+                <w:color w:val="000000"/>
+                <w:sz w:val="24"/>
+                <w:szCs w:val="24"/>
+              </w:rPr>
+              <w:t>N/A</w:t>
+            </w:r>
+          </w:p>
+        </w:tc>
+        <w:tc>
+          <w:tcPr>
+            <w:tcW w:w="1400" w:type="dxa"/>
+            <w:shd w:val="clear" w:color="auto" w:fill="auto"/>
+            <w:noWrap/>
+            <w:vAlign w:val="bottom"/>
+            <w:hideMark/>
+          </w:tcPr>
+          <w:p>
+            <w:pPr>
+              <w:spacing w:after="0" w:line="240" w:lineRule="auto"/>
+              <w:rPr>
+                <w:rFonts w:ascii="Times New Roman" w:eastAsia="Times New Roman" w:hAnsi="Times New Roman" w:cs="Times New Roman"/>
+                <w:color w:val="000000"/>
+                <w:sz w:val="24"/>
+                <w:szCs w:val="24"/>
+              </w:rPr>
+            </w:pPr>
+            <w:r>
+              <w:rPr>
+                <w:rFonts w:ascii="Times New Roman" w:eastAsia="Times New Roman" w:hAnsi="Times New Roman" w:cs="Times New Roman"/>
+                <w:color w:val="000000"/>
+                <w:sz w:val="24"/>
+                <w:szCs w:val="24"/>
+              </w:rPr>
+              <w:t>N/A</w:t>
+            </w:r>
+          </w:p>
+        </w:tc>
+        <w:tc>
+          <w:tcPr>
+            <w:tcW w:w="1400" w:type="dxa"/>
+            <w:shd w:val="clear" w:color="auto" w:fill="auto"/>
+            <w:noWrap/>
+            <w:vAlign w:val="bottom"/>
+            <w:hideMark/>
+          </w:tcPr>
+          <w:p>
+            <w:pPr>
+              <w:spacing w:after="0" w:line="240" w:lineRule="auto"/>
+              <w:rPr>
+                <w:rFonts w:ascii="Times New Roman" w:eastAsia="Times New Roman" w:hAnsi="Times New Roman" w:cs="Times New Roman"/>
+                <w:color w:val="000000"/>
+                <w:sz w:val="24"/>
+                <w:szCs w:val="24"/>
+              </w:rPr>
+            </w:pPr>
+            <w:r>
+              <w:rPr>
+                <w:rFonts w:ascii="Times New Roman" w:eastAsia="Times New Roman" w:hAnsi="Times New Roman" w:cs="Times New Roman"/>
+                <w:color w:val="000000"/>
+                <w:sz w:val="24"/>
+                <w:szCs w:val="24"/>
+              </w:rPr>
+              <w:t>N/A</w:t>
+            </w:r>
+          </w:p>
+        </w:tc>
+      </w:tr>
+      <w:tr>
+        <w:trPr>
+          <w:trHeight w:val="315"/>
+        </w:trPr>
+        <w:tc>
+          <w:tcPr>
+            <w:tcW w:w="1954" w:type="dxa"/>
+            <w:shd w:val="clear" w:color="auto" w:fill="auto"/>
+            <w:noWrap/>
+            <w:vAlign w:val="bottom"/>
+            <w:hideMark/>
+          </w:tcPr>
+          <w:p>
+            <w:pPr>
+              <w:spacing w:after="0" w:line="240" w:lineRule="auto"/>
+              <w:rPr>
+                <w:rFonts w:ascii="Times New Roman" w:eastAsia="Times New Roman" w:hAnsi="Times New Roman" w:cs="Times New Roman"/>
+                <w:color w:val="000000"/>
+                <w:sz w:val="24"/>
+                <w:szCs w:val="24"/>
+              </w:rPr>
+            </w:pPr>
+            <w:r>
+              <w:rPr>
+                <w:rFonts w:ascii="Times New Roman" w:eastAsia="Times New Roman" w:hAnsi="Times New Roman" w:cs="Times New Roman"/>
+                <w:color w:val="000000"/>
+                <w:sz w:val="24"/>
+                <w:szCs w:val="24"/>
+              </w:rPr>
+              <w:t>agility upgrade</w:t>
+            </w:r>
+          </w:p>
+        </w:tc>
+        <w:tc>
+          <w:tcPr>
+            <w:tcW w:w="1400" w:type="dxa"/>
+            <w:shd w:val="clear" w:color="auto" w:fill="auto"/>
+            <w:noWrap/>
+            <w:vAlign w:val="bottom"/>
+            <w:hideMark/>
+          </w:tcPr>
+          <w:p>
+            <w:pPr>
+              <w:spacing w:after="0" w:line="240" w:lineRule="auto"/>
+              <w:rPr>
+                <w:rFonts w:ascii="Times New Roman" w:eastAsia="Times New Roman" w:hAnsi="Times New Roman" w:cs="Times New Roman"/>
+                <w:color w:val="000000"/>
+                <w:sz w:val="24"/>
+                <w:szCs w:val="24"/>
+              </w:rPr>
+            </w:pPr>
+            <w:r>
+              <w:rPr>
+                <w:rFonts w:ascii="Times New Roman" w:eastAsia="Times New Roman" w:hAnsi="Times New Roman" w:cs="Times New Roman"/>
+                <w:color w:val="000000"/>
+                <w:sz w:val="24"/>
+                <w:szCs w:val="24"/>
+              </w:rPr>
+              <w:t>N/A</w:t>
+            </w:r>
+          </w:p>
+        </w:tc>
+        <w:tc>
+          <w:tcPr>
+            <w:tcW w:w="1400" w:type="dxa"/>
+            <w:shd w:val="clear" w:color="auto" w:fill="auto"/>
+            <w:noWrap/>
+            <w:vAlign w:val="bottom"/>
+            <w:hideMark/>
+          </w:tcPr>
+          <w:p>
+            <w:pPr>
+              <w:spacing w:after="0" w:line="240" w:lineRule="auto"/>
+              <w:rPr>
+                <w:rFonts w:ascii="Times New Roman" w:eastAsia="Times New Roman" w:hAnsi="Times New Roman" w:cs="Times New Roman"/>
+                <w:color w:val="000000"/>
+                <w:sz w:val="24"/>
+                <w:szCs w:val="24"/>
+              </w:rPr>
+            </w:pPr>
+            <w:r>
+              <w:rPr>
+                <w:rFonts w:ascii="Times New Roman" w:eastAsia="Times New Roman" w:hAnsi="Times New Roman" w:cs="Times New Roman"/>
+                <w:color w:val="000000"/>
+                <w:sz w:val="24"/>
+                <w:szCs w:val="24"/>
+              </w:rPr>
+              <w:t>N/A</w:t>
+            </w:r>
+          </w:p>
+        </w:tc>
+        <w:tc>
+          <w:tcPr>
+            <w:tcW w:w="1400" w:type="dxa"/>
+            <w:shd w:val="clear" w:color="auto" w:fill="auto"/>
+            <w:noWrap/>
+            <w:vAlign w:val="bottom"/>
+            <w:hideMark/>
+          </w:tcPr>
+          <w:p>
+            <w:pPr>
+              <w:spacing w:after="0" w:line="240" w:lineRule="auto"/>
+              <w:rPr>
+                <w:rFonts w:ascii="Times New Roman" w:eastAsia="Times New Roman" w:hAnsi="Times New Roman" w:cs="Times New Roman"/>
+                <w:color w:val="000000"/>
+                <w:sz w:val="24"/>
+                <w:szCs w:val="24"/>
+              </w:rPr>
+            </w:pPr>
+            <w:r>
+              <w:rPr>
+                <w:rFonts w:ascii="Times New Roman" w:eastAsia="Times New Roman" w:hAnsi="Times New Roman" w:cs="Times New Roman"/>
+                <w:color w:val="000000"/>
+                <w:sz w:val="24"/>
+                <w:szCs w:val="24"/>
+              </w:rPr>
+              <w:t>N/A</w:t>
+            </w:r>
+          </w:p>
+        </w:tc>
+        <w:tc>
+          <w:tcPr>
+            <w:tcW w:w="1400" w:type="dxa"/>
+            <w:shd w:val="clear" w:color="auto" w:fill="auto"/>
+            <w:noWrap/>
+            <w:vAlign w:val="bottom"/>
+            <w:hideMark/>
+          </w:tcPr>
+          <w:p>
+            <w:pPr>
+              <w:spacing w:after="0" w:line="240" w:lineRule="auto"/>
+              <w:rPr>
+                <w:rFonts w:ascii="Times New Roman" w:eastAsia="Times New Roman" w:hAnsi="Times New Roman" w:cs="Times New Roman"/>
+                <w:color w:val="000000"/>
+                <w:sz w:val="24"/>
+                <w:szCs w:val="24"/>
+              </w:rPr>
+            </w:pPr>
+            <w:r>
+              <w:rPr>
+                <w:rFonts w:ascii="Times New Roman" w:eastAsia="Times New Roman" w:hAnsi="Times New Roman" w:cs="Times New Roman"/>
+                <w:color w:val="000000"/>
+                <w:sz w:val="24"/>
+                <w:szCs w:val="24"/>
+              </w:rPr>
+              <w:t>N/A</w:t>
+            </w:r>
+          </w:p>
+        </w:tc>
+        <w:tc>
+          <w:tcPr>
+            <w:tcW w:w="1400" w:type="dxa"/>
+            <w:shd w:val="clear" w:color="auto" w:fill="auto"/>
+            <w:noWrap/>
+            <w:vAlign w:val="bottom"/>
+            <w:hideMark/>
+          </w:tcPr>
+          <w:p>
+            <w:pPr>
+              <w:spacing w:after="0" w:line="240" w:lineRule="auto"/>
+              <w:rPr>
+                <w:rFonts w:ascii="Times New Roman" w:eastAsia="Times New Roman" w:hAnsi="Times New Roman" w:cs="Times New Roman"/>
+                <w:color w:val="000000"/>
+                <w:sz w:val="24"/>
+                <w:szCs w:val="24"/>
+              </w:rPr>
+            </w:pPr>
+            <w:r>
+              <w:rPr>
+                <w:rFonts w:ascii="Times New Roman" w:eastAsia="Times New Roman" w:hAnsi="Times New Roman" w:cs="Times New Roman"/>
+                <w:color w:val="000000"/>
+                <w:sz w:val="24"/>
+                <w:szCs w:val="24"/>
+              </w:rPr>
+              <w:t>N/A</w:t>
+            </w:r>
+          </w:p>
+        </w:tc>
+      </w:tr>
+      <w:tr>
+        <w:trPr>
+          <w:trHeight w:val="315"/>
+        </w:trPr>
+        <w:tc>
+          <w:tcPr>
+            <w:tcW w:w="1954" w:type="dxa"/>
+            <w:shd w:val="clear" w:color="auto" w:fill="auto"/>
+            <w:noWrap/>
+            <w:vAlign w:val="bottom"/>
+            <w:hideMark/>
+          </w:tcPr>
+          <w:p>
+            <w:pPr>
+              <w:spacing w:after="0" w:line="240" w:lineRule="auto"/>
+              <w:rPr>
+                <w:rFonts w:ascii="Times New Roman" w:eastAsia="Times New Roman" w:hAnsi="Times New Roman" w:cs="Times New Roman"/>
+                <w:color w:val="000000"/>
+                <w:sz w:val="24"/>
+                <w:szCs w:val="24"/>
+              </w:rPr>
+            </w:pPr>
+          </w:p>
+        </w:tc>
+        <w:tc>
+          <w:tcPr>
+            <w:tcW w:w="1400" w:type="dxa"/>
+            <w:shd w:val="clear" w:color="auto" w:fill="auto"/>
+            <w:noWrap/>
+            <w:vAlign w:val="bottom"/>
+            <w:hideMark/>
+          </w:tcPr>
+          <w:p>
+            <w:pPr>
+              <w:spacing w:after="0" w:line="240" w:lineRule="auto"/>
+              <w:rPr>
+                <w:rFonts w:ascii="Times New Roman" w:eastAsia="Times New Roman" w:hAnsi="Times New Roman" w:cs="Times New Roman"/>
+                <w:sz w:val="24"/>
+                <w:szCs w:val="24"/>
+              </w:rPr>
+            </w:pPr>
+          </w:p>
+        </w:tc>
+        <w:tc>
+          <w:tcPr>
+            <w:tcW w:w="1400" w:type="dxa"/>
+            <w:shd w:val="clear" w:color="auto" w:fill="auto"/>
+            <w:noWrap/>
+            <w:vAlign w:val="bottom"/>
+            <w:hideMark/>
+          </w:tcPr>
+          <w:p>
+            <w:pPr>
+              <w:spacing w:after="0" w:line="240" w:lineRule="auto"/>
+              <w:rPr>
+                <w:rFonts w:ascii="Times New Roman" w:eastAsia="Times New Roman" w:hAnsi="Times New Roman" w:cs="Times New Roman"/>
+                <w:sz w:val="24"/>
+                <w:szCs w:val="24"/>
+              </w:rPr>
+            </w:pPr>
+          </w:p>
+        </w:tc>
+        <w:tc>
+          <w:tcPr>
+            <w:tcW w:w="1400" w:type="dxa"/>
+            <w:shd w:val="clear" w:color="auto" w:fill="auto"/>
+            <w:noWrap/>
+            <w:vAlign w:val="bottom"/>
+            <w:hideMark/>
+          </w:tcPr>
+          <w:p>
+            <w:pPr>
+              <w:spacing w:after="0" w:line="240" w:lineRule="auto"/>
+              <w:rPr>
+                <w:rFonts w:ascii="Times New Roman" w:eastAsia="Times New Roman" w:hAnsi="Times New Roman" w:cs="Times New Roman"/>
+                <w:sz w:val="24"/>
+                <w:szCs w:val="24"/>
+              </w:rPr>
+            </w:pPr>
+          </w:p>
+        </w:tc>
+        <w:tc>
+          <w:tcPr>
+            <w:tcW w:w="1400" w:type="dxa"/>
+            <w:shd w:val="clear" w:color="auto" w:fill="auto"/>
+            <w:noWrap/>
+            <w:vAlign w:val="bottom"/>
+            <w:hideMark/>
+          </w:tcPr>
+          <w:p>
+            <w:pPr>
+              <w:spacing w:after="0" w:line="240" w:lineRule="auto"/>
+              <w:rPr>
+                <w:rFonts w:ascii="Times New Roman" w:eastAsia="Times New Roman" w:hAnsi="Times New Roman" w:cs="Times New Roman"/>
+                <w:sz w:val="24"/>
+                <w:szCs w:val="24"/>
+              </w:rPr>
+            </w:pPr>
+          </w:p>
+        </w:tc>
+        <w:tc>
+          <w:tcPr>
+            <w:tcW w:w="1400" w:type="dxa"/>
+            <w:shd w:val="clear" w:color="auto" w:fill="auto"/>
+            <w:noWrap/>
+            <w:vAlign w:val="bottom"/>
+            <w:hideMark/>
+          </w:tcPr>
+          <w:p>
+            <w:pPr>
+              <w:spacing w:after="0" w:line="240" w:lineRule="auto"/>
+              <w:rPr>
+                <w:rFonts w:ascii="Times New Roman" w:eastAsia="Times New Roman" w:hAnsi="Times New Roman" w:cs="Times New Roman"/>
+                <w:sz w:val="24"/>
+                <w:szCs w:val="24"/>
+              </w:rPr>
+            </w:pPr>
+          </w:p>
+        </w:tc>
+      </w:tr>
+      <w:tr>
+        <w:trPr>
+          <w:trHeight w:val="315"/>
+        </w:trPr>
+        <w:tc>
+          <w:tcPr>
+            <w:tcW w:w="1954" w:type="dxa"/>
+            <w:shd w:val="clear" w:color="auto" w:fill="auto"/>
+            <w:noWrap/>
+            <w:vAlign w:val="bottom"/>
+            <w:hideMark/>
+          </w:tcPr>
+          <w:p>
+            <w:pPr>
+              <w:spacing w:after="0" w:line="240" w:lineRule="auto"/>
+              <w:rPr>
+                <w:rFonts w:ascii="Times New Roman" w:eastAsia="Times New Roman" w:hAnsi="Times New Roman" w:cs="Times New Roman"/>
+                <w:sz w:val="24"/>
+                <w:szCs w:val="24"/>
+              </w:rPr>
+            </w:pPr>
+            <w:r>
+              <w:rPr>
+                <w:rFonts w:ascii="Times New Roman" w:eastAsia="Times New Roman" w:hAnsi="Times New Roman" w:cs="Times New Roman"/>
+                <w:color w:val="000000"/>
+                <w:sz w:val="24"/>
+                <w:szCs w:val="24"/>
+              </w:rPr>
+              <w:t>Health upgrade</w:t>
+            </w:r>
+          </w:p>
+        </w:tc>
+        <w:tc>
+          <w:tcPr>
+            <w:tcW w:w="1400" w:type="dxa"/>
+            <w:shd w:val="clear" w:color="auto" w:fill="auto"/>
+            <w:noWrap/>
+            <w:vAlign w:val="bottom"/>
+            <w:hideMark/>
+          </w:tcPr>
+          <w:p>
+            <w:pPr>
+              <w:spacing w:after="0" w:line="240" w:lineRule="auto"/>
+              <w:rPr>
+                <w:rFonts w:ascii="Times New Roman" w:eastAsia="Times New Roman" w:hAnsi="Times New Roman" w:cs="Times New Roman"/>
+                <w:sz w:val="24"/>
+                <w:szCs w:val="24"/>
+              </w:rPr>
+            </w:pPr>
+            <w:r>
+              <w:rPr>
+                <w:rFonts w:ascii="Times New Roman" w:eastAsia="Times New Roman" w:hAnsi="Times New Roman" w:cs="Times New Roman"/>
+                <w:color w:val="000000"/>
+                <w:sz w:val="24"/>
+                <w:szCs w:val="24"/>
+              </w:rPr>
+              <w:t>7.50%</w:t>
+            </w:r>
+          </w:p>
+        </w:tc>
+        <w:tc>
+          <w:tcPr>
+            <w:tcW w:w="1400" w:type="dxa"/>
+            <w:shd w:val="clear" w:color="auto" w:fill="auto"/>
+            <w:noWrap/>
+            <w:vAlign w:val="bottom"/>
+            <w:hideMark/>
+          </w:tcPr>
+          <w:p>
+            <w:pPr>
+              <w:spacing w:after="0" w:line="240" w:lineRule="auto"/>
+              <w:rPr>
+                <w:rFonts w:ascii="Times New Roman" w:eastAsia="Times New Roman" w:hAnsi="Times New Roman" w:cs="Times New Roman"/>
+                <w:sz w:val="24"/>
+                <w:szCs w:val="24"/>
+              </w:rPr>
+            </w:pPr>
+          </w:p>
+        </w:tc>
+        <w:tc>
+          <w:tcPr>
+            <w:tcW w:w="1400" w:type="dxa"/>
+            <w:shd w:val="clear" w:color="auto" w:fill="auto"/>
+            <w:noWrap/>
+            <w:vAlign w:val="bottom"/>
+            <w:hideMark/>
+          </w:tcPr>
+          <w:p>
+            <w:pPr>
+              <w:spacing w:after="0" w:line="240" w:lineRule="auto"/>
+              <w:rPr>
+                <w:rFonts w:ascii="Times New Roman" w:eastAsia="Times New Roman" w:hAnsi="Times New Roman" w:cs="Times New Roman"/>
+                <w:sz w:val="24"/>
+                <w:szCs w:val="24"/>
+              </w:rPr>
+            </w:pPr>
+          </w:p>
+        </w:tc>
+        <w:tc>
+          <w:tcPr>
+            <w:tcW w:w="1400" w:type="dxa"/>
+            <w:shd w:val="clear" w:color="auto" w:fill="auto"/>
+            <w:noWrap/>
+            <w:vAlign w:val="bottom"/>
+            <w:hideMark/>
+          </w:tcPr>
+          <w:p>
+            <w:pPr>
+              <w:spacing w:after="0" w:line="240" w:lineRule="auto"/>
+              <w:rPr>
+                <w:rFonts w:ascii="Times New Roman" w:eastAsia="Times New Roman" w:hAnsi="Times New Roman" w:cs="Times New Roman"/>
+                <w:sz w:val="24"/>
+                <w:szCs w:val="24"/>
+              </w:rPr>
+            </w:pPr>
+          </w:p>
+        </w:tc>
+        <w:tc>
+          <w:tcPr>
+            <w:tcW w:w="1400" w:type="dxa"/>
+            <w:shd w:val="clear" w:color="auto" w:fill="auto"/>
+            <w:noWrap/>
+            <w:vAlign w:val="bottom"/>
+            <w:hideMark/>
+          </w:tcPr>
+          <w:p>
+            <w:pPr>
+              <w:spacing w:after="0" w:line="240" w:lineRule="auto"/>
+              <w:rPr>
+                <w:rFonts w:ascii="Times New Roman" w:eastAsia="Times New Roman" w:hAnsi="Times New Roman" w:cs="Times New Roman"/>
+                <w:sz w:val="24"/>
+                <w:szCs w:val="24"/>
+              </w:rPr>
+            </w:pPr>
+          </w:p>
+        </w:tc>
+      </w:tr>
+      <w:tr>
+        <w:trPr>
+          <w:trHeight w:val="315"/>
+        </w:trPr>
+        <w:tc>
+          <w:tcPr>
+            <w:tcW w:w="1954" w:type="dxa"/>
+            <w:shd w:val="clear" w:color="auto" w:fill="auto"/>
+            <w:noWrap/>
+            <w:vAlign w:val="bottom"/>
+            <w:hideMark/>
+          </w:tcPr>
+          <w:p>
+            <w:pPr>
+              <w:spacing w:after="0" w:line="240" w:lineRule="auto"/>
+              <w:rPr>
+                <w:rFonts w:ascii="Times New Roman" w:eastAsia="Times New Roman" w:hAnsi="Times New Roman" w:cs="Times New Roman"/>
+                <w:sz w:val="24"/>
+                <w:szCs w:val="24"/>
+              </w:rPr>
+            </w:pPr>
+            <w:r>
+              <w:rPr>
+                <w:rFonts w:ascii="Times New Roman" w:eastAsia="Times New Roman" w:hAnsi="Times New Roman" w:cs="Times New Roman"/>
+                <w:color w:val="000000"/>
+                <w:sz w:val="24"/>
+                <w:szCs w:val="24"/>
+              </w:rPr>
+              <w:t>health potion chance</w:t>
+            </w:r>
+          </w:p>
+        </w:tc>
+        <w:tc>
+          <w:tcPr>
+            <w:tcW w:w="1400" w:type="dxa"/>
+            <w:shd w:val="clear" w:color="auto" w:fill="auto"/>
+            <w:noWrap/>
+            <w:vAlign w:val="bottom"/>
+            <w:hideMark/>
+          </w:tcPr>
+          <w:p>
+            <w:pPr>
+              <w:spacing w:after="0" w:line="240" w:lineRule="auto"/>
+              <w:rPr>
+                <w:rFonts w:ascii="Times New Roman" w:eastAsia="Times New Roman" w:hAnsi="Times New Roman" w:cs="Times New Roman"/>
+                <w:sz w:val="24"/>
+                <w:szCs w:val="24"/>
+              </w:rPr>
+            </w:pPr>
+            <w:r>
+              <w:rPr>
+                <w:rFonts w:ascii="Times New Roman" w:eastAsia="Times New Roman" w:hAnsi="Times New Roman" w:cs="Times New Roman"/>
+                <w:color w:val="000000"/>
+                <w:sz w:val="24"/>
+                <w:szCs w:val="24"/>
+              </w:rPr>
+              <w:t>15%</w:t>
+            </w:r>
+          </w:p>
+        </w:tc>
+        <w:tc>
+          <w:tcPr>
+            <w:tcW w:w="1400" w:type="dxa"/>
+            <w:shd w:val="clear" w:color="auto" w:fill="auto"/>
+            <w:noWrap/>
+            <w:vAlign w:val="bottom"/>
+            <w:hideMark/>
+          </w:tcPr>
+          <w:p>
+            <w:pPr>
+              <w:spacing w:after="0" w:line="240" w:lineRule="auto"/>
+              <w:rPr>
+                <w:rFonts w:ascii="Times New Roman" w:eastAsia="Times New Roman" w:hAnsi="Times New Roman" w:cs="Times New Roman"/>
+                <w:sz w:val="24"/>
+                <w:szCs w:val="24"/>
+              </w:rPr>
+            </w:pPr>
+            <w:r>
+              <w:rPr>
+                <w:rFonts w:ascii="Times New Roman" w:eastAsia="Times New Roman" w:hAnsi="Times New Roman" w:cs="Times New Roman"/>
+                <w:color w:val="000000"/>
+                <w:sz w:val="24"/>
+                <w:szCs w:val="24"/>
+              </w:rPr>
+              <w:t>N/A</w:t>
+            </w:r>
+          </w:p>
+        </w:tc>
+        <w:tc>
+          <w:tcPr>
+            <w:tcW w:w="1400" w:type="dxa"/>
+            <w:shd w:val="clear" w:color="auto" w:fill="auto"/>
+            <w:noWrap/>
+            <w:vAlign w:val="bottom"/>
+            <w:hideMark/>
+          </w:tcPr>
+          <w:p>
+            <w:pPr>
+              <w:spacing w:after="0" w:line="240" w:lineRule="auto"/>
+              <w:rPr>
+                <w:rFonts w:ascii="Times New Roman" w:eastAsia="Times New Roman" w:hAnsi="Times New Roman" w:cs="Times New Roman"/>
+                <w:sz w:val="24"/>
+                <w:szCs w:val="24"/>
+              </w:rPr>
+            </w:pPr>
+            <w:r>
+              <w:rPr>
+                <w:rFonts w:ascii="Times New Roman" w:eastAsia="Times New Roman" w:hAnsi="Times New Roman" w:cs="Times New Roman"/>
+                <w:color w:val="000000"/>
+                <w:sz w:val="24"/>
+                <w:szCs w:val="24"/>
+              </w:rPr>
+              <w:t>N/A</w:t>
+            </w:r>
+          </w:p>
+        </w:tc>
+        <w:tc>
+          <w:tcPr>
+            <w:tcW w:w="1400" w:type="dxa"/>
+            <w:shd w:val="clear" w:color="auto" w:fill="auto"/>
+            <w:noWrap/>
+            <w:vAlign w:val="bottom"/>
+            <w:hideMark/>
+          </w:tcPr>
+          <w:p>
+            <w:pPr>
+              <w:spacing w:after="0" w:line="240" w:lineRule="auto"/>
+              <w:rPr>
+                <w:rFonts w:ascii="Times New Roman" w:eastAsia="Times New Roman" w:hAnsi="Times New Roman" w:cs="Times New Roman"/>
+                <w:sz w:val="24"/>
+                <w:szCs w:val="24"/>
+              </w:rPr>
+            </w:pPr>
+            <w:r>
+              <w:rPr>
+                <w:rFonts w:ascii="Times New Roman" w:eastAsia="Times New Roman" w:hAnsi="Times New Roman" w:cs="Times New Roman"/>
+                <w:color w:val="000000"/>
+                <w:sz w:val="24"/>
+                <w:szCs w:val="24"/>
+              </w:rPr>
+              <w:t>N/A</w:t>
+            </w:r>
+          </w:p>
+        </w:tc>
+        <w:tc>
+          <w:tcPr>
+            <w:tcW w:w="1400" w:type="dxa"/>
+            <w:shd w:val="clear" w:color="auto" w:fill="auto"/>
+            <w:noWrap/>
+            <w:vAlign w:val="bottom"/>
+            <w:hideMark/>
+          </w:tcPr>
+          <w:p>
+            <w:pPr>
+              <w:spacing w:after="0" w:line="240" w:lineRule="auto"/>
+              <w:rPr>
+                <w:rFonts w:ascii="Times New Roman" w:eastAsia="Times New Roman" w:hAnsi="Times New Roman" w:cs="Times New Roman"/>
+                <w:sz w:val="24"/>
+                <w:szCs w:val="24"/>
+              </w:rPr>
+            </w:pPr>
+            <w:r>
+              <w:rPr>
+                <w:rFonts w:ascii="Times New Roman" w:eastAsia="Times New Roman" w:hAnsi="Times New Roman" w:cs="Times New Roman"/>
+                <w:color w:val="000000"/>
+                <w:sz w:val="24"/>
+                <w:szCs w:val="24"/>
+              </w:rPr>
+              <w:t>N/A</w:t>
+            </w:r>
+          </w:p>
+        </w:tc>
+      </w:tr>
+      <w:tr>
+        <w:trPr>
+          <w:trHeight w:val="315"/>
+        </w:trPr>
+        <w:tc>
+          <w:tcPr>
+            <w:tcW w:w="1954" w:type="dxa"/>
+            <w:shd w:val="clear" w:color="auto" w:fill="auto"/>
+            <w:noWrap/>
+            <w:vAlign w:val="bottom"/>
+            <w:hideMark/>
+          </w:tcPr>
+          <w:p>
+            <w:pPr>
+              <w:spacing w:after="0" w:line="240" w:lineRule="auto"/>
+              <w:rPr>
+                <w:rFonts w:ascii="Times New Roman" w:eastAsia="Times New Roman" w:hAnsi="Times New Roman" w:cs="Times New Roman"/>
+                <w:sz w:val="24"/>
+                <w:szCs w:val="24"/>
+              </w:rPr>
+            </w:pPr>
+            <w:r>
+              <w:rPr>
+                <w:rFonts w:ascii="Times New Roman" w:eastAsia="Times New Roman" w:hAnsi="Times New Roman" w:cs="Times New Roman"/>
+                <w:color w:val="000000"/>
+                <w:sz w:val="24"/>
+                <w:szCs w:val="24"/>
+              </w:rPr>
+              <w:t>damage upgrade</w:t>
+            </w:r>
+          </w:p>
+        </w:tc>
+        <w:tc>
+          <w:tcPr>
+            <w:tcW w:w="1400" w:type="dxa"/>
+            <w:shd w:val="clear" w:color="auto" w:fill="auto"/>
+            <w:noWrap/>
+            <w:vAlign w:val="bottom"/>
+            <w:hideMark/>
+          </w:tcPr>
+          <w:p>
+            <w:pPr>
+              <w:spacing w:after="0" w:line="240" w:lineRule="auto"/>
+              <w:rPr>
+                <w:rFonts w:ascii="Times New Roman" w:eastAsia="Times New Roman" w:hAnsi="Times New Roman" w:cs="Times New Roman"/>
+                <w:sz w:val="24"/>
+                <w:szCs w:val="24"/>
+              </w:rPr>
+            </w:pPr>
+            <w:r>
+              <w:rPr>
+                <w:rFonts w:ascii="Times New Roman" w:eastAsia="Times New Roman" w:hAnsi="Times New Roman" w:cs="Times New Roman"/>
+                <w:color w:val="000000"/>
+                <w:sz w:val="24"/>
+                <w:szCs w:val="24"/>
+              </w:rPr>
+              <w:t>8%</w:t>
+            </w:r>
+          </w:p>
+        </w:tc>
+        <w:tc>
+          <w:tcPr>
+            <w:tcW w:w="1400" w:type="dxa"/>
+            <w:shd w:val="clear" w:color="auto" w:fill="auto"/>
+            <w:noWrap/>
+            <w:vAlign w:val="bottom"/>
+            <w:hideMark/>
+          </w:tcPr>
+          <w:p>
+            <w:pPr>
+              <w:spacing w:after="0" w:line="240" w:lineRule="auto"/>
+              <w:rPr>
+                <w:rFonts w:ascii="Times New Roman" w:eastAsia="Times New Roman" w:hAnsi="Times New Roman" w:cs="Times New Roman"/>
+                <w:sz w:val="24"/>
+                <w:szCs w:val="24"/>
+              </w:rPr>
+            </w:pPr>
+            <w:r>
+              <w:rPr>
+                <w:rFonts w:ascii="Times New Roman" w:eastAsia="Times New Roman" w:hAnsi="Times New Roman" w:cs="Times New Roman"/>
+                <w:color w:val="000000"/>
+                <w:sz w:val="24"/>
+                <w:szCs w:val="24"/>
+              </w:rPr>
+              <w:t>N/A</w:t>
+            </w:r>
+          </w:p>
+        </w:tc>
+        <w:tc>
+          <w:tcPr>
+            <w:tcW w:w="1400" w:type="dxa"/>
+            <w:shd w:val="clear" w:color="auto" w:fill="auto"/>
+            <w:noWrap/>
+            <w:vAlign w:val="bottom"/>
+            <w:hideMark/>
+          </w:tcPr>
+          <w:p>
+            <w:pPr>
+              <w:spacing w:after="0" w:line="240" w:lineRule="auto"/>
+              <w:rPr>
+                <w:rFonts w:ascii="Times New Roman" w:eastAsia="Times New Roman" w:hAnsi="Times New Roman" w:cs="Times New Roman"/>
+                <w:sz w:val="24"/>
+                <w:szCs w:val="24"/>
+              </w:rPr>
+            </w:pPr>
+            <w:r>
+              <w:rPr>
+                <w:rFonts w:ascii="Times New Roman" w:eastAsia="Times New Roman" w:hAnsi="Times New Roman" w:cs="Times New Roman"/>
+                <w:color w:val="000000"/>
+                <w:sz w:val="24"/>
+                <w:szCs w:val="24"/>
+              </w:rPr>
+              <w:t>N/A</w:t>
+            </w:r>
+          </w:p>
+        </w:tc>
+        <w:tc>
+          <w:tcPr>
+            <w:tcW w:w="1400" w:type="dxa"/>
+            <w:shd w:val="clear" w:color="auto" w:fill="auto"/>
+            <w:noWrap/>
+            <w:vAlign w:val="bottom"/>
+            <w:hideMark/>
+          </w:tcPr>
+          <w:p>
+            <w:pPr>
+              <w:spacing w:after="0" w:line="240" w:lineRule="auto"/>
+              <w:rPr>
+                <w:rFonts w:ascii="Times New Roman" w:eastAsia="Times New Roman" w:hAnsi="Times New Roman" w:cs="Times New Roman"/>
+                <w:sz w:val="24"/>
+                <w:szCs w:val="24"/>
+              </w:rPr>
+            </w:pPr>
+            <w:r>
+              <w:rPr>
+                <w:rFonts w:ascii="Times New Roman" w:eastAsia="Times New Roman" w:hAnsi="Times New Roman" w:cs="Times New Roman"/>
+                <w:color w:val="000000"/>
+                <w:sz w:val="24"/>
+                <w:szCs w:val="24"/>
+              </w:rPr>
+              <w:t>N/A</w:t>
+            </w:r>
+          </w:p>
+        </w:tc>
+        <w:tc>
+          <w:tcPr>
+            <w:tcW w:w="1400" w:type="dxa"/>
+            <w:shd w:val="clear" w:color="auto" w:fill="auto"/>
+            <w:noWrap/>
+            <w:vAlign w:val="bottom"/>
+            <w:hideMark/>
+          </w:tcPr>
+          <w:p>
+            <w:pPr>
+              <w:spacing w:after="0" w:line="240" w:lineRule="auto"/>
+              <w:rPr>
+                <w:rFonts w:ascii="Times New Roman" w:eastAsia="Times New Roman" w:hAnsi="Times New Roman" w:cs="Times New Roman"/>
+                <w:sz w:val="24"/>
+                <w:szCs w:val="24"/>
+              </w:rPr>
+            </w:pPr>
+            <w:r>
+              <w:rPr>
+                <w:rFonts w:ascii="Times New Roman" w:eastAsia="Times New Roman" w:hAnsi="Times New Roman" w:cs="Times New Roman"/>
+                <w:color w:val="000000"/>
+                <w:sz w:val="24"/>
+                <w:szCs w:val="24"/>
+              </w:rPr>
+              <w:t>N/A</w:t>
+            </w:r>
+          </w:p>
+        </w:tc>
+      </w:tr>
+      <w:tr>
+        <w:trPr>
+          <w:trHeight w:val="315"/>
+        </w:trPr>
+        <w:tc>
+          <w:tcPr>
+            <w:tcW w:w="1954" w:type="dxa"/>
+            <w:shd w:val="clear" w:color="auto" w:fill="auto"/>
+            <w:noWrap/>
+            <w:vAlign w:val="bottom"/>
+            <w:hideMark/>
+          </w:tcPr>
+          <w:p>
+            <w:pPr>
+              <w:spacing w:after="0" w:line="240" w:lineRule="auto"/>
+              <w:rPr>
+                <w:rFonts w:ascii="Times New Roman" w:eastAsia="Times New Roman" w:hAnsi="Times New Roman" w:cs="Times New Roman"/>
+                <w:color w:val="000000"/>
+                <w:sz w:val="24"/>
+                <w:szCs w:val="24"/>
+              </w:rPr>
+            </w:pPr>
+            <w:r>
+              <w:rPr>
+                <w:rFonts w:ascii="Times New Roman" w:eastAsia="Times New Roman" w:hAnsi="Times New Roman" w:cs="Times New Roman"/>
+                <w:color w:val="000000"/>
+                <w:sz w:val="24"/>
+                <w:szCs w:val="24"/>
+              </w:rPr>
+              <w:t>no drops</w:t>
+            </w:r>
+          </w:p>
+        </w:tc>
+        <w:tc>
+          <w:tcPr>
+            <w:tcW w:w="1400" w:type="dxa"/>
+            <w:shd w:val="clear" w:color="auto" w:fill="auto"/>
+            <w:noWrap/>
+            <w:vAlign w:val="bottom"/>
+            <w:hideMark/>
+          </w:tcPr>
+          <w:p>
+            <w:pPr>
+              <w:spacing w:after="0" w:line="240" w:lineRule="auto"/>
+              <w:jc w:val="right"/>
+              <w:rPr>
+                <w:rFonts w:ascii="Times New Roman" w:eastAsia="Times New Roman" w:hAnsi="Times New Roman" w:cs="Times New Roman"/>
+                <w:color w:val="000000"/>
+                <w:sz w:val="24"/>
+                <w:szCs w:val="24"/>
+              </w:rPr>
+            </w:pPr>
+            <w:r>
+              <w:rPr>
+                <w:rFonts w:ascii="Times New Roman" w:eastAsia="Times New Roman" w:hAnsi="Times New Roman" w:cs="Times New Roman"/>
+                <w:color w:val="000000"/>
+                <w:sz w:val="24"/>
+                <w:szCs w:val="24"/>
+              </w:rPr>
+              <w:t>70%</w:t>
+            </w:r>
+          </w:p>
+        </w:tc>
+        <w:tc>
+          <w:tcPr>
+            <w:tcW w:w="1400" w:type="dxa"/>
+            <w:shd w:val="clear" w:color="auto" w:fill="auto"/>
+            <w:noWrap/>
+            <w:vAlign w:val="bottom"/>
+            <w:hideMark/>
+          </w:tcPr>
+          <w:p>
+            <w:pPr>
+              <w:spacing w:after="0" w:line="240" w:lineRule="auto"/>
+              <w:jc w:val="right"/>
+              <w:rPr>
+                <w:rFonts w:ascii="Times New Roman" w:eastAsia="Times New Roman" w:hAnsi="Times New Roman" w:cs="Times New Roman"/>
+                <w:color w:val="000000"/>
+                <w:sz w:val="24"/>
+                <w:szCs w:val="24"/>
+              </w:rPr>
+            </w:pPr>
+            <w:r>
+              <w:rPr>
+                <w:rFonts w:ascii="Times New Roman" w:eastAsia="Times New Roman" w:hAnsi="Times New Roman" w:cs="Times New Roman"/>
+                <w:color w:val="000000"/>
+                <w:sz w:val="24"/>
+                <w:szCs w:val="24"/>
+              </w:rPr>
+              <w:t>N/A</w:t>
+            </w:r>
+          </w:p>
+        </w:tc>
+        <w:tc>
+          <w:tcPr>
+            <w:tcW w:w="1400" w:type="dxa"/>
+            <w:shd w:val="clear" w:color="auto" w:fill="auto"/>
+            <w:noWrap/>
+            <w:vAlign w:val="bottom"/>
+            <w:hideMark/>
+          </w:tcPr>
+          <w:p>
+            <w:pPr>
+              <w:spacing w:after="0" w:line="240" w:lineRule="auto"/>
+              <w:rPr>
+                <w:rFonts w:ascii="Times New Roman" w:eastAsia="Times New Roman" w:hAnsi="Times New Roman" w:cs="Times New Roman"/>
+                <w:sz w:val="24"/>
+                <w:szCs w:val="24"/>
+              </w:rPr>
+            </w:pPr>
+            <w:r>
+              <w:rPr>
+                <w:rFonts w:ascii="Times New Roman" w:eastAsia="Times New Roman" w:hAnsi="Times New Roman" w:cs="Times New Roman"/>
+                <w:color w:val="000000"/>
+                <w:sz w:val="24"/>
+                <w:szCs w:val="24"/>
+              </w:rPr>
+              <w:t>N/A</w:t>
+            </w:r>
+          </w:p>
+        </w:tc>
+        <w:tc>
+          <w:tcPr>
+            <w:tcW w:w="1400" w:type="dxa"/>
+            <w:shd w:val="clear" w:color="auto" w:fill="auto"/>
+            <w:noWrap/>
+            <w:vAlign w:val="bottom"/>
+            <w:hideMark/>
+          </w:tcPr>
+          <w:p>
+            <w:pPr>
+              <w:spacing w:after="0" w:line="240" w:lineRule="auto"/>
+              <w:rPr>
+                <w:rFonts w:ascii="Times New Roman" w:eastAsia="Times New Roman" w:hAnsi="Times New Roman" w:cs="Times New Roman"/>
+                <w:sz w:val="24"/>
+                <w:szCs w:val="24"/>
+              </w:rPr>
+            </w:pPr>
+            <w:r>
+              <w:rPr>
+                <w:rFonts w:ascii="Times New Roman" w:eastAsia="Times New Roman" w:hAnsi="Times New Roman" w:cs="Times New Roman"/>
+                <w:color w:val="000000"/>
+                <w:sz w:val="24"/>
+                <w:szCs w:val="24"/>
+              </w:rPr>
+              <w:t>N/A</w:t>
+            </w:r>
+          </w:p>
+        </w:tc>
+        <w:tc>
+          <w:tcPr>
+            <w:tcW w:w="1400" w:type="dxa"/>
+            <w:shd w:val="clear" w:color="auto" w:fill="auto"/>
+            <w:noWrap/>
+            <w:vAlign w:val="bottom"/>
+            <w:hideMark/>
+          </w:tcPr>
+          <w:p>
+            <w:pPr>
+              <w:spacing w:after="0" w:line="240" w:lineRule="auto"/>
+              <w:rPr>
+                <w:rFonts w:ascii="Times New Roman" w:eastAsia="Times New Roman" w:hAnsi="Times New Roman" w:cs="Times New Roman"/>
+                <w:sz w:val="24"/>
+                <w:szCs w:val="24"/>
+              </w:rPr>
+            </w:pPr>
+            <w:r>
+              <w:rPr>
+                <w:rFonts w:ascii="Times New Roman" w:eastAsia="Times New Roman" w:hAnsi="Times New Roman" w:cs="Times New Roman"/>
+                <w:color w:val="000000"/>
+                <w:sz w:val="24"/>
+                <w:szCs w:val="24"/>
+              </w:rPr>
+              <w:t>N/A</w:t>
+            </w:r>
+          </w:p>
+        </w:tc>
+      </w:tr>
+    </w:tbl>
+    <w:p>
+      <w:pPr>
+        <w:rPr>
+          <w:rFonts w:ascii="Times New Roman" w:hAnsi="Times New Roman" w:cs="Times New Roman"/>
+          <w:b/>
+          <w:bCs/>
+          <w:sz w:val="24"/>
+          <w:szCs w:val="24"/>
+        </w:rPr>
+      </w:pPr>
+    </w:p>
+    <w:p>
+      <w:pPr>
+        <w:rPr>
+          <w:rFonts w:ascii="Times New Roman" w:hAnsi="Times New Roman" w:cs="Times New Roman"/>
+          <w:b/>
+          <w:bCs/>
+          <w:sz w:val="24"/>
+          <w:szCs w:val="24"/>
+        </w:rPr>
+      </w:pPr>
+    </w:p>
+    <w:p>
+      <w:pPr>
+        <w:rPr>
+          <w:rFonts w:ascii="Times New Roman" w:hAnsi="Times New Roman" w:cs="Times New Roman"/>
+          <w:b/>
+          <w:bCs/>
+          <w:sz w:val="24"/>
+          <w:szCs w:val="24"/>
+          <w:highlight w:val="yellow"/>
+        </w:rPr>
+      </w:pPr>
+    </w:p>
+    <w:p>
+      <w:pPr>
+        <w:rPr>
+          <w:rFonts w:ascii="Times New Roman" w:hAnsi="Times New Roman" w:cs="Times New Roman"/>
+          <w:b/>
+          <w:bCs/>
+          <w:sz w:val="24"/>
+          <w:szCs w:val="24"/>
+          <w:highlight w:val="yellow"/>
+        </w:rPr>
+      </w:pPr>
+    </w:p>
+    <w:p>
+      <w:pPr>
+        <w:rPr>
+          <w:rFonts w:ascii="Times New Roman" w:hAnsi="Times New Roman" w:cs="Times New Roman"/>
+          <w:b/>
+          <w:bCs/>
+          <w:sz w:val="24"/>
+          <w:szCs w:val="24"/>
+          <w:highlight w:val="yellow"/>
+        </w:rPr>
+      </w:pPr>
+    </w:p>
+    <w:p>
+      <w:pPr>
+        <w:rPr>
+          <w:rFonts w:ascii="Times New Roman" w:hAnsi="Times New Roman" w:cs="Times New Roman"/>
+          <w:b/>
+          <w:bCs/>
+          <w:sz w:val="24"/>
+          <w:szCs w:val="24"/>
+          <w:highlight w:val="yellow"/>
+        </w:rPr>
+      </w:pPr>
+    </w:p>
+    <w:p>
+      <w:pPr>
+        <w:rPr>
+          <w:rFonts w:ascii="Times New Roman" w:hAnsi="Times New Roman" w:cs="Times New Roman"/>
+          <w:b/>
+          <w:bCs/>
+          <w:sz w:val="24"/>
+          <w:szCs w:val="24"/>
+          <w:highlight w:val="yellow"/>
+        </w:rPr>
+      </w:pPr>
+    </w:p>
+    <w:p>
+      <w:pPr>
+        <w:rPr>
+          <w:rFonts w:ascii="Times New Roman" w:hAnsi="Times New Roman" w:cs="Times New Roman"/>
+          <w:b/>
+          <w:bCs/>
+          <w:sz w:val="24"/>
+          <w:szCs w:val="24"/>
+          <w:highlight w:val="yellow"/>
+        </w:rPr>
+      </w:pPr>
+    </w:p>
+    <w:p>
+      <w:pPr>
+        <w:rPr>
+          <w:rFonts w:ascii="Times New Roman" w:hAnsi="Times New Roman" w:cs="Times New Roman"/>
+          <w:b/>
+          <w:bCs/>
+          <w:sz w:val="24"/>
+          <w:szCs w:val="24"/>
+          <w:highlight w:val="yellow"/>
+        </w:rPr>
+      </w:pPr>
+    </w:p>
+    <w:p>
+      <w:pPr>
+        <w:rPr>
+          <w:rFonts w:ascii="Times New Roman" w:hAnsi="Times New Roman" w:cs="Times New Roman"/>
+          <w:b/>
+          <w:bCs/>
+          <w:sz w:val="24"/>
+          <w:szCs w:val="24"/>
+          <w:highlight w:val="yellow"/>
+        </w:rPr>
+      </w:pPr>
+    </w:p>
+    <w:p>
+      <w:pPr>
+        <w:rPr>
+          <w:rFonts w:ascii="Times New Roman" w:hAnsi="Times New Roman" w:cs="Times New Roman"/>
+          <w:b/>
+          <w:bCs/>
+          <w:sz w:val="24"/>
+          <w:szCs w:val="24"/>
+          <w:highlight w:val="yellow"/>
+        </w:rPr>
+      </w:pPr>
+    </w:p>
+    <w:p>
+      <w:pPr>
+        <w:rPr>
+          <w:rFonts w:ascii="Times New Roman" w:hAnsi="Times New Roman" w:cs="Times New Roman"/>
+          <w:b/>
+          <w:bCs/>
+          <w:sz w:val="24"/>
+          <w:szCs w:val="24"/>
+          <w:highlight w:val="yellow"/>
+        </w:rPr>
+      </w:pPr>
+    </w:p>
+    <w:p>
+      <w:pPr>
+        <w:rPr>
+          <w:rFonts w:ascii="Times New Roman" w:hAnsi="Times New Roman" w:cs="Times New Roman"/>
+          <w:b/>
+          <w:bCs/>
+          <w:sz w:val="24"/>
+          <w:szCs w:val="24"/>
+          <w:highlight w:val="yellow"/>
+        </w:rPr>
+      </w:pPr>
+    </w:p>
+    <w:p>
+      <w:pPr>
+        <w:rPr>
+          <w:rFonts w:ascii="Times New Roman" w:hAnsi="Times New Roman" w:cs="Times New Roman"/>
+          <w:b/>
+          <w:bCs/>
+          <w:sz w:val="24"/>
+          <w:szCs w:val="24"/>
+          <w:highlight w:val="yellow"/>
+        </w:rPr>
+      </w:pPr>
+    </w:p>
+    <w:p>
+      <w:pPr>
+        <w:rPr>
+          <w:rFonts w:ascii="Times New Roman" w:hAnsi="Times New Roman" w:cs="Times New Roman"/>
+          <w:b/>
+          <w:bCs/>
+          <w:sz w:val="24"/>
+          <w:szCs w:val="24"/>
+          <w:highlight w:val="yellow"/>
+        </w:rPr>
+      </w:pPr>
     </w:p>
     <w:p>
       <w:pPr>
@@ -3437,25 +6408,7 @@
             <w:sz w:val="24"/>
             <w:szCs w:val="24"/>
           </w:rPr>
-          <w:t>https://www.maped</w:t>
-        </w:r>
-        <w:r>
-          <w:rPr>
-            <w:rStyle w:val="Hyperlink"/>
-            <w:rFonts w:ascii="Times New Roman" w:hAnsi="Times New Roman" w:cs="Times New Roman"/>
-            <w:sz w:val="24"/>
-            <w:szCs w:val="24"/>
-          </w:rPr>
-          <w:t>i</w:t>
-        </w:r>
-        <w:r>
-          <w:rPr>
-            <w:rStyle w:val="Hyperlink"/>
-            <w:rFonts w:ascii="Times New Roman" w:hAnsi="Times New Roman" w:cs="Times New Roman"/>
-            <w:sz w:val="24"/>
-            <w:szCs w:val="24"/>
-          </w:rPr>
-          <w:t>tor.org/</w:t>
+          <w:t>https://www.mapeditor.org/</w:t>
         </w:r>
       </w:hyperlink>
     </w:p>
@@ -3512,25 +6465,7 @@
             <w:sz w:val="24"/>
             <w:szCs w:val="24"/>
           </w:rPr>
-          <w:t>https://0x72.itch.io/dungeontile</w:t>
-        </w:r>
-        <w:r>
-          <w:rPr>
-            <w:rStyle w:val="Hyperlink"/>
-            <w:rFonts w:ascii="Times New Roman" w:hAnsi="Times New Roman" w:cs="Times New Roman"/>
-            <w:sz w:val="24"/>
-            <w:szCs w:val="24"/>
-          </w:rPr>
-          <w:t>s</w:t>
-        </w:r>
-        <w:r>
-          <w:rPr>
-            <w:rStyle w:val="Hyperlink"/>
-            <w:rFonts w:ascii="Times New Roman" w:hAnsi="Times New Roman" w:cs="Times New Roman"/>
-            <w:sz w:val="24"/>
-            <w:szCs w:val="24"/>
-          </w:rPr>
-          <w:t>et-ii</w:t>
+          <w:t>https://0x72.itch.io/dungeontileset-ii</w:t>
         </w:r>
       </w:hyperlink>
       <w:r>

--- a/TheLegendOfDensmore/Documents/ProjectDocumentation.docx
+++ b/TheLegendOfDensmore/Documents/ProjectDocumentation.docx
@@ -236,25 +236,7 @@
           <w:sz w:val="24"/>
           <w:szCs w:val="24"/>
         </w:rPr>
-        <w:t xml:space="preserve">the enemies’ health until they </w:t>
-      </w:r>
-      <w:proofErr w:type="gramStart"/>
-      <w:r>
-        <w:rPr>
-          <w:rFonts w:ascii="Times New Roman" w:eastAsia="Times New Roman" w:hAnsi="Times New Roman" w:cs="Times New Roman"/>
-          <w:sz w:val="24"/>
-          <w:szCs w:val="24"/>
-        </w:rPr>
-        <w:t>dies</w:t>
-      </w:r>
-      <w:proofErr w:type="gramEnd"/>
-      <w:r>
-        <w:rPr>
-          <w:rFonts w:ascii="Times New Roman" w:eastAsia="Times New Roman" w:hAnsi="Times New Roman" w:cs="Times New Roman"/>
-          <w:sz w:val="24"/>
-          <w:szCs w:val="24"/>
-        </w:rPr>
-        <w:t xml:space="preserve"> and disappear.</w:t>
+        <w:t>the enemies’ health until they dies and disappear.</w:t>
       </w:r>
     </w:p>
     <w:p>
@@ -548,25 +530,7 @@
           <w:sz w:val="24"/>
           <w:szCs w:val="24"/>
         </w:rPr>
-        <w:t xml:space="preserve">he will enter a </w:t>
-      </w:r>
-      <w:proofErr w:type="spellStart"/>
-      <w:r>
-        <w:rPr>
-          <w:rFonts w:ascii="Times New Roman" w:eastAsia="Times New Roman" w:hAnsi="Times New Roman" w:cs="Times New Roman"/>
-          <w:sz w:val="24"/>
-          <w:szCs w:val="24"/>
-        </w:rPr>
-        <w:t>Galatica-esque</w:t>
-      </w:r>
-      <w:proofErr w:type="spellEnd"/>
-      <w:r>
-        <w:rPr>
-          <w:rFonts w:ascii="Times New Roman" w:eastAsia="Times New Roman" w:hAnsi="Times New Roman" w:cs="Times New Roman"/>
-          <w:sz w:val="24"/>
-          <w:szCs w:val="24"/>
-        </w:rPr>
-        <w:t xml:space="preserve"> final battle. </w:t>
+        <w:t xml:space="preserve">he will enter a Galatica-esque final battle. </w:t>
       </w:r>
     </w:p>
     <w:p>
@@ -964,27 +928,7 @@
           <w:sz w:val="24"/>
           <w:szCs w:val="24"/>
         </w:rPr>
-        <w:t>We will not use vectors since movement will solely depend on changing one component of the 2D point (</w:t>
-      </w:r>
-      <w:proofErr w:type="gramStart"/>
-      <w:r>
-        <w:rPr>
-          <w:rFonts w:ascii="Times New Roman" w:eastAsia="Times New Roman" w:hAnsi="Times New Roman" w:cs="Times New Roman"/>
-          <w:color w:val="000000"/>
-          <w:sz w:val="24"/>
-          <w:szCs w:val="24"/>
-        </w:rPr>
-        <w:t>i.e.</w:t>
-      </w:r>
-      <w:proofErr w:type="gramEnd"/>
-      <w:r>
-        <w:rPr>
-          <w:rFonts w:ascii="Times New Roman" w:eastAsia="Times New Roman" w:hAnsi="Times New Roman" w:cs="Times New Roman"/>
-          <w:color w:val="000000"/>
-          <w:sz w:val="24"/>
-          <w:szCs w:val="24"/>
-        </w:rPr>
-        <w:t xml:space="preserve"> the player will only move up, down, left, or right by one value. Each room lays one value away from the previous</w:t>
+        <w:t>We will not use vectors since movement will solely depend on changing one component of the 2D point (i.e. the player will only move up, down, left, or right by one value. Each room lays one value away from the previous</w:t>
       </w:r>
     </w:p>
     <w:p>
@@ -1034,19 +978,8 @@
           <w:sz w:val="24"/>
           <w:szCs w:val="24"/>
         </w:rPr>
-        <w:t xml:space="preserve">If there is no room in the desired direction the game should make some error statement along the lines </w:t>
-      </w:r>
-      <w:proofErr w:type="gramStart"/>
-      <w:r>
-        <w:rPr>
-          <w:rFonts w:ascii="Times New Roman" w:eastAsia="Times New Roman" w:hAnsi="Times New Roman" w:cs="Times New Roman"/>
-          <w:color w:val="000000"/>
-          <w:sz w:val="24"/>
-          <w:szCs w:val="24"/>
-        </w:rPr>
-        <w:t>of  “</w:t>
-      </w:r>
-      <w:proofErr w:type="gramEnd"/>
+        <w:t>If there is no room in the desired direction the game should make some error statement along the lines of  “</w:t>
+      </w:r>
       <w:r>
         <w:rPr>
           <w:rFonts w:ascii="Times New Roman" w:eastAsia="Times New Roman" w:hAnsi="Times New Roman" w:cs="Times New Roman"/>
@@ -1088,27 +1021,7 @@
           <w:sz w:val="24"/>
           <w:szCs w:val="24"/>
         </w:rPr>
-        <w:t xml:space="preserve">There should be error messages if an invalid input is </w:t>
-      </w:r>
-      <w:proofErr w:type="gramStart"/>
-      <w:r>
-        <w:rPr>
-          <w:rFonts w:ascii="Times New Roman" w:eastAsia="Times New Roman" w:hAnsi="Times New Roman" w:cs="Times New Roman"/>
-          <w:color w:val="000000"/>
-          <w:sz w:val="24"/>
-          <w:szCs w:val="24"/>
-        </w:rPr>
-        <w:t>entered</w:t>
-      </w:r>
-      <w:proofErr w:type="gramEnd"/>
-      <w:r>
-        <w:rPr>
-          <w:rFonts w:ascii="Times New Roman" w:eastAsia="Times New Roman" w:hAnsi="Times New Roman" w:cs="Times New Roman"/>
-          <w:color w:val="000000"/>
-          <w:sz w:val="24"/>
-          <w:szCs w:val="24"/>
-        </w:rPr>
-        <w:t xml:space="preserve"> and the user should be prompted to give a valid input</w:t>
+        <w:t>There should be error messages if an invalid input is entered and the user should be prompted to give a valid input</w:t>
       </w:r>
     </w:p>
     <w:p>
@@ -1233,27 +1146,7 @@
           <w:sz w:val="24"/>
           <w:szCs w:val="24"/>
         </w:rPr>
-        <w:t>A/</w:t>
-      </w:r>
-      <w:proofErr w:type="gramStart"/>
-      <w:r>
-        <w:rPr>
-          <w:rFonts w:ascii="Times New Roman" w:eastAsia="Times New Roman" w:hAnsi="Times New Roman" w:cs="Times New Roman"/>
-          <w:color w:val="000000"/>
-          <w:sz w:val="24"/>
-          <w:szCs w:val="24"/>
-        </w:rPr>
-        <w:t>a for</w:t>
-      </w:r>
-      <w:proofErr w:type="gramEnd"/>
-      <w:r>
-        <w:rPr>
-          <w:rFonts w:ascii="Times New Roman" w:eastAsia="Times New Roman" w:hAnsi="Times New Roman" w:cs="Times New Roman"/>
-          <w:color w:val="000000"/>
-          <w:sz w:val="24"/>
-          <w:szCs w:val="24"/>
-        </w:rPr>
-        <w:t xml:space="preserve"> left</w:t>
+        <w:t>A/a for left</w:t>
       </w:r>
     </w:p>
     <w:p>
@@ -1316,27 +1209,7 @@
           <w:szCs w:val="24"/>
         </w:rPr>
         <w:lastRenderedPageBreak/>
-        <w:t xml:space="preserve">For the time being, the Boss room and Shop will be hard coded locations but will not do anything </w:t>
-      </w:r>
-      <w:proofErr w:type="gramStart"/>
-      <w:r>
-        <w:rPr>
-          <w:rFonts w:ascii="Times New Roman" w:eastAsia="Times New Roman" w:hAnsi="Times New Roman" w:cs="Times New Roman"/>
-          <w:color w:val="000000"/>
-          <w:sz w:val="24"/>
-          <w:szCs w:val="24"/>
-        </w:rPr>
-        <w:t>in order to</w:t>
-      </w:r>
-      <w:proofErr w:type="gramEnd"/>
-      <w:r>
-        <w:rPr>
-          <w:rFonts w:ascii="Times New Roman" w:eastAsia="Times New Roman" w:hAnsi="Times New Roman" w:cs="Times New Roman"/>
-          <w:color w:val="000000"/>
-          <w:sz w:val="24"/>
-          <w:szCs w:val="24"/>
-        </w:rPr>
-        <w:t xml:space="preserve"> ensure the player can move freely </w:t>
+        <w:t>For the time being, the Boss room and Shop will be hard coded locations but will not do anything in order to ensure the player can move freely </w:t>
       </w:r>
     </w:p>
     <w:p>
@@ -1361,27 +1234,7 @@
           <w:sz w:val="24"/>
           <w:szCs w:val="24"/>
         </w:rPr>
-        <w:t>There will be a random chance in each room that x number of enemies appear. (</w:t>
-      </w:r>
-      <w:proofErr w:type="gramStart"/>
-      <w:r>
-        <w:rPr>
-          <w:rFonts w:ascii="Times New Roman" w:eastAsia="Times New Roman" w:hAnsi="Times New Roman" w:cs="Times New Roman"/>
-          <w:color w:val="000000"/>
-          <w:sz w:val="24"/>
-          <w:szCs w:val="24"/>
-        </w:rPr>
-        <w:t>we</w:t>
-      </w:r>
-      <w:proofErr w:type="gramEnd"/>
-      <w:r>
-        <w:rPr>
-          <w:rFonts w:ascii="Times New Roman" w:eastAsia="Times New Roman" w:hAnsi="Times New Roman" w:cs="Times New Roman"/>
-          <w:color w:val="000000"/>
-          <w:sz w:val="24"/>
-          <w:szCs w:val="24"/>
-        </w:rPr>
-        <w:t xml:space="preserve"> will discuss the actual percentages but for example if we get a random number between 0-15, no monsters, 16-50: 1 monster, 51-80: 2 monsters, 81-100 3 monsters</w:t>
+        <w:t>There will be a random chance in each room that x number of enemies appear. (we will discuss the actual percentages but for example if we get a random number between 0-15, no monsters, 16-50: 1 monster, 51-80: 2 monsters, 81-100 3 monsters</w:t>
       </w:r>
     </w:p>
     <w:p>
@@ -1406,27 +1259,7 @@
           <w:sz w:val="24"/>
           <w:szCs w:val="24"/>
         </w:rPr>
-        <w:t xml:space="preserve">Have a monster counter implemented </w:t>
-      </w:r>
-      <w:proofErr w:type="gramStart"/>
-      <w:r>
-        <w:rPr>
-          <w:rFonts w:ascii="Times New Roman" w:eastAsia="Times New Roman" w:hAnsi="Times New Roman" w:cs="Times New Roman"/>
-          <w:color w:val="000000"/>
-          <w:sz w:val="24"/>
-          <w:szCs w:val="24"/>
-        </w:rPr>
-        <w:t>in order for</w:t>
-      </w:r>
-      <w:proofErr w:type="gramEnd"/>
-      <w:r>
-        <w:rPr>
-          <w:rFonts w:ascii="Times New Roman" w:eastAsia="Times New Roman" w:hAnsi="Times New Roman" w:cs="Times New Roman"/>
-          <w:color w:val="000000"/>
-          <w:sz w:val="24"/>
-          <w:szCs w:val="24"/>
-        </w:rPr>
-        <w:t xml:space="preserve"> the battle function to work </w:t>
+        <w:t>Have a monster counter implemented in order for the battle function to work </w:t>
       </w:r>
     </w:p>
     <w:p>
@@ -2044,27 +1877,7 @@
           <w:sz w:val="24"/>
           <w:szCs w:val="24"/>
         </w:rPr>
-        <w:t xml:space="preserve">The win condition occurs if the player reaches the final room AND makes the boss lose </w:t>
-      </w:r>
-      <w:proofErr w:type="gramStart"/>
-      <w:r>
-        <w:rPr>
-          <w:rFonts w:ascii="Times New Roman" w:eastAsia="Times New Roman" w:hAnsi="Times New Roman" w:cs="Times New Roman"/>
-          <w:color w:val="000000"/>
-          <w:sz w:val="24"/>
-          <w:szCs w:val="24"/>
-        </w:rPr>
-        <w:t>all of</w:t>
-      </w:r>
-      <w:proofErr w:type="gramEnd"/>
-      <w:r>
-        <w:rPr>
-          <w:rFonts w:ascii="Times New Roman" w:eastAsia="Times New Roman" w:hAnsi="Times New Roman" w:cs="Times New Roman"/>
-          <w:color w:val="000000"/>
-          <w:sz w:val="24"/>
-          <w:szCs w:val="24"/>
-        </w:rPr>
-        <w:t xml:space="preserve"> its health (until different enemy types are implemented have the final room be hard coded to just have a single normal enemy</w:t>
+        <w:t>The win condition occurs if the player reaches the final room AND makes the boss lose all of its health (until different enemy types are implemented have the final room be hard coded to just have a single normal enemy</w:t>
       </w:r>
     </w:p>
     <w:p>
@@ -2323,27 +2136,7 @@
           <w:sz w:val="24"/>
           <w:szCs w:val="24"/>
         </w:rPr>
-        <w:t xml:space="preserve">Blocking, as mentioned prior, will halve incoming damage </w:t>
-      </w:r>
-      <w:proofErr w:type="gramStart"/>
-      <w:r>
-        <w:rPr>
-          <w:rFonts w:ascii="Times New Roman" w:eastAsia="Times New Roman" w:hAnsi="Times New Roman" w:cs="Times New Roman"/>
-          <w:color w:val="000000"/>
-          <w:sz w:val="24"/>
-          <w:szCs w:val="24"/>
-        </w:rPr>
-        <w:t>in order to</w:t>
-      </w:r>
-      <w:proofErr w:type="gramEnd"/>
-      <w:r>
-        <w:rPr>
-          <w:rFonts w:ascii="Times New Roman" w:eastAsia="Times New Roman" w:hAnsi="Times New Roman" w:cs="Times New Roman"/>
-          <w:color w:val="000000"/>
-          <w:sz w:val="24"/>
-          <w:szCs w:val="24"/>
-        </w:rPr>
-        <w:t xml:space="preserve"> preserve the player’s health </w:t>
+        <w:t>Blocking, as mentioned prior, will halve incoming damage in order to preserve the player’s health </w:t>
       </w:r>
     </w:p>
     <w:p>
@@ -2427,27 +2220,7 @@
           <w:sz w:val="24"/>
           <w:szCs w:val="24"/>
         </w:rPr>
-        <w:t xml:space="preserve">can attack or </w:t>
-      </w:r>
-      <w:proofErr w:type="gramStart"/>
-      <w:r>
-        <w:rPr>
-          <w:rFonts w:ascii="Times New Roman" w:eastAsia="Times New Roman" w:hAnsi="Times New Roman" w:cs="Times New Roman"/>
-          <w:color w:val="000000"/>
-          <w:sz w:val="24"/>
-          <w:szCs w:val="24"/>
-        </w:rPr>
-        <w:t>block, but</w:t>
-      </w:r>
-      <w:proofErr w:type="gramEnd"/>
-      <w:r>
-        <w:rPr>
-          <w:rFonts w:ascii="Times New Roman" w:eastAsia="Times New Roman" w:hAnsi="Times New Roman" w:cs="Times New Roman"/>
-          <w:color w:val="000000"/>
-          <w:sz w:val="24"/>
-          <w:szCs w:val="24"/>
-        </w:rPr>
-        <w:t xml:space="preserve"> have no damage bonus.</w:t>
+        <w:t>can attack or block, but have no damage bonus.</w:t>
       </w:r>
     </w:p>
     <w:p>
@@ -2499,25 +2272,7 @@
           <w:sz w:val="24"/>
           <w:szCs w:val="24"/>
         </w:rPr>
-        <w:t xml:space="preserve">While checkpoint 6 is only done if we have the time to do it, I believe the first point is very important in terms of making the game </w:t>
-      </w:r>
-      <w:proofErr w:type="gramStart"/>
-      <w:r>
-        <w:rPr>
-          <w:rFonts w:ascii="Times New Roman" w:eastAsia="Times New Roman" w:hAnsi="Times New Roman" w:cs="Times New Roman"/>
-          <w:sz w:val="24"/>
-          <w:szCs w:val="24"/>
-        </w:rPr>
-        <w:t>more fair</w:t>
-      </w:r>
-      <w:proofErr w:type="gramEnd"/>
-      <w:r>
-        <w:rPr>
-          <w:rFonts w:ascii="Times New Roman" w:eastAsia="Times New Roman" w:hAnsi="Times New Roman" w:cs="Times New Roman"/>
-          <w:sz w:val="24"/>
-          <w:szCs w:val="24"/>
-        </w:rPr>
-        <w:t xml:space="preserve"> but it could take time to implement</w:t>
+        <w:t>While checkpoint 6 is only done if we have the time to do it, I believe the first point is very important in terms of making the game more fair but it could take time to implement</w:t>
       </w:r>
     </w:p>
     <w:p>
@@ -2792,7 +2547,6 @@
           <w:szCs w:val="24"/>
         </w:rPr>
       </w:pPr>
-      <w:proofErr w:type="spellStart"/>
       <w:r>
         <w:rPr>
           <w:rFonts w:ascii="Times New Roman" w:eastAsia="Times New Roman" w:hAnsi="Times New Roman" w:cs="Times New Roman"/>
@@ -2815,7 +2569,6 @@
         </w:rPr>
         <w:t>’s</w:t>
       </w:r>
-      <w:proofErr w:type="spellEnd"/>
       <w:r>
         <w:rPr>
           <w:rFonts w:ascii="Times New Roman" w:eastAsia="Times New Roman" w:hAnsi="Times New Roman" w:cs="Times New Roman"/>
@@ -2900,27 +2653,7 @@
           <w:sz w:val="24"/>
           <w:szCs w:val="24"/>
         </w:rPr>
-        <w:t xml:space="preserve">Option </w:t>
-      </w:r>
-      <w:proofErr w:type="gramStart"/>
-      <w:r>
-        <w:rPr>
-          <w:rFonts w:ascii="Times New Roman" w:eastAsia="Times New Roman" w:hAnsi="Times New Roman" w:cs="Times New Roman"/>
-          <w:color w:val="000000"/>
-          <w:sz w:val="24"/>
-          <w:szCs w:val="24"/>
-        </w:rPr>
-        <w:t>select</w:t>
-      </w:r>
-      <w:proofErr w:type="gramEnd"/>
-      <w:r>
-        <w:rPr>
-          <w:rFonts w:ascii="Times New Roman" w:eastAsia="Times New Roman" w:hAnsi="Times New Roman" w:cs="Times New Roman"/>
-          <w:color w:val="000000"/>
-          <w:sz w:val="24"/>
-          <w:szCs w:val="24"/>
-        </w:rPr>
-        <w:t xml:space="preserve"> for when a player wants to battle or run and if battling, if they want to attack or shield</w:t>
+        <w:t>Option select for when a player wants to battle or run and if battling, if they want to attack or shield</w:t>
       </w:r>
     </w:p>
     <w:p>
@@ -3087,7 +2820,6 @@
                 <w:szCs w:val="24"/>
               </w:rPr>
             </w:pPr>
-            <w:proofErr w:type="spellStart"/>
             <w:r>
               <w:rPr>
                 <w:rFonts w:ascii="Times New Roman" w:eastAsia="Times New Roman" w:hAnsi="Times New Roman" w:cs="Times New Roman"/>
@@ -3095,9 +2827,28 @@
                 <w:sz w:val="24"/>
                 <w:szCs w:val="24"/>
               </w:rPr>
-              <w:t>lvl</w:t>
+              <w:t>lvl 1</w:t>
             </w:r>
-            <w:proofErr w:type="spellEnd"/>
+          </w:p>
+        </w:tc>
+        <w:tc>
+          <w:tcPr>
+            <w:tcW w:w="1400" w:type="dxa"/>
+            <w:shd w:val="clear" w:color="auto" w:fill="auto"/>
+            <w:noWrap/>
+            <w:vAlign w:val="bottom"/>
+            <w:hideMark/>
+          </w:tcPr>
+          <w:p>
+            <w:pPr>
+              <w:spacing w:after="0" w:line="240" w:lineRule="auto"/>
+              <w:rPr>
+                <w:rFonts w:ascii="Times New Roman" w:eastAsia="Times New Roman" w:hAnsi="Times New Roman" w:cs="Times New Roman"/>
+                <w:color w:val="000000"/>
+                <w:sz w:val="24"/>
+                <w:szCs w:val="24"/>
+              </w:rPr>
+            </w:pPr>
             <w:r>
               <w:rPr>
                 <w:rFonts w:ascii="Times New Roman" w:eastAsia="Times New Roman" w:hAnsi="Times New Roman" w:cs="Times New Roman"/>
@@ -3105,7 +2856,7 @@
                 <w:sz w:val="24"/>
                 <w:szCs w:val="24"/>
               </w:rPr>
-              <w:t xml:space="preserve"> 1</w:t>
+              <w:t>lvl 2</w:t>
             </w:r>
           </w:p>
         </w:tc>
@@ -3127,7 +2878,6 @@
                 <w:szCs w:val="24"/>
               </w:rPr>
             </w:pPr>
-            <w:proofErr w:type="spellStart"/>
             <w:r>
               <w:rPr>
                 <w:rFonts w:ascii="Times New Roman" w:eastAsia="Times New Roman" w:hAnsi="Times New Roman" w:cs="Times New Roman"/>
@@ -3135,57 +2885,7 @@
                 <w:sz w:val="24"/>
                 <w:szCs w:val="24"/>
               </w:rPr>
-              <w:t>lvl</w:t>
-            </w:r>
-            <w:proofErr w:type="spellEnd"/>
-            <w:r>
-              <w:rPr>
-                <w:rFonts w:ascii="Times New Roman" w:eastAsia="Times New Roman" w:hAnsi="Times New Roman" w:cs="Times New Roman"/>
-                <w:color w:val="000000"/>
-                <w:sz w:val="24"/>
-                <w:szCs w:val="24"/>
-              </w:rPr>
-              <w:t xml:space="preserve"> 2</w:t>
-            </w:r>
-          </w:p>
-        </w:tc>
-        <w:tc>
-          <w:tcPr>
-            <w:tcW w:w="1400" w:type="dxa"/>
-            <w:shd w:val="clear" w:color="auto" w:fill="auto"/>
-            <w:noWrap/>
-            <w:vAlign w:val="bottom"/>
-            <w:hideMark/>
-          </w:tcPr>
-          <w:p>
-            <w:pPr>
-              <w:spacing w:after="0" w:line="240" w:lineRule="auto"/>
-              <w:rPr>
-                <w:rFonts w:ascii="Times New Roman" w:eastAsia="Times New Roman" w:hAnsi="Times New Roman" w:cs="Times New Roman"/>
-                <w:color w:val="000000"/>
-                <w:sz w:val="24"/>
-                <w:szCs w:val="24"/>
-              </w:rPr>
-            </w:pPr>
-            <w:proofErr w:type="spellStart"/>
-            <w:r>
-              <w:rPr>
-                <w:rFonts w:ascii="Times New Roman" w:eastAsia="Times New Roman" w:hAnsi="Times New Roman" w:cs="Times New Roman"/>
-                <w:color w:val="000000"/>
-                <w:sz w:val="24"/>
-                <w:szCs w:val="24"/>
-              </w:rPr>
-              <w:t>lvl</w:t>
-            </w:r>
-            <w:proofErr w:type="spellEnd"/>
-            <w:r>
-              <w:rPr>
-                <w:rFonts w:ascii="Times New Roman" w:eastAsia="Times New Roman" w:hAnsi="Times New Roman" w:cs="Times New Roman"/>
-                <w:color w:val="000000"/>
-                <w:sz w:val="24"/>
-                <w:szCs w:val="24"/>
-              </w:rPr>
-              <w:t xml:space="preserve"> 3</w:t>
+              <w:t>lvl 3</w:t>
             </w:r>
           </w:p>
         </w:tc>
@@ -5964,7 +5664,29 @@
           <w:highlight w:val="yellow"/>
         </w:rPr>
         <w:lastRenderedPageBreak/>
-        <w:t>Lore / Story script</w:t>
+        <w:t>Lore / Story</w:t>
+      </w:r>
+      <w:r>
+        <w:rPr>
+          <w:rFonts w:ascii="Times New Roman" w:hAnsi="Times New Roman" w:cs="Times New Roman"/>
+          <w:b/>
+          <w:bCs/>
+          <w:sz w:val="24"/>
+          <w:szCs w:val="24"/>
+          <w:highlight w:val="yellow"/>
+        </w:rPr>
+        <w:t xml:space="preserve"> / Gameplay</w:t>
+      </w:r>
+      <w:r>
+        <w:rPr>
+          <w:rFonts w:ascii="Times New Roman" w:hAnsi="Times New Roman" w:cs="Times New Roman"/>
+          <w:b/>
+          <w:bCs/>
+          <w:sz w:val="24"/>
+          <w:szCs w:val="24"/>
+          <w:highlight w:val="yellow"/>
+        </w:rPr>
+        <w:t xml:space="preserve"> script</w:t>
       </w:r>
     </w:p>
     <w:p>
